--- a/tp2/rapport.docx
+++ b/tp2/rapport.docx
@@ -175,21 +175,7 @@
         <w:rPr>
           <w:lang w:val="fr-CA"/>
         </w:rPr>
-        <w:t>&lt;</w:t>
-      </w:r>
-      <w:proofErr w:type="gramStart"/>
-      <w:r>
-        <w:rPr>
-          <w:lang w:val="fr-CA"/>
-        </w:rPr>
-        <w:t>nombre</w:t>
-      </w:r>
-      <w:proofErr w:type="gramEnd"/>
-      <w:r>
-        <w:rPr>
-          <w:lang w:val="fr-CA"/>
-        </w:rPr>
-        <w:t xml:space="preserve"> d’emplacement</w:t>
+        <w:t>&lt;nombre d’emplacement</w:t>
       </w:r>
       <w:r>
         <w:rPr>
@@ -215,21 +201,7 @@
         <w:rPr>
           <w:lang w:val="fr-CA"/>
         </w:rPr>
-        <w:t>&lt;</w:t>
-      </w:r>
-      <w:proofErr w:type="gramStart"/>
-      <w:r>
-        <w:rPr>
-          <w:lang w:val="fr-CA"/>
-        </w:rPr>
-        <w:t>id</w:t>
-      </w:r>
-      <w:proofErr w:type="gramEnd"/>
-      <w:r>
-        <w:rPr>
-          <w:lang w:val="fr-CA"/>
-        </w:rPr>
-        <w:t>&gt;</w:t>
+        <w:t>&lt;id&gt;</w:t>
       </w:r>
       <w:r>
         <w:rPr>
@@ -297,27 +269,13 @@
         <w:rPr>
           <w:lang w:val="fr-CA"/>
         </w:rPr>
-        <w:t>&lt;</w:t>
-      </w:r>
-      <w:proofErr w:type="gramStart"/>
-      <w:r>
-        <w:rPr>
-          <w:lang w:val="fr-CA"/>
-        </w:rPr>
-        <w:t>capacit</w:t>
-      </w:r>
-      <w:r>
-        <w:rPr>
-          <w:lang w:val="fr-CA"/>
-        </w:rPr>
-        <w:t>é</w:t>
-      </w:r>
-      <w:proofErr w:type="gramEnd"/>
-      <w:r>
-        <w:rPr>
-          <w:lang w:val="fr-CA"/>
-        </w:rPr>
-        <w:t xml:space="preserve"> du fournisseur&gt;</w:t>
+        <w:t>&lt;capacit</w:t>
+      </w:r>
+      <w:r>
+        <w:rPr>
+          <w:lang w:val="fr-CA"/>
+        </w:rPr>
+        <w:t>é du fournisseur&gt;</w:t>
       </w:r>
     </w:p>
     <w:p>
@@ -340,36 +298,7141 @@
           <w:lang w:val="fr-CA"/>
         </w:rPr>
       </w:pPr>
-      <w:r>
-        <w:rPr>
-          <w:lang w:val="fr-CA"/>
-        </w:rPr>
-        <w:tab/>
-      </w:r>
-      <w:bookmarkStart w:id="0" w:name="_GoBack"/>
-      <w:bookmarkEnd w:id="0"/>
     </w:p>
+    <w:tbl>
+      <w:tblPr>
+        <w:tblStyle w:val="TableGrid"/>
+        <w:tblW w:w="0" w:type="auto"/>
+        <w:tblLook w:val="04A0" w:firstRow="1" w:lastRow="0" w:firstColumn="1" w:lastColumn="0" w:noHBand="0" w:noVBand="1"/>
+      </w:tblPr>
+      <w:tblGrid>
+        <w:gridCol w:w="1219"/>
+        <w:gridCol w:w="1232"/>
+        <w:gridCol w:w="967"/>
+        <w:gridCol w:w="969"/>
+        <w:gridCol w:w="969"/>
+        <w:gridCol w:w="979"/>
+        <w:gridCol w:w="979"/>
+        <w:gridCol w:w="983"/>
+        <w:gridCol w:w="1053"/>
+      </w:tblGrid>
+      <w:tr>
+        <w:tc>
+          <w:tcPr>
+            <w:tcW w:w="1219" w:type="dxa"/>
+          </w:tcPr>
+          <w:p>
+            <w:pPr>
+              <w:rPr>
+                <w:lang w:val="fr-CA"/>
+              </w:rPr>
+            </w:pPr>
+            <w:r>
+              <w:rPr>
+                <w:lang w:val="fr-CA"/>
+              </w:rPr>
+              <w:t>algorithme</w:t>
+            </w:r>
+          </w:p>
+        </w:tc>
+        <w:tc>
+          <w:tcPr>
+            <w:tcW w:w="1232" w:type="dxa"/>
+          </w:tcPr>
+          <w:p>
+            <w:pPr>
+              <w:rPr>
+                <w:lang w:val="fr-CA"/>
+              </w:rPr>
+            </w:pPr>
+            <w:r>
+              <w:rPr>
+                <w:lang w:val="fr-CA"/>
+              </w:rPr>
+              <w:t>fournisseur</w:t>
+            </w:r>
+          </w:p>
+        </w:tc>
+        <w:tc>
+          <w:tcPr>
+            <w:tcW w:w="976" w:type="dxa"/>
+          </w:tcPr>
+          <w:p>
+            <w:pPr>
+              <w:rPr>
+                <w:lang w:val="fr-CA"/>
+              </w:rPr>
+            </w:pPr>
+            <w:r>
+              <w:rPr>
+                <w:lang w:val="fr-CA"/>
+              </w:rPr>
+              <w:t>10</w:t>
+            </w:r>
+          </w:p>
+        </w:tc>
+        <w:tc>
+          <w:tcPr>
+            <w:tcW w:w="978" w:type="dxa"/>
+          </w:tcPr>
+          <w:p>
+            <w:pPr>
+              <w:rPr>
+                <w:lang w:val="fr-CA"/>
+              </w:rPr>
+            </w:pPr>
+            <w:r>
+              <w:rPr>
+                <w:lang w:val="fr-CA"/>
+              </w:rPr>
+              <w:t>20</w:t>
+            </w:r>
+          </w:p>
+        </w:tc>
+        <w:tc>
+          <w:tcPr>
+            <w:tcW w:w="978" w:type="dxa"/>
+          </w:tcPr>
+          <w:p>
+            <w:pPr>
+              <w:rPr>
+                <w:lang w:val="fr-CA"/>
+              </w:rPr>
+            </w:pPr>
+            <w:r>
+              <w:rPr>
+                <w:lang w:val="fr-CA"/>
+              </w:rPr>
+              <w:t>50</w:t>
+            </w:r>
+          </w:p>
+        </w:tc>
+        <w:tc>
+          <w:tcPr>
+            <w:tcW w:w="989" w:type="dxa"/>
+          </w:tcPr>
+          <w:p>
+            <w:pPr>
+              <w:rPr>
+                <w:lang w:val="fr-CA"/>
+              </w:rPr>
+            </w:pPr>
+            <w:r>
+              <w:rPr>
+                <w:lang w:val="fr-CA"/>
+              </w:rPr>
+              <w:t>100</w:t>
+            </w:r>
+          </w:p>
+        </w:tc>
+        <w:tc>
+          <w:tcPr>
+            <w:tcW w:w="989" w:type="dxa"/>
+          </w:tcPr>
+          <w:p>
+            <w:pPr>
+              <w:rPr>
+                <w:lang w:val="fr-CA"/>
+              </w:rPr>
+            </w:pPr>
+            <w:r>
+              <w:rPr>
+                <w:lang w:val="fr-CA"/>
+              </w:rPr>
+              <w:t>200</w:t>
+            </w:r>
+          </w:p>
+        </w:tc>
+        <w:tc>
+          <w:tcPr>
+            <w:tcW w:w="989" w:type="dxa"/>
+          </w:tcPr>
+          <w:p>
+            <w:pPr>
+              <w:rPr>
+                <w:lang w:val="fr-CA"/>
+              </w:rPr>
+            </w:pPr>
+            <w:r>
+              <w:rPr>
+                <w:lang w:val="fr-CA"/>
+              </w:rPr>
+              <w:t>500</w:t>
+            </w:r>
+          </w:p>
+        </w:tc>
+        <w:tc>
+          <w:tcPr>
+            <w:tcW w:w="1000" w:type="dxa"/>
+          </w:tcPr>
+          <w:p>
+            <w:pPr>
+              <w:rPr>
+                <w:lang w:val="fr-CA"/>
+              </w:rPr>
+            </w:pPr>
+            <w:r>
+              <w:rPr>
+                <w:lang w:val="fr-CA"/>
+              </w:rPr>
+              <w:t>1000</w:t>
+            </w:r>
+          </w:p>
+        </w:tc>
+      </w:tr>
+      <w:tr>
+        <w:tc>
+          <w:tcPr>
+            <w:tcW w:w="1219" w:type="dxa"/>
+            <w:vMerge w:val="restart"/>
+          </w:tcPr>
+          <w:p>
+            <w:pPr>
+              <w:rPr>
+                <w:lang w:val="fr-CA"/>
+              </w:rPr>
+            </w:pPr>
+            <w:r>
+              <w:rPr>
+                <w:lang w:val="fr-CA"/>
+              </w:rPr>
+              <w:t>vorace</w:t>
+            </w:r>
+          </w:p>
+        </w:tc>
+        <w:tc>
+          <w:tcPr>
+            <w:tcW w:w="1232" w:type="dxa"/>
+          </w:tcPr>
+          <w:p>
+            <w:pPr>
+              <w:rPr>
+                <w:lang w:val="fr-CA"/>
+              </w:rPr>
+            </w:pPr>
+            <w:r>
+              <w:rPr>
+                <w:lang w:val="fr-CA"/>
+              </w:rPr>
+              <w:t>10</w:t>
+            </w:r>
+          </w:p>
+        </w:tc>
+        <w:tc>
+          <w:tcPr>
+            <w:tcW w:w="976" w:type="dxa"/>
+            <w:vAlign w:val="bottom"/>
+          </w:tcPr>
+          <w:p>
+            <w:pPr>
+              <w:jc w:val="right"/>
+              <w:rPr>
+                <w:rFonts w:ascii="Calibri" w:hAnsi="Calibri"/>
+                <w:color w:val="000000"/>
+              </w:rPr>
+            </w:pPr>
+            <w:r>
+              <w:rPr>
+                <w:rFonts w:ascii="Calibri" w:hAnsi="Calibri"/>
+                <w:color w:val="000000"/>
+              </w:rPr>
+              <w:t>0.000</w:t>
+            </w:r>
+          </w:p>
+        </w:tc>
+        <w:tc>
+          <w:tcPr>
+            <w:tcW w:w="978" w:type="dxa"/>
+            <w:vAlign w:val="bottom"/>
+          </w:tcPr>
+          <w:p>
+            <w:pPr>
+              <w:jc w:val="right"/>
+              <w:rPr>
+                <w:rFonts w:ascii="Calibri" w:hAnsi="Calibri"/>
+                <w:color w:val="000000"/>
+              </w:rPr>
+            </w:pPr>
+            <w:r>
+              <w:rPr>
+                <w:rFonts w:ascii="Calibri" w:hAnsi="Calibri"/>
+                <w:color w:val="000000"/>
+              </w:rPr>
+              <w:t>0.000</w:t>
+            </w:r>
+          </w:p>
+        </w:tc>
+        <w:tc>
+          <w:tcPr>
+            <w:tcW w:w="978" w:type="dxa"/>
+            <w:vAlign w:val="bottom"/>
+          </w:tcPr>
+          <w:p>
+            <w:pPr>
+              <w:jc w:val="right"/>
+              <w:rPr>
+                <w:rFonts w:ascii="Calibri" w:hAnsi="Calibri"/>
+                <w:color w:val="000000"/>
+              </w:rPr>
+            </w:pPr>
+            <w:r>
+              <w:rPr>
+                <w:rFonts w:ascii="Calibri" w:hAnsi="Calibri"/>
+                <w:color w:val="000000"/>
+              </w:rPr>
+              <w:t>0.000</w:t>
+            </w:r>
+          </w:p>
+        </w:tc>
+        <w:tc>
+          <w:tcPr>
+            <w:tcW w:w="989" w:type="dxa"/>
+            <w:vAlign w:val="bottom"/>
+          </w:tcPr>
+          <w:p>
+            <w:pPr>
+              <w:jc w:val="right"/>
+              <w:rPr>
+                <w:rFonts w:ascii="Calibri" w:hAnsi="Calibri"/>
+                <w:color w:val="000000"/>
+              </w:rPr>
+            </w:pPr>
+            <w:r>
+              <w:rPr>
+                <w:rFonts w:ascii="Calibri" w:hAnsi="Calibri"/>
+                <w:color w:val="000000"/>
+              </w:rPr>
+              <w:t>0.001</w:t>
+            </w:r>
+          </w:p>
+        </w:tc>
+        <w:tc>
+          <w:tcPr>
+            <w:tcW w:w="989" w:type="dxa"/>
+            <w:vAlign w:val="bottom"/>
+          </w:tcPr>
+          <w:p>
+            <w:pPr>
+              <w:jc w:val="right"/>
+              <w:rPr>
+                <w:rFonts w:ascii="Calibri" w:hAnsi="Calibri"/>
+                <w:color w:val="000000"/>
+              </w:rPr>
+            </w:pPr>
+            <w:r>
+              <w:rPr>
+                <w:rFonts w:ascii="Calibri" w:hAnsi="Calibri"/>
+                <w:color w:val="000000"/>
+              </w:rPr>
+              <w:t>0.000</w:t>
+            </w:r>
+          </w:p>
+        </w:tc>
+        <w:tc>
+          <w:tcPr>
+            <w:tcW w:w="989" w:type="dxa"/>
+            <w:vAlign w:val="bottom"/>
+          </w:tcPr>
+          <w:p>
+            <w:pPr>
+              <w:jc w:val="right"/>
+              <w:rPr>
+                <w:rFonts w:ascii="Calibri" w:hAnsi="Calibri"/>
+                <w:color w:val="000000"/>
+              </w:rPr>
+            </w:pPr>
+            <w:r>
+              <w:rPr>
+                <w:rFonts w:ascii="Calibri" w:hAnsi="Calibri"/>
+                <w:color w:val="000000"/>
+              </w:rPr>
+              <w:t>0.001</w:t>
+            </w:r>
+          </w:p>
+        </w:tc>
+        <w:tc>
+          <w:tcPr>
+            <w:tcW w:w="1000" w:type="dxa"/>
+            <w:vAlign w:val="bottom"/>
+          </w:tcPr>
+          <w:p>
+            <w:pPr>
+              <w:jc w:val="right"/>
+              <w:rPr>
+                <w:rFonts w:ascii="Calibri" w:hAnsi="Calibri"/>
+                <w:color w:val="000000"/>
+              </w:rPr>
+            </w:pPr>
+            <w:r>
+              <w:rPr>
+                <w:rFonts w:ascii="Calibri" w:hAnsi="Calibri"/>
+                <w:color w:val="000000"/>
+              </w:rPr>
+              <w:t>0.005</w:t>
+            </w:r>
+          </w:p>
+        </w:tc>
+      </w:tr>
+      <w:tr>
+        <w:tc>
+          <w:tcPr>
+            <w:tcW w:w="1219" w:type="dxa"/>
+            <w:vMerge/>
+          </w:tcPr>
+          <w:p>
+            <w:pPr>
+              <w:rPr>
+                <w:lang w:val="fr-CA"/>
+              </w:rPr>
+            </w:pPr>
+          </w:p>
+        </w:tc>
+        <w:tc>
+          <w:tcPr>
+            <w:tcW w:w="1232" w:type="dxa"/>
+          </w:tcPr>
+          <w:p>
+            <w:pPr>
+              <w:rPr>
+                <w:lang w:val="fr-CA"/>
+              </w:rPr>
+            </w:pPr>
+            <w:r>
+              <w:rPr>
+                <w:lang w:val="fr-CA"/>
+              </w:rPr>
+              <w:t>100</w:t>
+            </w:r>
+          </w:p>
+        </w:tc>
+        <w:tc>
+          <w:tcPr>
+            <w:tcW w:w="976" w:type="dxa"/>
+            <w:vAlign w:val="bottom"/>
+          </w:tcPr>
+          <w:p>
+            <w:pPr>
+              <w:jc w:val="right"/>
+              <w:rPr>
+                <w:rFonts w:ascii="Calibri" w:hAnsi="Calibri"/>
+                <w:color w:val="000000"/>
+              </w:rPr>
+            </w:pPr>
+            <w:r>
+              <w:rPr>
+                <w:rFonts w:ascii="Calibri" w:hAnsi="Calibri"/>
+                <w:color w:val="000000"/>
+              </w:rPr>
+              <w:t>0.000</w:t>
+            </w:r>
+          </w:p>
+        </w:tc>
+        <w:tc>
+          <w:tcPr>
+            <w:tcW w:w="978" w:type="dxa"/>
+            <w:vAlign w:val="bottom"/>
+          </w:tcPr>
+          <w:p>
+            <w:pPr>
+              <w:jc w:val="right"/>
+              <w:rPr>
+                <w:rFonts w:ascii="Calibri" w:hAnsi="Calibri"/>
+                <w:color w:val="000000"/>
+              </w:rPr>
+            </w:pPr>
+            <w:r>
+              <w:rPr>
+                <w:rFonts w:ascii="Calibri" w:hAnsi="Calibri"/>
+                <w:color w:val="000000"/>
+              </w:rPr>
+              <w:t>0.000</w:t>
+            </w:r>
+          </w:p>
+        </w:tc>
+        <w:tc>
+          <w:tcPr>
+            <w:tcW w:w="978" w:type="dxa"/>
+            <w:vAlign w:val="bottom"/>
+          </w:tcPr>
+          <w:p>
+            <w:pPr>
+              <w:jc w:val="right"/>
+              <w:rPr>
+                <w:rFonts w:ascii="Calibri" w:hAnsi="Calibri"/>
+                <w:color w:val="000000"/>
+              </w:rPr>
+            </w:pPr>
+            <w:r>
+              <w:rPr>
+                <w:rFonts w:ascii="Calibri" w:hAnsi="Calibri"/>
+                <w:color w:val="000000"/>
+              </w:rPr>
+              <w:t>0.000</w:t>
+            </w:r>
+          </w:p>
+        </w:tc>
+        <w:tc>
+          <w:tcPr>
+            <w:tcW w:w="989" w:type="dxa"/>
+            <w:vAlign w:val="bottom"/>
+          </w:tcPr>
+          <w:p>
+            <w:pPr>
+              <w:jc w:val="right"/>
+              <w:rPr>
+                <w:rFonts w:ascii="Calibri" w:hAnsi="Calibri"/>
+                <w:color w:val="000000"/>
+              </w:rPr>
+            </w:pPr>
+            <w:r>
+              <w:rPr>
+                <w:rFonts w:ascii="Calibri" w:hAnsi="Calibri"/>
+                <w:color w:val="000000"/>
+              </w:rPr>
+              <w:t>0.001</w:t>
+            </w:r>
+          </w:p>
+        </w:tc>
+        <w:tc>
+          <w:tcPr>
+            <w:tcW w:w="989" w:type="dxa"/>
+            <w:vAlign w:val="bottom"/>
+          </w:tcPr>
+          <w:p>
+            <w:pPr>
+              <w:jc w:val="right"/>
+              <w:rPr>
+                <w:rFonts w:ascii="Calibri" w:hAnsi="Calibri"/>
+                <w:color w:val="000000"/>
+              </w:rPr>
+            </w:pPr>
+            <w:r>
+              <w:rPr>
+                <w:rFonts w:ascii="Calibri" w:hAnsi="Calibri"/>
+                <w:color w:val="000000"/>
+              </w:rPr>
+              <w:t>0.001</w:t>
+            </w:r>
+          </w:p>
+        </w:tc>
+        <w:tc>
+          <w:tcPr>
+            <w:tcW w:w="989" w:type="dxa"/>
+            <w:vAlign w:val="bottom"/>
+          </w:tcPr>
+          <w:p>
+            <w:pPr>
+              <w:jc w:val="right"/>
+              <w:rPr>
+                <w:rFonts w:ascii="Calibri" w:hAnsi="Calibri"/>
+                <w:color w:val="000000"/>
+              </w:rPr>
+            </w:pPr>
+            <w:r>
+              <w:rPr>
+                <w:rFonts w:ascii="Calibri" w:hAnsi="Calibri"/>
+                <w:color w:val="000000"/>
+              </w:rPr>
+              <w:t>0.002</w:t>
+            </w:r>
+          </w:p>
+        </w:tc>
+        <w:tc>
+          <w:tcPr>
+            <w:tcW w:w="1000" w:type="dxa"/>
+            <w:vAlign w:val="bottom"/>
+          </w:tcPr>
+          <w:p>
+            <w:pPr>
+              <w:jc w:val="right"/>
+              <w:rPr>
+                <w:rFonts w:ascii="Calibri" w:hAnsi="Calibri"/>
+                <w:color w:val="000000"/>
+              </w:rPr>
+            </w:pPr>
+            <w:r>
+              <w:rPr>
+                <w:rFonts w:ascii="Calibri" w:hAnsi="Calibri"/>
+                <w:color w:val="000000"/>
+              </w:rPr>
+              <w:t>0.005</w:t>
+            </w:r>
+          </w:p>
+        </w:tc>
+      </w:tr>
+      <w:tr>
+        <w:tc>
+          <w:tcPr>
+            <w:tcW w:w="1219" w:type="dxa"/>
+            <w:vMerge/>
+          </w:tcPr>
+          <w:p>
+            <w:pPr>
+              <w:rPr>
+                <w:lang w:val="fr-CA"/>
+              </w:rPr>
+            </w:pPr>
+          </w:p>
+        </w:tc>
+        <w:tc>
+          <w:tcPr>
+            <w:tcW w:w="1232" w:type="dxa"/>
+          </w:tcPr>
+          <w:p>
+            <w:pPr>
+              <w:rPr>
+                <w:lang w:val="fr-CA"/>
+              </w:rPr>
+            </w:pPr>
+            <w:r>
+              <w:rPr>
+                <w:lang w:val="fr-CA"/>
+              </w:rPr>
+              <w:t>1000</w:t>
+            </w:r>
+          </w:p>
+        </w:tc>
+        <w:tc>
+          <w:tcPr>
+            <w:tcW w:w="976" w:type="dxa"/>
+            <w:vAlign w:val="bottom"/>
+          </w:tcPr>
+          <w:p>
+            <w:pPr>
+              <w:jc w:val="right"/>
+              <w:rPr>
+                <w:rFonts w:ascii="Calibri" w:hAnsi="Calibri"/>
+                <w:color w:val="000000"/>
+              </w:rPr>
+            </w:pPr>
+            <w:r>
+              <w:rPr>
+                <w:rFonts w:ascii="Calibri" w:hAnsi="Calibri"/>
+                <w:color w:val="000000"/>
+              </w:rPr>
+              <w:t>0.000</w:t>
+            </w:r>
+          </w:p>
+        </w:tc>
+        <w:tc>
+          <w:tcPr>
+            <w:tcW w:w="978" w:type="dxa"/>
+            <w:vAlign w:val="bottom"/>
+          </w:tcPr>
+          <w:p>
+            <w:pPr>
+              <w:jc w:val="right"/>
+              <w:rPr>
+                <w:rFonts w:ascii="Calibri" w:hAnsi="Calibri"/>
+                <w:color w:val="000000"/>
+              </w:rPr>
+            </w:pPr>
+            <w:r>
+              <w:rPr>
+                <w:rFonts w:ascii="Calibri" w:hAnsi="Calibri"/>
+                <w:color w:val="000000"/>
+              </w:rPr>
+              <w:t>0.000</w:t>
+            </w:r>
+          </w:p>
+        </w:tc>
+        <w:tc>
+          <w:tcPr>
+            <w:tcW w:w="978" w:type="dxa"/>
+            <w:vAlign w:val="bottom"/>
+          </w:tcPr>
+          <w:p>
+            <w:pPr>
+              <w:jc w:val="right"/>
+              <w:rPr>
+                <w:rFonts w:ascii="Calibri" w:hAnsi="Calibri"/>
+                <w:color w:val="000000"/>
+              </w:rPr>
+            </w:pPr>
+            <w:r>
+              <w:rPr>
+                <w:rFonts w:ascii="Calibri" w:hAnsi="Calibri"/>
+                <w:color w:val="000000"/>
+              </w:rPr>
+              <w:t>0.000</w:t>
+            </w:r>
+          </w:p>
+        </w:tc>
+        <w:tc>
+          <w:tcPr>
+            <w:tcW w:w="989" w:type="dxa"/>
+            <w:vAlign w:val="bottom"/>
+          </w:tcPr>
+          <w:p>
+            <w:pPr>
+              <w:jc w:val="right"/>
+              <w:rPr>
+                <w:rFonts w:ascii="Calibri" w:hAnsi="Calibri"/>
+                <w:color w:val="000000"/>
+              </w:rPr>
+            </w:pPr>
+            <w:r>
+              <w:rPr>
+                <w:rFonts w:ascii="Calibri" w:hAnsi="Calibri"/>
+                <w:color w:val="000000"/>
+              </w:rPr>
+              <w:t>0.000</w:t>
+            </w:r>
+          </w:p>
+        </w:tc>
+        <w:tc>
+          <w:tcPr>
+            <w:tcW w:w="989" w:type="dxa"/>
+            <w:vAlign w:val="bottom"/>
+          </w:tcPr>
+          <w:p>
+            <w:pPr>
+              <w:jc w:val="right"/>
+              <w:rPr>
+                <w:rFonts w:ascii="Calibri" w:hAnsi="Calibri"/>
+                <w:color w:val="000000"/>
+              </w:rPr>
+            </w:pPr>
+            <w:r>
+              <w:rPr>
+                <w:rFonts w:ascii="Calibri" w:hAnsi="Calibri"/>
+                <w:color w:val="000000"/>
+              </w:rPr>
+              <w:t>0.001</w:t>
+            </w:r>
+          </w:p>
+        </w:tc>
+        <w:tc>
+          <w:tcPr>
+            <w:tcW w:w="989" w:type="dxa"/>
+            <w:vAlign w:val="bottom"/>
+          </w:tcPr>
+          <w:p>
+            <w:pPr>
+              <w:jc w:val="right"/>
+              <w:rPr>
+                <w:rFonts w:ascii="Calibri" w:hAnsi="Calibri"/>
+                <w:color w:val="000000"/>
+              </w:rPr>
+            </w:pPr>
+            <w:r>
+              <w:rPr>
+                <w:rFonts w:ascii="Calibri" w:hAnsi="Calibri"/>
+                <w:color w:val="000000"/>
+              </w:rPr>
+              <w:t>0.005</w:t>
+            </w:r>
+          </w:p>
+        </w:tc>
+        <w:tc>
+          <w:tcPr>
+            <w:tcW w:w="1000" w:type="dxa"/>
+            <w:vAlign w:val="bottom"/>
+          </w:tcPr>
+          <w:p>
+            <w:pPr>
+              <w:jc w:val="right"/>
+              <w:rPr>
+                <w:rFonts w:ascii="Calibri" w:hAnsi="Calibri"/>
+                <w:color w:val="000000"/>
+              </w:rPr>
+            </w:pPr>
+            <w:r>
+              <w:rPr>
+                <w:rFonts w:ascii="Calibri" w:hAnsi="Calibri"/>
+                <w:color w:val="000000"/>
+              </w:rPr>
+              <w:t>0.020</w:t>
+            </w:r>
+          </w:p>
+        </w:tc>
+      </w:tr>
+      <w:tr>
+        <w:tc>
+          <w:tcPr>
+            <w:tcW w:w="1219" w:type="dxa"/>
+            <w:vMerge/>
+          </w:tcPr>
+          <w:p>
+            <w:pPr>
+              <w:rPr>
+                <w:lang w:val="fr-CA"/>
+              </w:rPr>
+            </w:pPr>
+          </w:p>
+        </w:tc>
+        <w:tc>
+          <w:tcPr>
+            <w:tcW w:w="1232" w:type="dxa"/>
+          </w:tcPr>
+          <w:p>
+            <w:pPr>
+              <w:rPr>
+                <w:lang w:val="fr-CA"/>
+              </w:rPr>
+            </w:pPr>
+            <w:r>
+              <w:rPr>
+                <w:lang w:val="fr-CA"/>
+              </w:rPr>
+              <w:t>Tout</w:t>
+            </w:r>
+          </w:p>
+        </w:tc>
+        <w:tc>
+          <w:tcPr>
+            <w:tcW w:w="976" w:type="dxa"/>
+            <w:vAlign w:val="bottom"/>
+          </w:tcPr>
+          <w:p>
+            <w:pPr>
+              <w:jc w:val="right"/>
+              <w:rPr>
+                <w:rFonts w:ascii="Calibri" w:hAnsi="Calibri"/>
+                <w:color w:val="000000"/>
+              </w:rPr>
+            </w:pPr>
+            <w:r>
+              <w:rPr>
+                <w:rFonts w:ascii="Calibri" w:hAnsi="Calibri"/>
+                <w:color w:val="000000"/>
+              </w:rPr>
+              <w:t>0.000</w:t>
+            </w:r>
+          </w:p>
+        </w:tc>
+        <w:tc>
+          <w:tcPr>
+            <w:tcW w:w="978" w:type="dxa"/>
+            <w:vAlign w:val="bottom"/>
+          </w:tcPr>
+          <w:p>
+            <w:pPr>
+              <w:jc w:val="right"/>
+              <w:rPr>
+                <w:rFonts w:ascii="Calibri" w:hAnsi="Calibri"/>
+                <w:color w:val="000000"/>
+              </w:rPr>
+            </w:pPr>
+            <w:r>
+              <w:rPr>
+                <w:rFonts w:ascii="Calibri" w:hAnsi="Calibri"/>
+                <w:color w:val="000000"/>
+              </w:rPr>
+              <w:t>0.000</w:t>
+            </w:r>
+          </w:p>
+        </w:tc>
+        <w:tc>
+          <w:tcPr>
+            <w:tcW w:w="978" w:type="dxa"/>
+            <w:vAlign w:val="bottom"/>
+          </w:tcPr>
+          <w:p>
+            <w:pPr>
+              <w:jc w:val="right"/>
+              <w:rPr>
+                <w:rFonts w:ascii="Calibri" w:hAnsi="Calibri"/>
+                <w:color w:val="000000"/>
+              </w:rPr>
+            </w:pPr>
+            <w:r>
+              <w:rPr>
+                <w:rFonts w:ascii="Calibri" w:hAnsi="Calibri"/>
+                <w:color w:val="000000"/>
+              </w:rPr>
+              <w:t>0.000</w:t>
+            </w:r>
+          </w:p>
+        </w:tc>
+        <w:tc>
+          <w:tcPr>
+            <w:tcW w:w="989" w:type="dxa"/>
+            <w:vAlign w:val="bottom"/>
+          </w:tcPr>
+          <w:p>
+            <w:pPr>
+              <w:jc w:val="right"/>
+              <w:rPr>
+                <w:rFonts w:ascii="Calibri" w:hAnsi="Calibri"/>
+                <w:color w:val="000000"/>
+              </w:rPr>
+            </w:pPr>
+            <w:r>
+              <w:rPr>
+                <w:rFonts w:ascii="Calibri" w:hAnsi="Calibri"/>
+                <w:color w:val="000000"/>
+              </w:rPr>
+              <w:t>0.001</w:t>
+            </w:r>
+          </w:p>
+        </w:tc>
+        <w:tc>
+          <w:tcPr>
+            <w:tcW w:w="989" w:type="dxa"/>
+            <w:vAlign w:val="bottom"/>
+          </w:tcPr>
+          <w:p>
+            <w:pPr>
+              <w:jc w:val="right"/>
+              <w:rPr>
+                <w:rFonts w:ascii="Calibri" w:hAnsi="Calibri"/>
+                <w:color w:val="000000"/>
+              </w:rPr>
+            </w:pPr>
+            <w:r>
+              <w:rPr>
+                <w:rFonts w:ascii="Calibri" w:hAnsi="Calibri"/>
+                <w:color w:val="000000"/>
+              </w:rPr>
+              <w:t>0.001</w:t>
+            </w:r>
+          </w:p>
+        </w:tc>
+        <w:tc>
+          <w:tcPr>
+            <w:tcW w:w="989" w:type="dxa"/>
+            <w:vAlign w:val="bottom"/>
+          </w:tcPr>
+          <w:p>
+            <w:pPr>
+              <w:jc w:val="right"/>
+              <w:rPr>
+                <w:rFonts w:ascii="Calibri" w:hAnsi="Calibri"/>
+                <w:color w:val="000000"/>
+              </w:rPr>
+            </w:pPr>
+            <w:r>
+              <w:rPr>
+                <w:rFonts w:ascii="Calibri" w:hAnsi="Calibri"/>
+                <w:color w:val="000000"/>
+              </w:rPr>
+              <w:t>0.003</w:t>
+            </w:r>
+          </w:p>
+        </w:tc>
+        <w:tc>
+          <w:tcPr>
+            <w:tcW w:w="1000" w:type="dxa"/>
+            <w:vAlign w:val="bottom"/>
+          </w:tcPr>
+          <w:p>
+            <w:pPr>
+              <w:jc w:val="right"/>
+              <w:rPr>
+                <w:rFonts w:ascii="Calibri" w:hAnsi="Calibri"/>
+                <w:color w:val="000000"/>
+              </w:rPr>
+            </w:pPr>
+            <w:r>
+              <w:rPr>
+                <w:rFonts w:ascii="Calibri" w:hAnsi="Calibri"/>
+                <w:color w:val="000000"/>
+              </w:rPr>
+              <w:t>0.010</w:t>
+            </w:r>
+          </w:p>
+        </w:tc>
+      </w:tr>
+      <w:tr>
+        <w:tc>
+          <w:tcPr>
+            <w:tcW w:w="1219" w:type="dxa"/>
+            <w:vMerge w:val="restart"/>
+          </w:tcPr>
+          <w:p>
+            <w:pPr>
+              <w:rPr>
+                <w:lang w:val="fr-CA"/>
+              </w:rPr>
+            </w:pPr>
+            <w:r>
+              <w:rPr>
+                <w:lang w:val="fr-CA"/>
+              </w:rPr>
+              <w:t>dynamique</w:t>
+            </w:r>
+          </w:p>
+        </w:tc>
+        <w:tc>
+          <w:tcPr>
+            <w:tcW w:w="1232" w:type="dxa"/>
+          </w:tcPr>
+          <w:p>
+            <w:pPr>
+              <w:rPr>
+                <w:lang w:val="fr-CA"/>
+              </w:rPr>
+            </w:pPr>
+            <w:r>
+              <w:rPr>
+                <w:lang w:val="fr-CA"/>
+              </w:rPr>
+              <w:t>10</w:t>
+            </w:r>
+          </w:p>
+        </w:tc>
+        <w:tc>
+          <w:tcPr>
+            <w:tcW w:w="976" w:type="dxa"/>
+            <w:vAlign w:val="bottom"/>
+          </w:tcPr>
+          <w:p>
+            <w:pPr>
+              <w:jc w:val="right"/>
+              <w:rPr>
+                <w:rFonts w:ascii="Calibri" w:hAnsi="Calibri"/>
+                <w:color w:val="000000"/>
+              </w:rPr>
+            </w:pPr>
+            <w:r>
+              <w:rPr>
+                <w:rFonts w:ascii="Calibri" w:hAnsi="Calibri"/>
+                <w:color w:val="000000"/>
+              </w:rPr>
+              <w:t>0.000</w:t>
+            </w:r>
+          </w:p>
+        </w:tc>
+        <w:tc>
+          <w:tcPr>
+            <w:tcW w:w="978" w:type="dxa"/>
+            <w:vAlign w:val="bottom"/>
+          </w:tcPr>
+          <w:p>
+            <w:pPr>
+              <w:jc w:val="right"/>
+              <w:rPr>
+                <w:rFonts w:ascii="Calibri" w:hAnsi="Calibri"/>
+                <w:color w:val="000000"/>
+              </w:rPr>
+            </w:pPr>
+            <w:r>
+              <w:rPr>
+                <w:rFonts w:ascii="Calibri" w:hAnsi="Calibri"/>
+                <w:color w:val="000000"/>
+              </w:rPr>
+              <w:t>0.000</w:t>
+            </w:r>
+          </w:p>
+        </w:tc>
+        <w:tc>
+          <w:tcPr>
+            <w:tcW w:w="978" w:type="dxa"/>
+            <w:vAlign w:val="bottom"/>
+          </w:tcPr>
+          <w:p>
+            <w:pPr>
+              <w:jc w:val="right"/>
+              <w:rPr>
+                <w:rFonts w:ascii="Calibri" w:hAnsi="Calibri"/>
+                <w:color w:val="000000"/>
+              </w:rPr>
+            </w:pPr>
+            <w:r>
+              <w:rPr>
+                <w:rFonts w:ascii="Calibri" w:hAnsi="Calibri"/>
+                <w:color w:val="000000"/>
+              </w:rPr>
+              <w:t>0.000</w:t>
+            </w:r>
+          </w:p>
+        </w:tc>
+        <w:tc>
+          <w:tcPr>
+            <w:tcW w:w="989" w:type="dxa"/>
+            <w:vAlign w:val="bottom"/>
+          </w:tcPr>
+          <w:p>
+            <w:pPr>
+              <w:jc w:val="right"/>
+              <w:rPr>
+                <w:rFonts w:ascii="Calibri" w:hAnsi="Calibri"/>
+                <w:color w:val="000000"/>
+              </w:rPr>
+            </w:pPr>
+            <w:r>
+              <w:rPr>
+                <w:rFonts w:ascii="Calibri" w:hAnsi="Calibri"/>
+                <w:color w:val="000000"/>
+              </w:rPr>
+              <w:t>0.000</w:t>
+            </w:r>
+          </w:p>
+        </w:tc>
+        <w:tc>
+          <w:tcPr>
+            <w:tcW w:w="989" w:type="dxa"/>
+            <w:vAlign w:val="bottom"/>
+          </w:tcPr>
+          <w:p>
+            <w:pPr>
+              <w:jc w:val="right"/>
+              <w:rPr>
+                <w:rFonts w:ascii="Calibri" w:hAnsi="Calibri"/>
+                <w:color w:val="000000"/>
+              </w:rPr>
+            </w:pPr>
+            <w:r>
+              <w:rPr>
+                <w:rFonts w:ascii="Calibri" w:hAnsi="Calibri"/>
+                <w:color w:val="000000"/>
+              </w:rPr>
+              <w:t>0.000</w:t>
+            </w:r>
+          </w:p>
+        </w:tc>
+        <w:tc>
+          <w:tcPr>
+            <w:tcW w:w="989" w:type="dxa"/>
+            <w:vAlign w:val="bottom"/>
+          </w:tcPr>
+          <w:p>
+            <w:pPr>
+              <w:jc w:val="right"/>
+              <w:rPr>
+                <w:rFonts w:ascii="Calibri" w:hAnsi="Calibri"/>
+                <w:color w:val="000000"/>
+              </w:rPr>
+            </w:pPr>
+            <w:r>
+              <w:rPr>
+                <w:rFonts w:ascii="Calibri" w:hAnsi="Calibri"/>
+                <w:color w:val="000000"/>
+              </w:rPr>
+              <w:t>0.000</w:t>
+            </w:r>
+          </w:p>
+        </w:tc>
+        <w:tc>
+          <w:tcPr>
+            <w:tcW w:w="1000" w:type="dxa"/>
+            <w:vAlign w:val="bottom"/>
+          </w:tcPr>
+          <w:p>
+            <w:pPr>
+              <w:jc w:val="right"/>
+              <w:rPr>
+                <w:rFonts w:ascii="Calibri" w:hAnsi="Calibri"/>
+                <w:color w:val="000000"/>
+              </w:rPr>
+            </w:pPr>
+            <w:r>
+              <w:rPr>
+                <w:rFonts w:ascii="Calibri" w:hAnsi="Calibri"/>
+                <w:color w:val="000000"/>
+              </w:rPr>
+              <w:t>0.002</w:t>
+            </w:r>
+          </w:p>
+        </w:tc>
+      </w:tr>
+      <w:tr>
+        <w:tc>
+          <w:tcPr>
+            <w:tcW w:w="1219" w:type="dxa"/>
+            <w:vMerge/>
+          </w:tcPr>
+          <w:p>
+            <w:pPr>
+              <w:rPr>
+                <w:lang w:val="fr-CA"/>
+              </w:rPr>
+            </w:pPr>
+          </w:p>
+        </w:tc>
+        <w:tc>
+          <w:tcPr>
+            <w:tcW w:w="1232" w:type="dxa"/>
+          </w:tcPr>
+          <w:p>
+            <w:pPr>
+              <w:rPr>
+                <w:lang w:val="fr-CA"/>
+              </w:rPr>
+            </w:pPr>
+            <w:r>
+              <w:rPr>
+                <w:lang w:val="fr-CA"/>
+              </w:rPr>
+              <w:t>100</w:t>
+            </w:r>
+          </w:p>
+        </w:tc>
+        <w:tc>
+          <w:tcPr>
+            <w:tcW w:w="976" w:type="dxa"/>
+            <w:vAlign w:val="bottom"/>
+          </w:tcPr>
+          <w:p>
+            <w:pPr>
+              <w:jc w:val="right"/>
+              <w:rPr>
+                <w:rFonts w:ascii="Calibri" w:hAnsi="Calibri"/>
+                <w:color w:val="000000"/>
+              </w:rPr>
+            </w:pPr>
+            <w:r>
+              <w:rPr>
+                <w:rFonts w:ascii="Calibri" w:hAnsi="Calibri"/>
+                <w:color w:val="000000"/>
+              </w:rPr>
+              <w:t>0.000</w:t>
+            </w:r>
+          </w:p>
+        </w:tc>
+        <w:tc>
+          <w:tcPr>
+            <w:tcW w:w="978" w:type="dxa"/>
+            <w:vAlign w:val="bottom"/>
+          </w:tcPr>
+          <w:p>
+            <w:pPr>
+              <w:jc w:val="right"/>
+              <w:rPr>
+                <w:rFonts w:ascii="Calibri" w:hAnsi="Calibri"/>
+                <w:color w:val="000000"/>
+              </w:rPr>
+            </w:pPr>
+            <w:r>
+              <w:rPr>
+                <w:rFonts w:ascii="Calibri" w:hAnsi="Calibri"/>
+                <w:color w:val="000000"/>
+              </w:rPr>
+              <w:t>0.000</w:t>
+            </w:r>
+          </w:p>
+        </w:tc>
+        <w:tc>
+          <w:tcPr>
+            <w:tcW w:w="978" w:type="dxa"/>
+            <w:vAlign w:val="bottom"/>
+          </w:tcPr>
+          <w:p>
+            <w:pPr>
+              <w:jc w:val="right"/>
+              <w:rPr>
+                <w:rFonts w:ascii="Calibri" w:hAnsi="Calibri"/>
+                <w:color w:val="000000"/>
+              </w:rPr>
+            </w:pPr>
+            <w:r>
+              <w:rPr>
+                <w:rFonts w:ascii="Calibri" w:hAnsi="Calibri"/>
+                <w:color w:val="000000"/>
+              </w:rPr>
+              <w:t>0.000</w:t>
+            </w:r>
+          </w:p>
+        </w:tc>
+        <w:tc>
+          <w:tcPr>
+            <w:tcW w:w="989" w:type="dxa"/>
+            <w:vAlign w:val="bottom"/>
+          </w:tcPr>
+          <w:p>
+            <w:pPr>
+              <w:jc w:val="right"/>
+              <w:rPr>
+                <w:rFonts w:ascii="Calibri" w:hAnsi="Calibri"/>
+                <w:color w:val="000000"/>
+              </w:rPr>
+            </w:pPr>
+            <w:r>
+              <w:rPr>
+                <w:rFonts w:ascii="Calibri" w:hAnsi="Calibri"/>
+                <w:color w:val="000000"/>
+              </w:rPr>
+              <w:t>0.000</w:t>
+            </w:r>
+          </w:p>
+        </w:tc>
+        <w:tc>
+          <w:tcPr>
+            <w:tcW w:w="989" w:type="dxa"/>
+            <w:vAlign w:val="bottom"/>
+          </w:tcPr>
+          <w:p>
+            <w:pPr>
+              <w:jc w:val="right"/>
+              <w:rPr>
+                <w:rFonts w:ascii="Calibri" w:hAnsi="Calibri"/>
+                <w:color w:val="000000"/>
+              </w:rPr>
+            </w:pPr>
+            <w:r>
+              <w:rPr>
+                <w:rFonts w:ascii="Calibri" w:hAnsi="Calibri"/>
+                <w:color w:val="000000"/>
+              </w:rPr>
+              <w:t>0.000</w:t>
+            </w:r>
+          </w:p>
+        </w:tc>
+        <w:tc>
+          <w:tcPr>
+            <w:tcW w:w="989" w:type="dxa"/>
+            <w:vAlign w:val="bottom"/>
+          </w:tcPr>
+          <w:p>
+            <w:pPr>
+              <w:jc w:val="right"/>
+              <w:rPr>
+                <w:rFonts w:ascii="Calibri" w:hAnsi="Calibri"/>
+                <w:color w:val="000000"/>
+              </w:rPr>
+            </w:pPr>
+            <w:r>
+              <w:rPr>
+                <w:rFonts w:ascii="Calibri" w:hAnsi="Calibri"/>
+                <w:color w:val="000000"/>
+              </w:rPr>
+              <w:t>0.001</w:t>
+            </w:r>
+          </w:p>
+        </w:tc>
+        <w:tc>
+          <w:tcPr>
+            <w:tcW w:w="1000" w:type="dxa"/>
+            <w:vAlign w:val="bottom"/>
+          </w:tcPr>
+          <w:p>
+            <w:pPr>
+              <w:jc w:val="right"/>
+              <w:rPr>
+                <w:rFonts w:ascii="Calibri" w:hAnsi="Calibri"/>
+                <w:color w:val="000000"/>
+              </w:rPr>
+            </w:pPr>
+            <w:r>
+              <w:rPr>
+                <w:rFonts w:ascii="Calibri" w:hAnsi="Calibri"/>
+                <w:color w:val="000000"/>
+              </w:rPr>
+              <w:t>0.006</w:t>
+            </w:r>
+          </w:p>
+        </w:tc>
+      </w:tr>
+      <w:tr>
+        <w:tc>
+          <w:tcPr>
+            <w:tcW w:w="1219" w:type="dxa"/>
+            <w:vMerge/>
+          </w:tcPr>
+          <w:p>
+            <w:pPr>
+              <w:rPr>
+                <w:lang w:val="fr-CA"/>
+              </w:rPr>
+            </w:pPr>
+          </w:p>
+        </w:tc>
+        <w:tc>
+          <w:tcPr>
+            <w:tcW w:w="1232" w:type="dxa"/>
+          </w:tcPr>
+          <w:p>
+            <w:pPr>
+              <w:rPr>
+                <w:lang w:val="fr-CA"/>
+              </w:rPr>
+            </w:pPr>
+            <w:r>
+              <w:rPr>
+                <w:lang w:val="fr-CA"/>
+              </w:rPr>
+              <w:t>1000</w:t>
+            </w:r>
+          </w:p>
+        </w:tc>
+        <w:tc>
+          <w:tcPr>
+            <w:tcW w:w="976" w:type="dxa"/>
+            <w:vAlign w:val="bottom"/>
+          </w:tcPr>
+          <w:p>
+            <w:pPr>
+              <w:jc w:val="right"/>
+              <w:rPr>
+                <w:rFonts w:ascii="Calibri" w:hAnsi="Calibri"/>
+                <w:color w:val="000000"/>
+              </w:rPr>
+            </w:pPr>
+            <w:r>
+              <w:rPr>
+                <w:rFonts w:ascii="Calibri" w:hAnsi="Calibri"/>
+                <w:color w:val="000000"/>
+              </w:rPr>
+              <w:t>0.001</w:t>
+            </w:r>
+          </w:p>
+        </w:tc>
+        <w:tc>
+          <w:tcPr>
+            <w:tcW w:w="978" w:type="dxa"/>
+            <w:vAlign w:val="bottom"/>
+          </w:tcPr>
+          <w:p>
+            <w:pPr>
+              <w:jc w:val="right"/>
+              <w:rPr>
+                <w:rFonts w:ascii="Calibri" w:hAnsi="Calibri"/>
+                <w:color w:val="000000"/>
+              </w:rPr>
+            </w:pPr>
+            <w:r>
+              <w:rPr>
+                <w:rFonts w:ascii="Calibri" w:hAnsi="Calibri"/>
+                <w:color w:val="000000"/>
+              </w:rPr>
+              <w:t>0.000</w:t>
+            </w:r>
+          </w:p>
+        </w:tc>
+        <w:tc>
+          <w:tcPr>
+            <w:tcW w:w="978" w:type="dxa"/>
+            <w:vAlign w:val="bottom"/>
+          </w:tcPr>
+          <w:p>
+            <w:pPr>
+              <w:jc w:val="right"/>
+              <w:rPr>
+                <w:rFonts w:ascii="Calibri" w:hAnsi="Calibri"/>
+                <w:color w:val="000000"/>
+              </w:rPr>
+            </w:pPr>
+            <w:r>
+              <w:rPr>
+                <w:rFonts w:ascii="Calibri" w:hAnsi="Calibri"/>
+                <w:color w:val="000000"/>
+              </w:rPr>
+              <w:t>0.000</w:t>
+            </w:r>
+          </w:p>
+        </w:tc>
+        <w:tc>
+          <w:tcPr>
+            <w:tcW w:w="989" w:type="dxa"/>
+            <w:vAlign w:val="bottom"/>
+          </w:tcPr>
+          <w:p>
+            <w:pPr>
+              <w:jc w:val="right"/>
+              <w:rPr>
+                <w:rFonts w:ascii="Calibri" w:hAnsi="Calibri"/>
+                <w:color w:val="000000"/>
+              </w:rPr>
+            </w:pPr>
+            <w:r>
+              <w:rPr>
+                <w:rFonts w:ascii="Calibri" w:hAnsi="Calibri"/>
+                <w:color w:val="000000"/>
+              </w:rPr>
+              <w:t>0.001</w:t>
+            </w:r>
+          </w:p>
+        </w:tc>
+        <w:tc>
+          <w:tcPr>
+            <w:tcW w:w="989" w:type="dxa"/>
+            <w:vAlign w:val="bottom"/>
+          </w:tcPr>
+          <w:p>
+            <w:pPr>
+              <w:jc w:val="right"/>
+              <w:rPr>
+                <w:rFonts w:ascii="Calibri" w:hAnsi="Calibri"/>
+                <w:color w:val="000000"/>
+              </w:rPr>
+            </w:pPr>
+            <w:r>
+              <w:rPr>
+                <w:rFonts w:ascii="Calibri" w:hAnsi="Calibri"/>
+                <w:color w:val="000000"/>
+              </w:rPr>
+              <w:t>0.002</w:t>
+            </w:r>
+          </w:p>
+        </w:tc>
+        <w:tc>
+          <w:tcPr>
+            <w:tcW w:w="989" w:type="dxa"/>
+            <w:vAlign w:val="bottom"/>
+          </w:tcPr>
+          <w:p>
+            <w:pPr>
+              <w:jc w:val="right"/>
+              <w:rPr>
+                <w:rFonts w:ascii="Calibri" w:hAnsi="Calibri"/>
+                <w:color w:val="000000"/>
+              </w:rPr>
+            </w:pPr>
+            <w:r>
+              <w:rPr>
+                <w:rFonts w:ascii="Calibri" w:hAnsi="Calibri"/>
+                <w:color w:val="000000"/>
+              </w:rPr>
+              <w:t>0.015</w:t>
+            </w:r>
+          </w:p>
+        </w:tc>
+        <w:tc>
+          <w:tcPr>
+            <w:tcW w:w="1000" w:type="dxa"/>
+            <w:vAlign w:val="bottom"/>
+          </w:tcPr>
+          <w:p>
+            <w:pPr>
+              <w:jc w:val="right"/>
+              <w:rPr>
+                <w:rFonts w:ascii="Calibri" w:hAnsi="Calibri"/>
+                <w:color w:val="000000"/>
+              </w:rPr>
+            </w:pPr>
+            <w:r>
+              <w:rPr>
+                <w:rFonts w:ascii="Calibri" w:hAnsi="Calibri"/>
+                <w:color w:val="000000"/>
+              </w:rPr>
+              <w:t>0.085</w:t>
+            </w:r>
+          </w:p>
+        </w:tc>
+      </w:tr>
+      <w:tr>
+        <w:tc>
+          <w:tcPr>
+            <w:tcW w:w="1219" w:type="dxa"/>
+            <w:vMerge/>
+          </w:tcPr>
+          <w:p>
+            <w:pPr>
+              <w:rPr>
+                <w:lang w:val="fr-CA"/>
+              </w:rPr>
+            </w:pPr>
+          </w:p>
+        </w:tc>
+        <w:tc>
+          <w:tcPr>
+            <w:tcW w:w="1232" w:type="dxa"/>
+          </w:tcPr>
+          <w:p>
+            <w:pPr>
+              <w:rPr>
+                <w:lang w:val="fr-CA"/>
+              </w:rPr>
+            </w:pPr>
+            <w:r>
+              <w:rPr>
+                <w:lang w:val="fr-CA"/>
+              </w:rPr>
+              <w:t>Tout</w:t>
+            </w:r>
+          </w:p>
+        </w:tc>
+        <w:tc>
+          <w:tcPr>
+            <w:tcW w:w="976" w:type="dxa"/>
+            <w:vAlign w:val="bottom"/>
+          </w:tcPr>
+          <w:p>
+            <w:pPr>
+              <w:jc w:val="right"/>
+              <w:rPr>
+                <w:rFonts w:ascii="Calibri" w:hAnsi="Calibri"/>
+                <w:color w:val="000000"/>
+              </w:rPr>
+            </w:pPr>
+            <w:r>
+              <w:rPr>
+                <w:rFonts w:ascii="Calibri" w:hAnsi="Calibri"/>
+                <w:color w:val="000000"/>
+              </w:rPr>
+              <w:t>0.000</w:t>
+            </w:r>
+          </w:p>
+        </w:tc>
+        <w:tc>
+          <w:tcPr>
+            <w:tcW w:w="978" w:type="dxa"/>
+            <w:vAlign w:val="bottom"/>
+          </w:tcPr>
+          <w:p>
+            <w:pPr>
+              <w:jc w:val="right"/>
+              <w:rPr>
+                <w:rFonts w:ascii="Calibri" w:hAnsi="Calibri"/>
+                <w:color w:val="000000"/>
+              </w:rPr>
+            </w:pPr>
+            <w:r>
+              <w:rPr>
+                <w:rFonts w:ascii="Calibri" w:hAnsi="Calibri"/>
+                <w:color w:val="000000"/>
+              </w:rPr>
+              <w:t>0.000</w:t>
+            </w:r>
+          </w:p>
+        </w:tc>
+        <w:tc>
+          <w:tcPr>
+            <w:tcW w:w="978" w:type="dxa"/>
+            <w:vAlign w:val="bottom"/>
+          </w:tcPr>
+          <w:p>
+            <w:pPr>
+              <w:jc w:val="right"/>
+              <w:rPr>
+                <w:rFonts w:ascii="Calibri" w:hAnsi="Calibri"/>
+                <w:color w:val="000000"/>
+              </w:rPr>
+            </w:pPr>
+            <w:r>
+              <w:rPr>
+                <w:rFonts w:ascii="Calibri" w:hAnsi="Calibri"/>
+                <w:color w:val="000000"/>
+              </w:rPr>
+              <w:t>0.000</w:t>
+            </w:r>
+          </w:p>
+        </w:tc>
+        <w:tc>
+          <w:tcPr>
+            <w:tcW w:w="989" w:type="dxa"/>
+            <w:vAlign w:val="bottom"/>
+          </w:tcPr>
+          <w:p>
+            <w:pPr>
+              <w:jc w:val="right"/>
+              <w:rPr>
+                <w:rFonts w:ascii="Calibri" w:hAnsi="Calibri"/>
+                <w:color w:val="000000"/>
+              </w:rPr>
+            </w:pPr>
+            <w:r>
+              <w:rPr>
+                <w:rFonts w:ascii="Calibri" w:hAnsi="Calibri"/>
+                <w:color w:val="000000"/>
+              </w:rPr>
+              <w:t>0.000</w:t>
+            </w:r>
+          </w:p>
+        </w:tc>
+        <w:tc>
+          <w:tcPr>
+            <w:tcW w:w="989" w:type="dxa"/>
+            <w:vAlign w:val="bottom"/>
+          </w:tcPr>
+          <w:p>
+            <w:pPr>
+              <w:jc w:val="right"/>
+              <w:rPr>
+                <w:rFonts w:ascii="Calibri" w:hAnsi="Calibri"/>
+                <w:color w:val="000000"/>
+              </w:rPr>
+            </w:pPr>
+            <w:r>
+              <w:rPr>
+                <w:rFonts w:ascii="Calibri" w:hAnsi="Calibri"/>
+                <w:color w:val="000000"/>
+              </w:rPr>
+              <w:t>0.001</w:t>
+            </w:r>
+          </w:p>
+        </w:tc>
+        <w:tc>
+          <w:tcPr>
+            <w:tcW w:w="989" w:type="dxa"/>
+            <w:vAlign w:val="bottom"/>
+          </w:tcPr>
+          <w:p>
+            <w:pPr>
+              <w:jc w:val="right"/>
+              <w:rPr>
+                <w:rFonts w:ascii="Calibri" w:hAnsi="Calibri"/>
+                <w:color w:val="000000"/>
+              </w:rPr>
+            </w:pPr>
+            <w:r>
+              <w:rPr>
+                <w:rFonts w:ascii="Calibri" w:hAnsi="Calibri"/>
+                <w:color w:val="000000"/>
+              </w:rPr>
+              <w:t>0.005</w:t>
+            </w:r>
+          </w:p>
+        </w:tc>
+        <w:tc>
+          <w:tcPr>
+            <w:tcW w:w="1000" w:type="dxa"/>
+            <w:vAlign w:val="bottom"/>
+          </w:tcPr>
+          <w:p>
+            <w:pPr>
+              <w:jc w:val="right"/>
+              <w:rPr>
+                <w:rFonts w:ascii="Calibri" w:hAnsi="Calibri"/>
+                <w:color w:val="000000"/>
+              </w:rPr>
+            </w:pPr>
+            <w:r>
+              <w:rPr>
+                <w:rFonts w:ascii="Calibri" w:hAnsi="Calibri"/>
+                <w:color w:val="000000"/>
+              </w:rPr>
+              <w:t>0.031</w:t>
+            </w:r>
+          </w:p>
+        </w:tc>
+      </w:tr>
+      <w:tr>
+        <w:tc>
+          <w:tcPr>
+            <w:tcW w:w="1219" w:type="dxa"/>
+            <w:vMerge w:val="restart"/>
+          </w:tcPr>
+          <w:p>
+            <w:pPr>
+              <w:rPr>
+                <w:lang w:val="fr-CA"/>
+              </w:rPr>
+            </w:pPr>
+            <w:r>
+              <w:rPr>
+                <w:lang w:val="fr-CA"/>
+              </w:rPr>
+              <w:t>local</w:t>
+            </w:r>
+          </w:p>
+        </w:tc>
+        <w:tc>
+          <w:tcPr>
+            <w:tcW w:w="1232" w:type="dxa"/>
+          </w:tcPr>
+          <w:p>
+            <w:pPr>
+              <w:rPr>
+                <w:lang w:val="fr-CA"/>
+              </w:rPr>
+            </w:pPr>
+            <w:r>
+              <w:rPr>
+                <w:lang w:val="fr-CA"/>
+              </w:rPr>
+              <w:t>10</w:t>
+            </w:r>
+          </w:p>
+        </w:tc>
+        <w:tc>
+          <w:tcPr>
+            <w:tcW w:w="976" w:type="dxa"/>
+            <w:vAlign w:val="bottom"/>
+          </w:tcPr>
+          <w:p>
+            <w:pPr>
+              <w:jc w:val="right"/>
+              <w:rPr>
+                <w:rFonts w:ascii="Calibri" w:hAnsi="Calibri"/>
+                <w:color w:val="000000"/>
+              </w:rPr>
+            </w:pPr>
+            <w:r>
+              <w:rPr>
+                <w:rFonts w:ascii="Calibri" w:hAnsi="Calibri"/>
+                <w:color w:val="000000"/>
+              </w:rPr>
+              <w:t>0.000</w:t>
+            </w:r>
+          </w:p>
+        </w:tc>
+        <w:tc>
+          <w:tcPr>
+            <w:tcW w:w="978" w:type="dxa"/>
+            <w:vAlign w:val="bottom"/>
+          </w:tcPr>
+          <w:p>
+            <w:pPr>
+              <w:jc w:val="right"/>
+              <w:rPr>
+                <w:rFonts w:ascii="Calibri" w:hAnsi="Calibri"/>
+                <w:color w:val="000000"/>
+              </w:rPr>
+            </w:pPr>
+            <w:r>
+              <w:rPr>
+                <w:rFonts w:ascii="Calibri" w:hAnsi="Calibri"/>
+                <w:color w:val="000000"/>
+              </w:rPr>
+              <w:t>0.000</w:t>
+            </w:r>
+          </w:p>
+        </w:tc>
+        <w:tc>
+          <w:tcPr>
+            <w:tcW w:w="978" w:type="dxa"/>
+            <w:vAlign w:val="bottom"/>
+          </w:tcPr>
+          <w:p>
+            <w:pPr>
+              <w:jc w:val="right"/>
+              <w:rPr>
+                <w:rFonts w:ascii="Calibri" w:hAnsi="Calibri"/>
+                <w:color w:val="000000"/>
+              </w:rPr>
+            </w:pPr>
+            <w:r>
+              <w:rPr>
+                <w:rFonts w:ascii="Calibri" w:hAnsi="Calibri"/>
+                <w:color w:val="000000"/>
+              </w:rPr>
+              <w:t>0.001</w:t>
+            </w:r>
+          </w:p>
+        </w:tc>
+        <w:tc>
+          <w:tcPr>
+            <w:tcW w:w="989" w:type="dxa"/>
+            <w:vAlign w:val="bottom"/>
+          </w:tcPr>
+          <w:p>
+            <w:pPr>
+              <w:jc w:val="right"/>
+              <w:rPr>
+                <w:rFonts w:ascii="Calibri" w:hAnsi="Calibri"/>
+                <w:color w:val="000000"/>
+              </w:rPr>
+            </w:pPr>
+            <w:r>
+              <w:rPr>
+                <w:rFonts w:ascii="Calibri" w:hAnsi="Calibri"/>
+                <w:color w:val="000000"/>
+              </w:rPr>
+              <w:t>0.023</w:t>
+            </w:r>
+          </w:p>
+        </w:tc>
+        <w:tc>
+          <w:tcPr>
+            <w:tcW w:w="989" w:type="dxa"/>
+            <w:vAlign w:val="bottom"/>
+          </w:tcPr>
+          <w:p>
+            <w:pPr>
+              <w:jc w:val="right"/>
+              <w:rPr>
+                <w:rFonts w:ascii="Calibri" w:hAnsi="Calibri"/>
+                <w:color w:val="000000"/>
+              </w:rPr>
+            </w:pPr>
+            <w:r>
+              <w:rPr>
+                <w:rFonts w:ascii="Calibri" w:hAnsi="Calibri"/>
+                <w:color w:val="000000"/>
+              </w:rPr>
+              <w:t>0.231</w:t>
+            </w:r>
+          </w:p>
+        </w:tc>
+        <w:tc>
+          <w:tcPr>
+            <w:tcW w:w="989" w:type="dxa"/>
+            <w:vAlign w:val="bottom"/>
+          </w:tcPr>
+          <w:p>
+            <w:pPr>
+              <w:jc w:val="right"/>
+              <w:rPr>
+                <w:rFonts w:ascii="Calibri" w:hAnsi="Calibri"/>
+                <w:color w:val="000000"/>
+              </w:rPr>
+            </w:pPr>
+            <w:r>
+              <w:rPr>
+                <w:rFonts w:ascii="Calibri" w:hAnsi="Calibri"/>
+                <w:color w:val="000000"/>
+              </w:rPr>
+              <w:t>22.136</w:t>
+            </w:r>
+          </w:p>
+        </w:tc>
+        <w:tc>
+          <w:tcPr>
+            <w:tcW w:w="1000" w:type="dxa"/>
+            <w:vAlign w:val="bottom"/>
+          </w:tcPr>
+          <w:p>
+            <w:pPr>
+              <w:jc w:val="right"/>
+              <w:rPr>
+                <w:rFonts w:ascii="Calibri" w:hAnsi="Calibri"/>
+                <w:color w:val="000000"/>
+              </w:rPr>
+            </w:pPr>
+            <w:r>
+              <w:rPr>
+                <w:rFonts w:ascii="Calibri" w:hAnsi="Calibri"/>
+                <w:color w:val="000000"/>
+              </w:rPr>
+              <w:t>618.758</w:t>
+            </w:r>
+          </w:p>
+        </w:tc>
+      </w:tr>
+      <w:tr>
+        <w:tc>
+          <w:tcPr>
+            <w:tcW w:w="1219" w:type="dxa"/>
+            <w:vMerge/>
+          </w:tcPr>
+          <w:p>
+            <w:pPr>
+              <w:rPr>
+                <w:lang w:val="fr-CA"/>
+              </w:rPr>
+            </w:pPr>
+          </w:p>
+        </w:tc>
+        <w:tc>
+          <w:tcPr>
+            <w:tcW w:w="1232" w:type="dxa"/>
+          </w:tcPr>
+          <w:p>
+            <w:pPr>
+              <w:rPr>
+                <w:lang w:val="fr-CA"/>
+              </w:rPr>
+            </w:pPr>
+            <w:r>
+              <w:rPr>
+                <w:lang w:val="fr-CA"/>
+              </w:rPr>
+              <w:t>100</w:t>
+            </w:r>
+          </w:p>
+        </w:tc>
+        <w:tc>
+          <w:tcPr>
+            <w:tcW w:w="976" w:type="dxa"/>
+            <w:vAlign w:val="bottom"/>
+          </w:tcPr>
+          <w:p>
+            <w:pPr>
+              <w:jc w:val="right"/>
+              <w:rPr>
+                <w:rFonts w:ascii="Calibri" w:hAnsi="Calibri"/>
+                <w:color w:val="000000"/>
+              </w:rPr>
+            </w:pPr>
+            <w:r>
+              <w:rPr>
+                <w:rFonts w:ascii="Calibri" w:hAnsi="Calibri"/>
+                <w:color w:val="000000"/>
+              </w:rPr>
+              <w:t>0.000</w:t>
+            </w:r>
+          </w:p>
+        </w:tc>
+        <w:tc>
+          <w:tcPr>
+            <w:tcW w:w="978" w:type="dxa"/>
+            <w:vAlign w:val="bottom"/>
+          </w:tcPr>
+          <w:p>
+            <w:pPr>
+              <w:jc w:val="right"/>
+              <w:rPr>
+                <w:rFonts w:ascii="Calibri" w:hAnsi="Calibri"/>
+                <w:color w:val="000000"/>
+              </w:rPr>
+            </w:pPr>
+            <w:r>
+              <w:rPr>
+                <w:rFonts w:ascii="Calibri" w:hAnsi="Calibri"/>
+                <w:color w:val="000000"/>
+              </w:rPr>
+              <w:t>0.000</w:t>
+            </w:r>
+          </w:p>
+        </w:tc>
+        <w:tc>
+          <w:tcPr>
+            <w:tcW w:w="978" w:type="dxa"/>
+            <w:vAlign w:val="bottom"/>
+          </w:tcPr>
+          <w:p>
+            <w:pPr>
+              <w:jc w:val="right"/>
+              <w:rPr>
+                <w:rFonts w:ascii="Calibri" w:hAnsi="Calibri"/>
+                <w:color w:val="000000"/>
+              </w:rPr>
+            </w:pPr>
+            <w:r>
+              <w:rPr>
+                <w:rFonts w:ascii="Calibri" w:hAnsi="Calibri"/>
+                <w:color w:val="000000"/>
+              </w:rPr>
+              <w:t>0.001</w:t>
+            </w:r>
+          </w:p>
+        </w:tc>
+        <w:tc>
+          <w:tcPr>
+            <w:tcW w:w="989" w:type="dxa"/>
+            <w:vAlign w:val="bottom"/>
+          </w:tcPr>
+          <w:p>
+            <w:pPr>
+              <w:jc w:val="right"/>
+              <w:rPr>
+                <w:rFonts w:ascii="Calibri" w:hAnsi="Calibri"/>
+                <w:color w:val="000000"/>
+              </w:rPr>
+            </w:pPr>
+            <w:r>
+              <w:rPr>
+                <w:rFonts w:ascii="Calibri" w:hAnsi="Calibri"/>
+                <w:color w:val="000000"/>
+              </w:rPr>
+              <w:t>0.027</w:t>
+            </w:r>
+          </w:p>
+        </w:tc>
+        <w:tc>
+          <w:tcPr>
+            <w:tcW w:w="989" w:type="dxa"/>
+            <w:vAlign w:val="bottom"/>
+          </w:tcPr>
+          <w:p>
+            <w:pPr>
+              <w:jc w:val="right"/>
+              <w:rPr>
+                <w:rFonts w:ascii="Calibri" w:hAnsi="Calibri"/>
+                <w:color w:val="000000"/>
+              </w:rPr>
+            </w:pPr>
+            <w:r>
+              <w:rPr>
+                <w:rFonts w:ascii="Calibri" w:hAnsi="Calibri"/>
+                <w:color w:val="000000"/>
+              </w:rPr>
+              <w:t>0.325</w:t>
+            </w:r>
+          </w:p>
+        </w:tc>
+        <w:tc>
+          <w:tcPr>
+            <w:tcW w:w="989" w:type="dxa"/>
+            <w:vAlign w:val="bottom"/>
+          </w:tcPr>
+          <w:p>
+            <w:pPr>
+              <w:jc w:val="right"/>
+              <w:rPr>
+                <w:rFonts w:ascii="Calibri" w:hAnsi="Calibri"/>
+                <w:color w:val="000000"/>
+              </w:rPr>
+            </w:pPr>
+            <w:r>
+              <w:rPr>
+                <w:rFonts w:ascii="Calibri" w:hAnsi="Calibri"/>
+                <w:color w:val="000000"/>
+              </w:rPr>
+              <w:t>33.737</w:t>
+            </w:r>
+          </w:p>
+        </w:tc>
+        <w:tc>
+          <w:tcPr>
+            <w:tcW w:w="1000" w:type="dxa"/>
+            <w:vAlign w:val="bottom"/>
+          </w:tcPr>
+          <w:p>
+            <w:pPr>
+              <w:jc w:val="right"/>
+              <w:rPr>
+                <w:rFonts w:ascii="Calibri" w:hAnsi="Calibri"/>
+                <w:color w:val="000000"/>
+              </w:rPr>
+            </w:pPr>
+            <w:r>
+              <w:rPr>
+                <w:rFonts w:ascii="Calibri" w:hAnsi="Calibri"/>
+                <w:color w:val="000000"/>
+              </w:rPr>
+              <w:t>938.015</w:t>
+            </w:r>
+          </w:p>
+        </w:tc>
+      </w:tr>
+      <w:tr>
+        <w:tc>
+          <w:tcPr>
+            <w:tcW w:w="1219" w:type="dxa"/>
+            <w:vMerge/>
+          </w:tcPr>
+          <w:p>
+            <w:pPr>
+              <w:rPr>
+                <w:lang w:val="fr-CA"/>
+              </w:rPr>
+            </w:pPr>
+          </w:p>
+        </w:tc>
+        <w:tc>
+          <w:tcPr>
+            <w:tcW w:w="1232" w:type="dxa"/>
+          </w:tcPr>
+          <w:p>
+            <w:pPr>
+              <w:rPr>
+                <w:lang w:val="fr-CA"/>
+              </w:rPr>
+            </w:pPr>
+            <w:r>
+              <w:rPr>
+                <w:lang w:val="fr-CA"/>
+              </w:rPr>
+              <w:t>1000</w:t>
+            </w:r>
+          </w:p>
+        </w:tc>
+        <w:tc>
+          <w:tcPr>
+            <w:tcW w:w="976" w:type="dxa"/>
+            <w:vAlign w:val="bottom"/>
+          </w:tcPr>
+          <w:p>
+            <w:pPr>
+              <w:jc w:val="right"/>
+              <w:rPr>
+                <w:rFonts w:ascii="Calibri" w:hAnsi="Calibri"/>
+                <w:color w:val="000000"/>
+              </w:rPr>
+            </w:pPr>
+            <w:r>
+              <w:rPr>
+                <w:rFonts w:ascii="Calibri" w:hAnsi="Calibri"/>
+                <w:color w:val="000000"/>
+              </w:rPr>
+              <w:t>0.000</w:t>
+            </w:r>
+          </w:p>
+        </w:tc>
+        <w:tc>
+          <w:tcPr>
+            <w:tcW w:w="978" w:type="dxa"/>
+            <w:vAlign w:val="bottom"/>
+          </w:tcPr>
+          <w:p>
+            <w:pPr>
+              <w:jc w:val="right"/>
+              <w:rPr>
+                <w:rFonts w:ascii="Calibri" w:hAnsi="Calibri"/>
+                <w:color w:val="000000"/>
+              </w:rPr>
+            </w:pPr>
+            <w:r>
+              <w:rPr>
+                <w:rFonts w:ascii="Calibri" w:hAnsi="Calibri"/>
+                <w:color w:val="000000"/>
+              </w:rPr>
+              <w:t>0.000</w:t>
+            </w:r>
+          </w:p>
+        </w:tc>
+        <w:tc>
+          <w:tcPr>
+            <w:tcW w:w="978" w:type="dxa"/>
+            <w:vAlign w:val="bottom"/>
+          </w:tcPr>
+          <w:p>
+            <w:pPr>
+              <w:jc w:val="right"/>
+              <w:rPr>
+                <w:rFonts w:ascii="Calibri" w:hAnsi="Calibri"/>
+                <w:color w:val="000000"/>
+              </w:rPr>
+            </w:pPr>
+            <w:r>
+              <w:rPr>
+                <w:rFonts w:ascii="Calibri" w:hAnsi="Calibri"/>
+                <w:color w:val="000000"/>
+              </w:rPr>
+              <w:t>0.001</w:t>
+            </w:r>
+          </w:p>
+        </w:tc>
+        <w:tc>
+          <w:tcPr>
+            <w:tcW w:w="989" w:type="dxa"/>
+            <w:vAlign w:val="bottom"/>
+          </w:tcPr>
+          <w:p>
+            <w:pPr>
+              <w:jc w:val="right"/>
+              <w:rPr>
+                <w:rFonts w:ascii="Calibri" w:hAnsi="Calibri"/>
+                <w:color w:val="000000"/>
+              </w:rPr>
+            </w:pPr>
+            <w:r>
+              <w:rPr>
+                <w:rFonts w:ascii="Calibri" w:hAnsi="Calibri"/>
+                <w:color w:val="000000"/>
+              </w:rPr>
+              <w:t>0.015</w:t>
+            </w:r>
+          </w:p>
+        </w:tc>
+        <w:tc>
+          <w:tcPr>
+            <w:tcW w:w="989" w:type="dxa"/>
+            <w:vAlign w:val="bottom"/>
+          </w:tcPr>
+          <w:p>
+            <w:pPr>
+              <w:jc w:val="right"/>
+              <w:rPr>
+                <w:rFonts w:ascii="Calibri" w:hAnsi="Calibri"/>
+                <w:color w:val="000000"/>
+              </w:rPr>
+            </w:pPr>
+            <w:r>
+              <w:rPr>
+                <w:rFonts w:ascii="Calibri" w:hAnsi="Calibri"/>
+                <w:color w:val="000000"/>
+              </w:rPr>
+              <w:t>0.404</w:t>
+            </w:r>
+          </w:p>
+        </w:tc>
+        <w:tc>
+          <w:tcPr>
+            <w:tcW w:w="989" w:type="dxa"/>
+            <w:vAlign w:val="bottom"/>
+          </w:tcPr>
+          <w:p>
+            <w:pPr>
+              <w:jc w:val="right"/>
+              <w:rPr>
+                <w:rFonts w:ascii="Calibri" w:hAnsi="Calibri"/>
+                <w:color w:val="000000"/>
+              </w:rPr>
+            </w:pPr>
+            <w:r>
+              <w:rPr>
+                <w:rFonts w:ascii="Calibri" w:hAnsi="Calibri"/>
+                <w:color w:val="000000"/>
+              </w:rPr>
+              <w:t>39.310</w:t>
+            </w:r>
+          </w:p>
+        </w:tc>
+        <w:tc>
+          <w:tcPr>
+            <w:tcW w:w="1000" w:type="dxa"/>
+            <w:vAlign w:val="bottom"/>
+          </w:tcPr>
+          <w:p>
+            <w:pPr>
+              <w:jc w:val="right"/>
+              <w:rPr>
+                <w:rFonts w:ascii="Calibri" w:hAnsi="Calibri"/>
+                <w:color w:val="000000"/>
+              </w:rPr>
+            </w:pPr>
+            <w:r>
+              <w:rPr>
+                <w:rFonts w:ascii="Calibri" w:hAnsi="Calibri"/>
+                <w:color w:val="000000"/>
+              </w:rPr>
+              <w:t>1027.140</w:t>
+            </w:r>
+          </w:p>
+        </w:tc>
+      </w:tr>
+      <w:tr>
+        <w:tc>
+          <w:tcPr>
+            <w:tcW w:w="1219" w:type="dxa"/>
+            <w:vMerge/>
+          </w:tcPr>
+          <w:p>
+            <w:pPr>
+              <w:rPr>
+                <w:lang w:val="fr-CA"/>
+              </w:rPr>
+            </w:pPr>
+          </w:p>
+        </w:tc>
+        <w:tc>
+          <w:tcPr>
+            <w:tcW w:w="1232" w:type="dxa"/>
+          </w:tcPr>
+          <w:p>
+            <w:pPr>
+              <w:rPr>
+                <w:lang w:val="fr-CA"/>
+              </w:rPr>
+            </w:pPr>
+            <w:r>
+              <w:rPr>
+                <w:lang w:val="fr-CA"/>
+              </w:rPr>
+              <w:t>Tout</w:t>
+            </w:r>
+          </w:p>
+        </w:tc>
+        <w:tc>
+          <w:tcPr>
+            <w:tcW w:w="976" w:type="dxa"/>
+            <w:vAlign w:val="bottom"/>
+          </w:tcPr>
+          <w:p>
+            <w:pPr>
+              <w:jc w:val="right"/>
+              <w:rPr>
+                <w:rFonts w:ascii="Calibri" w:hAnsi="Calibri"/>
+                <w:color w:val="000000"/>
+              </w:rPr>
+            </w:pPr>
+            <w:r>
+              <w:rPr>
+                <w:rFonts w:ascii="Calibri" w:hAnsi="Calibri"/>
+                <w:color w:val="000000"/>
+              </w:rPr>
+              <w:t>0.000</w:t>
+            </w:r>
+          </w:p>
+        </w:tc>
+        <w:tc>
+          <w:tcPr>
+            <w:tcW w:w="978" w:type="dxa"/>
+            <w:vAlign w:val="bottom"/>
+          </w:tcPr>
+          <w:p>
+            <w:pPr>
+              <w:jc w:val="right"/>
+              <w:rPr>
+                <w:rFonts w:ascii="Calibri" w:hAnsi="Calibri"/>
+                <w:color w:val="000000"/>
+              </w:rPr>
+            </w:pPr>
+            <w:r>
+              <w:rPr>
+                <w:rFonts w:ascii="Calibri" w:hAnsi="Calibri"/>
+                <w:color w:val="000000"/>
+              </w:rPr>
+              <w:t>0.000</w:t>
+            </w:r>
+          </w:p>
+        </w:tc>
+        <w:tc>
+          <w:tcPr>
+            <w:tcW w:w="978" w:type="dxa"/>
+            <w:vAlign w:val="bottom"/>
+          </w:tcPr>
+          <w:p>
+            <w:pPr>
+              <w:jc w:val="right"/>
+              <w:rPr>
+                <w:rFonts w:ascii="Calibri" w:hAnsi="Calibri"/>
+                <w:color w:val="000000"/>
+              </w:rPr>
+            </w:pPr>
+            <w:r>
+              <w:rPr>
+                <w:rFonts w:ascii="Calibri" w:hAnsi="Calibri"/>
+                <w:color w:val="000000"/>
+              </w:rPr>
+              <w:t>0.001</w:t>
+            </w:r>
+          </w:p>
+        </w:tc>
+        <w:tc>
+          <w:tcPr>
+            <w:tcW w:w="989" w:type="dxa"/>
+            <w:vAlign w:val="bottom"/>
+          </w:tcPr>
+          <w:p>
+            <w:pPr>
+              <w:jc w:val="right"/>
+              <w:rPr>
+                <w:rFonts w:ascii="Calibri" w:hAnsi="Calibri"/>
+                <w:color w:val="000000"/>
+              </w:rPr>
+            </w:pPr>
+            <w:r>
+              <w:rPr>
+                <w:rFonts w:ascii="Calibri" w:hAnsi="Calibri"/>
+                <w:color w:val="000000"/>
+              </w:rPr>
+              <w:t>0.022</w:t>
+            </w:r>
+          </w:p>
+        </w:tc>
+        <w:tc>
+          <w:tcPr>
+            <w:tcW w:w="989" w:type="dxa"/>
+            <w:vAlign w:val="bottom"/>
+          </w:tcPr>
+          <w:p>
+            <w:pPr>
+              <w:jc w:val="right"/>
+              <w:rPr>
+                <w:rFonts w:ascii="Calibri" w:hAnsi="Calibri"/>
+                <w:color w:val="000000"/>
+              </w:rPr>
+            </w:pPr>
+            <w:r>
+              <w:rPr>
+                <w:rFonts w:ascii="Calibri" w:hAnsi="Calibri"/>
+                <w:color w:val="000000"/>
+              </w:rPr>
+              <w:t>0.320</w:t>
+            </w:r>
+          </w:p>
+        </w:tc>
+        <w:tc>
+          <w:tcPr>
+            <w:tcW w:w="989" w:type="dxa"/>
+            <w:vAlign w:val="bottom"/>
+          </w:tcPr>
+          <w:p>
+            <w:pPr>
+              <w:jc w:val="right"/>
+              <w:rPr>
+                <w:rFonts w:ascii="Calibri" w:hAnsi="Calibri"/>
+                <w:color w:val="000000"/>
+              </w:rPr>
+            </w:pPr>
+            <w:r>
+              <w:rPr>
+                <w:rFonts w:ascii="Calibri" w:hAnsi="Calibri"/>
+                <w:color w:val="000000"/>
+              </w:rPr>
+              <w:t>31.727</w:t>
+            </w:r>
+          </w:p>
+        </w:tc>
+        <w:tc>
+          <w:tcPr>
+            <w:tcW w:w="1000" w:type="dxa"/>
+            <w:vAlign w:val="bottom"/>
+          </w:tcPr>
+          <w:p>
+            <w:pPr>
+              <w:jc w:val="right"/>
+              <w:rPr>
+                <w:rFonts w:ascii="Calibri" w:hAnsi="Calibri"/>
+                <w:color w:val="000000"/>
+              </w:rPr>
+            </w:pPr>
+            <w:r>
+              <w:rPr>
+                <w:rFonts w:ascii="Calibri" w:hAnsi="Calibri"/>
+                <w:color w:val="000000"/>
+              </w:rPr>
+              <w:t>861.304</w:t>
+            </w:r>
+          </w:p>
+        </w:tc>
+      </w:tr>
+    </w:tbl>
+    <w:p/>
     <w:p>
-      <w:r>
-        <w:rPr>
-          <w:lang w:val="fr-CA"/>
-        </w:rPr>
-        <w:tab/>
-      </w:r>
-      <w:r>
-        <w:rPr>
-          <w:i/>
-        </w:rPr>
-        <w:t>À faire…</w:t>
+      <w:pPr>
+        <w:pStyle w:val="Heading1"/>
+        <w:rPr>
+          <w:lang w:val="fr-CA"/>
+        </w:rPr>
+      </w:pPr>
+      <w:r>
+        <w:rPr>
+          <w:lang w:val="fr-CA"/>
+        </w:rPr>
+        <w:lastRenderedPageBreak/>
+        <w:t>Analyse et discussion</w:t>
       </w:r>
     </w:p>
     <w:p>
       <w:pPr>
-        <w:pStyle w:val="Heading1"/>
         <w:rPr>
           <w:lang w:val="fr-CA"/>
         </w:rPr>
       </w:pPr>
+    </w:p>
+    <w:p>
+      <w:pPr>
+        <w:rPr>
+          <w:lang w:val="fr-CA"/>
+        </w:rPr>
+      </w:pPr>
+      <w:r>
+        <w:rPr>
+          <w:rStyle w:val="Heading2Char"/>
+          <w:lang w:val="fr-CA"/>
+        </w:rPr>
+        <w:t>Analyse asymptotique théorique</w:t>
+      </w:r>
+    </w:p>
+    <w:p>
+      <w:pPr>
+        <w:rPr>
+          <w:lang w:val="fr-CA"/>
+        </w:rPr>
+      </w:pPr>
+      <w:r>
+        <w:rPr>
+          <w:lang w:val="fr-CA"/>
+        </w:rPr>
+        <w:t>n = nombre d’emplacement</w:t>
+      </w:r>
+    </w:p>
+    <w:p>
+      <w:pPr>
+        <w:rPr>
+          <w:lang w:val="fr-CA"/>
+        </w:rPr>
+      </w:pPr>
+      <w:r>
+        <w:rPr>
+          <w:lang w:val="fr-CA"/>
+        </w:rPr>
+        <w:t>m = capacité du fournisseur</w:t>
+      </w:r>
+    </w:p>
+    <w:p>
+      <w:pPr>
+        <w:rPr>
+          <w:lang w:val="fr-CA"/>
+        </w:rPr>
+      </w:pPr>
+      <w:r>
+        <w:rPr>
+          <w:lang w:val="fr-CA"/>
+        </w:rPr>
+        <w:t xml:space="preserve">Algorithme vorace probabiliste : Au pire cas (tous les emplacements </w:t>
+      </w:r>
+      <w:r>
+        <w:rPr>
+          <w:lang w:val="fr-CA"/>
+        </w:rPr>
+        <w:t>dépassent</w:t>
+      </w:r>
+      <w:r>
+        <w:rPr>
+          <w:lang w:val="fr-CA"/>
+        </w:rPr>
+        <w:t xml:space="preserve"> la capacité du fournisseur pas eux-mêmes et ceux-ci sont choisi en ordre inverse), l’algorithme à une complexité O(n</w:t>
+      </w:r>
+      <w:r>
+        <w:rPr>
+          <w:vertAlign w:val="superscript"/>
+          <w:lang w:val="fr-CA"/>
+        </w:rPr>
+        <w:t>2</w:t>
+      </w:r>
+      <w:r>
+        <w:rPr>
+          <w:lang w:val="fr-CA"/>
+        </w:rPr>
+        <w:t>), car il y a deux boucle imbriquées qui au pire cas passe tous les deux à travers toutes les données. Le meilleur cas serait O(1), si un emplacement remplis la capacité du fournisseur tout seul et est choisi dès le premier cout.</w:t>
+      </w:r>
+      <w:r>
+        <w:rPr>
+          <w:lang w:val="fr-CA"/>
+        </w:rPr>
+        <w:t xml:space="preserve"> Par contre, </w:t>
+      </w:r>
+      <w:r>
+        <w:rPr>
+          <w:lang w:val="fr-CA"/>
+        </w:rPr>
+        <w:t>le pire cas (tout comme le meilleur cas) arrivera rarement.</w:t>
+      </w:r>
+    </w:p>
+    <w:p>
+      <w:pPr>
+        <w:rPr>
+          <w:lang w:val="fr-CA"/>
+        </w:rPr>
+      </w:pPr>
+      <w:r>
+        <w:rPr>
+          <w:lang w:val="fr-CA"/>
+        </w:rPr>
+        <w:t>Dynamique : O(</w:t>
+      </w:r>
+      <w:r>
+        <w:rPr>
+          <w:lang w:val="fr-CA"/>
+        </w:rPr>
+        <w:t>n*</w:t>
+      </w:r>
+      <w:r>
+        <w:rPr>
+          <w:lang w:val="fr-CA"/>
+        </w:rPr>
+        <w:t xml:space="preserve">m) </w:t>
+      </w:r>
+      <w:r>
+        <w:rPr>
+          <w:lang w:val="fr-CA"/>
+        </w:rPr>
+        <w:t>dans tous les cas</w:t>
+      </w:r>
+      <w:r>
+        <w:rPr>
+          <w:lang w:val="fr-CA"/>
+        </w:rPr>
+        <w:t>. Il y a deux boucles imbriquées, une sur n et une sur m.</w:t>
+      </w:r>
+    </w:p>
+    <w:p>
+      <w:pPr>
+        <w:rPr>
+          <w:lang w:val="fr-CA"/>
+        </w:rPr>
+      </w:pPr>
+      <w:r>
+        <w:rPr>
+          <w:lang w:val="fr-CA"/>
+        </w:rPr>
+        <w:t>Amélioration local : O(n</w:t>
+      </w:r>
+      <w:r>
+        <w:rPr>
+          <w:vertAlign w:val="superscript"/>
+          <w:lang w:val="fr-CA"/>
+        </w:rPr>
+        <w:t>4</w:t>
+      </w:r>
+      <w:r>
+        <w:rPr>
+          <w:lang w:val="fr-CA"/>
+        </w:rPr>
+        <w:t>) au pire cas pour chaque itérations d’améliorations. Chaque itération à quatre boucles impliquées sur n dans le pire cas. Par contre la complexité de l’algorithme en général n’est pas évaluable, car le nombre d’itération d’amélioration n’est pas prévisible. (Il dépend des optimums locaux et de la précision des solutions vorace.</w:t>
+      </w:r>
+    </w:p>
+    <w:p>
+      <w:pPr>
+        <w:rPr>
+          <w:lang w:val="fr-CA"/>
+        </w:rPr>
+      </w:pPr>
+    </w:p>
+    <w:p>
+      <w:pPr>
+        <w:pStyle w:val="Heading2"/>
+        <w:rPr>
+          <w:lang w:val="fr-CA"/>
+        </w:rPr>
+      </w:pPr>
+      <w:r>
+        <w:rPr>
+          <w:lang w:val="fr-CA"/>
+        </w:rPr>
+        <w:t xml:space="preserve">Analyse empirique avec les données : </w:t>
+      </w:r>
+    </w:p>
+    <w:p>
+      <w:pPr>
+        <w:rPr>
+          <w:lang w:val="fr-CA"/>
+        </w:rPr>
+      </w:pPr>
+    </w:p>
+    <w:p>
+      <w:pPr>
+        <w:rPr>
+          <w:lang w:val="fr-CA"/>
+        </w:rPr>
+      </w:pPr>
+      <w:r>
+        <w:rPr>
+          <w:lang w:val="fr-CA"/>
+        </w:rPr>
+        <w:t>Vorace :</w:t>
+      </w:r>
+      <w:r>
+        <w:rPr>
+          <w:lang w:val="fr-CA"/>
+        </w:rPr>
+        <w:t xml:space="preserve"> P</w:t>
+      </w:r>
+      <w:r>
+        <w:rPr>
+          <w:lang w:val="fr-CA"/>
+        </w:rPr>
+        <w:t>rouver que l’algorithme est O(n</w:t>
+      </w:r>
+      <w:r>
+        <w:rPr>
+          <w:vertAlign w:val="superscript"/>
+          <w:lang w:val="fr-CA"/>
+        </w:rPr>
+        <w:t>2</w:t>
+      </w:r>
+      <w:r>
+        <w:rPr>
+          <w:lang w:val="fr-CA"/>
+        </w:rPr>
+        <w:t>). Diviser les données par n</w:t>
+      </w:r>
+      <w:r>
+        <w:rPr>
+          <w:vertAlign w:val="superscript"/>
+          <w:lang w:val="fr-CA"/>
+        </w:rPr>
+        <w:t>2</w:t>
+      </w:r>
+      <w:r>
+        <w:rPr>
+          <w:lang w:val="fr-CA"/>
+        </w:rPr>
+        <w:t>. Nos temps pour l’algorithme sont trop petits pour être significatif. Les différences de timing sur coup d’horloge (~0.0016 sec) rendent les valeurs de moins que deux coups d’horloge invalide. La valeur de 0.001 sec veut seulement dire que l’on a détecté un coup d’horloge, donc que le temps est entre 0.000 et 0.002. comme notre plus grande valeur est 0.005 pour m = 10 et 0.020 pour m=1000, nous n’avons pas assez de valeur pour faire une bonne analyse.</w:t>
+      </w:r>
+    </w:p>
+    <w:tbl>
+      <w:tblPr>
+        <w:tblStyle w:val="TableGrid"/>
+        <w:tblW w:w="9498" w:type="dxa"/>
+        <w:tblInd w:w="-147" w:type="dxa"/>
+        <w:tblLayout w:type="fixed"/>
+        <w:tblLook w:val="04A0" w:firstRow="1" w:lastRow="0" w:firstColumn="1" w:lastColumn="0" w:noHBand="0" w:noVBand="1"/>
+      </w:tblPr>
+      <w:tblGrid>
+        <w:gridCol w:w="1276"/>
+        <w:gridCol w:w="709"/>
+        <w:gridCol w:w="1134"/>
+        <w:gridCol w:w="851"/>
+        <w:gridCol w:w="992"/>
+        <w:gridCol w:w="1134"/>
+        <w:gridCol w:w="1134"/>
+        <w:gridCol w:w="1134"/>
+        <w:gridCol w:w="1134"/>
+      </w:tblGrid>
+      <w:tr>
+        <w:tc>
+          <w:tcPr>
+            <w:tcW w:w="1276" w:type="dxa"/>
+          </w:tcPr>
+          <w:p>
+            <w:pPr>
+              <w:rPr>
+                <w:lang w:val="fr-CA"/>
+              </w:rPr>
+            </w:pPr>
+          </w:p>
+        </w:tc>
+        <w:tc>
+          <w:tcPr>
+            <w:tcW w:w="709" w:type="dxa"/>
+          </w:tcPr>
+          <w:p>
+            <w:pPr>
+              <w:rPr>
+                <w:lang w:val="fr-CA"/>
+              </w:rPr>
+            </w:pPr>
+          </w:p>
+        </w:tc>
+        <w:tc>
+          <w:tcPr>
+            <w:tcW w:w="1134" w:type="dxa"/>
+          </w:tcPr>
+          <w:p>
+            <w:pPr>
+              <w:rPr>
+                <w:lang w:val="fr-CA"/>
+              </w:rPr>
+            </w:pPr>
+            <w:r>
+              <w:rPr>
+                <w:lang w:val="fr-CA"/>
+              </w:rPr>
+              <w:t>10</w:t>
+            </w:r>
+          </w:p>
+        </w:tc>
+        <w:tc>
+          <w:tcPr>
+            <w:tcW w:w="851" w:type="dxa"/>
+          </w:tcPr>
+          <w:p>
+            <w:pPr>
+              <w:rPr>
+                <w:lang w:val="fr-CA"/>
+              </w:rPr>
+            </w:pPr>
+            <w:r>
+              <w:rPr>
+                <w:lang w:val="fr-CA"/>
+              </w:rPr>
+              <w:t>20</w:t>
+            </w:r>
+          </w:p>
+        </w:tc>
+        <w:tc>
+          <w:tcPr>
+            <w:tcW w:w="992" w:type="dxa"/>
+          </w:tcPr>
+          <w:p>
+            <w:pPr>
+              <w:rPr>
+                <w:lang w:val="fr-CA"/>
+              </w:rPr>
+            </w:pPr>
+            <w:r>
+              <w:rPr>
+                <w:lang w:val="fr-CA"/>
+              </w:rPr>
+              <w:t>50</w:t>
+            </w:r>
+          </w:p>
+        </w:tc>
+        <w:tc>
+          <w:tcPr>
+            <w:tcW w:w="1134" w:type="dxa"/>
+          </w:tcPr>
+          <w:p>
+            <w:pPr>
+              <w:rPr>
+                <w:lang w:val="fr-CA"/>
+              </w:rPr>
+            </w:pPr>
+            <w:r>
+              <w:rPr>
+                <w:lang w:val="fr-CA"/>
+              </w:rPr>
+              <w:t>100</w:t>
+            </w:r>
+          </w:p>
+        </w:tc>
+        <w:tc>
+          <w:tcPr>
+            <w:tcW w:w="1134" w:type="dxa"/>
+          </w:tcPr>
+          <w:p>
+            <w:pPr>
+              <w:rPr>
+                <w:lang w:val="fr-CA"/>
+              </w:rPr>
+            </w:pPr>
+            <w:r>
+              <w:rPr>
+                <w:lang w:val="fr-CA"/>
+              </w:rPr>
+              <w:t>200</w:t>
+            </w:r>
+          </w:p>
+        </w:tc>
+        <w:tc>
+          <w:tcPr>
+            <w:tcW w:w="1134" w:type="dxa"/>
+          </w:tcPr>
+          <w:p>
+            <w:pPr>
+              <w:rPr>
+                <w:lang w:val="fr-CA"/>
+              </w:rPr>
+            </w:pPr>
+            <w:r>
+              <w:rPr>
+                <w:lang w:val="fr-CA"/>
+              </w:rPr>
+              <w:t>500</w:t>
+            </w:r>
+          </w:p>
+        </w:tc>
+        <w:tc>
+          <w:tcPr>
+            <w:tcW w:w="1134" w:type="dxa"/>
+          </w:tcPr>
+          <w:p>
+            <w:pPr>
+              <w:rPr>
+                <w:lang w:val="fr-CA"/>
+              </w:rPr>
+            </w:pPr>
+            <w:r>
+              <w:rPr>
+                <w:lang w:val="fr-CA"/>
+              </w:rPr>
+              <w:t>1000</w:t>
+            </w:r>
+          </w:p>
+        </w:tc>
+      </w:tr>
+      <w:tr>
+        <w:tc>
+          <w:tcPr>
+            <w:tcW w:w="1276" w:type="dxa"/>
+            <w:vMerge w:val="restart"/>
+          </w:tcPr>
+          <w:p>
+            <w:pPr>
+              <w:rPr>
+                <w:lang w:val="fr-CA"/>
+              </w:rPr>
+            </w:pPr>
+            <w:r>
+              <w:rPr>
+                <w:lang w:val="fr-CA"/>
+              </w:rPr>
+              <w:t>Données(x)</w:t>
+            </w:r>
+          </w:p>
+        </w:tc>
+        <w:tc>
+          <w:tcPr>
+            <w:tcW w:w="709" w:type="dxa"/>
+          </w:tcPr>
+          <w:p>
+            <w:pPr>
+              <w:rPr>
+                <w:lang w:val="fr-CA"/>
+              </w:rPr>
+            </w:pPr>
+            <w:r>
+              <w:rPr>
+                <w:lang w:val="fr-CA"/>
+              </w:rPr>
+              <w:t>10</w:t>
+            </w:r>
+          </w:p>
+        </w:tc>
+        <w:tc>
+          <w:tcPr>
+            <w:tcW w:w="1134" w:type="dxa"/>
+            <w:vAlign w:val="bottom"/>
+          </w:tcPr>
+          <w:p>
+            <w:pPr>
+              <w:jc w:val="right"/>
+              <w:rPr>
+                <w:rFonts w:ascii="Calibri" w:hAnsi="Calibri"/>
+                <w:color w:val="000000"/>
+              </w:rPr>
+            </w:pPr>
+            <w:r>
+              <w:rPr>
+                <w:rFonts w:ascii="Calibri" w:hAnsi="Calibri"/>
+                <w:color w:val="000000"/>
+              </w:rPr>
+              <w:t>0.000</w:t>
+            </w:r>
+          </w:p>
+        </w:tc>
+        <w:tc>
+          <w:tcPr>
+            <w:tcW w:w="851" w:type="dxa"/>
+            <w:vAlign w:val="bottom"/>
+          </w:tcPr>
+          <w:p>
+            <w:pPr>
+              <w:jc w:val="right"/>
+              <w:rPr>
+                <w:rFonts w:ascii="Calibri" w:hAnsi="Calibri"/>
+                <w:color w:val="000000"/>
+              </w:rPr>
+            </w:pPr>
+            <w:r>
+              <w:rPr>
+                <w:rFonts w:ascii="Calibri" w:hAnsi="Calibri"/>
+                <w:color w:val="000000"/>
+              </w:rPr>
+              <w:t>0.000</w:t>
+            </w:r>
+          </w:p>
+        </w:tc>
+        <w:tc>
+          <w:tcPr>
+            <w:tcW w:w="992" w:type="dxa"/>
+            <w:vAlign w:val="bottom"/>
+          </w:tcPr>
+          <w:p>
+            <w:pPr>
+              <w:jc w:val="right"/>
+              <w:rPr>
+                <w:rFonts w:ascii="Calibri" w:hAnsi="Calibri"/>
+                <w:color w:val="000000"/>
+              </w:rPr>
+            </w:pPr>
+            <w:r>
+              <w:rPr>
+                <w:rFonts w:ascii="Calibri" w:hAnsi="Calibri"/>
+                <w:color w:val="000000"/>
+              </w:rPr>
+              <w:t>0.000</w:t>
+            </w:r>
+          </w:p>
+        </w:tc>
+        <w:tc>
+          <w:tcPr>
+            <w:tcW w:w="1134" w:type="dxa"/>
+            <w:vAlign w:val="bottom"/>
+          </w:tcPr>
+          <w:p>
+            <w:pPr>
+              <w:jc w:val="right"/>
+              <w:rPr>
+                <w:rFonts w:ascii="Calibri" w:hAnsi="Calibri"/>
+                <w:color w:val="000000"/>
+              </w:rPr>
+            </w:pPr>
+            <w:r>
+              <w:rPr>
+                <w:rFonts w:ascii="Calibri" w:hAnsi="Calibri"/>
+                <w:color w:val="000000"/>
+              </w:rPr>
+              <w:t>0.001</w:t>
+            </w:r>
+          </w:p>
+        </w:tc>
+        <w:tc>
+          <w:tcPr>
+            <w:tcW w:w="1134" w:type="dxa"/>
+            <w:vAlign w:val="bottom"/>
+          </w:tcPr>
+          <w:p>
+            <w:pPr>
+              <w:jc w:val="right"/>
+              <w:rPr>
+                <w:rFonts w:ascii="Calibri" w:hAnsi="Calibri"/>
+                <w:color w:val="000000"/>
+              </w:rPr>
+            </w:pPr>
+            <w:r>
+              <w:rPr>
+                <w:rFonts w:ascii="Calibri" w:hAnsi="Calibri"/>
+                <w:color w:val="000000"/>
+              </w:rPr>
+              <w:t>0.000</w:t>
+            </w:r>
+          </w:p>
+        </w:tc>
+        <w:tc>
+          <w:tcPr>
+            <w:tcW w:w="1134" w:type="dxa"/>
+            <w:vAlign w:val="bottom"/>
+          </w:tcPr>
+          <w:p>
+            <w:pPr>
+              <w:jc w:val="right"/>
+              <w:rPr>
+                <w:rFonts w:ascii="Calibri" w:hAnsi="Calibri"/>
+                <w:color w:val="000000"/>
+              </w:rPr>
+            </w:pPr>
+            <w:r>
+              <w:rPr>
+                <w:rFonts w:ascii="Calibri" w:hAnsi="Calibri"/>
+                <w:color w:val="000000"/>
+              </w:rPr>
+              <w:t>0.001</w:t>
+            </w:r>
+          </w:p>
+        </w:tc>
+        <w:tc>
+          <w:tcPr>
+            <w:tcW w:w="1134" w:type="dxa"/>
+            <w:vAlign w:val="bottom"/>
+          </w:tcPr>
+          <w:p>
+            <w:pPr>
+              <w:jc w:val="right"/>
+              <w:rPr>
+                <w:rFonts w:ascii="Calibri" w:hAnsi="Calibri"/>
+                <w:color w:val="000000"/>
+              </w:rPr>
+            </w:pPr>
+            <w:r>
+              <w:rPr>
+                <w:rFonts w:ascii="Calibri" w:hAnsi="Calibri"/>
+                <w:color w:val="000000"/>
+              </w:rPr>
+              <w:t>0.005</w:t>
+            </w:r>
+          </w:p>
+        </w:tc>
+      </w:tr>
+      <w:tr>
+        <w:tc>
+          <w:tcPr>
+            <w:tcW w:w="1276" w:type="dxa"/>
+            <w:vMerge/>
+          </w:tcPr>
+          <w:p>
+            <w:pPr>
+              <w:rPr>
+                <w:lang w:val="fr-CA"/>
+              </w:rPr>
+            </w:pPr>
+          </w:p>
+        </w:tc>
+        <w:tc>
+          <w:tcPr>
+            <w:tcW w:w="709" w:type="dxa"/>
+          </w:tcPr>
+          <w:p>
+            <w:pPr>
+              <w:rPr>
+                <w:lang w:val="fr-CA"/>
+              </w:rPr>
+            </w:pPr>
+            <w:r>
+              <w:rPr>
+                <w:lang w:val="fr-CA"/>
+              </w:rPr>
+              <w:t>100</w:t>
+            </w:r>
+          </w:p>
+        </w:tc>
+        <w:tc>
+          <w:tcPr>
+            <w:tcW w:w="1134" w:type="dxa"/>
+            <w:vAlign w:val="bottom"/>
+          </w:tcPr>
+          <w:p>
+            <w:pPr>
+              <w:jc w:val="right"/>
+              <w:rPr>
+                <w:rFonts w:ascii="Calibri" w:hAnsi="Calibri"/>
+                <w:color w:val="000000"/>
+              </w:rPr>
+            </w:pPr>
+            <w:r>
+              <w:rPr>
+                <w:rFonts w:ascii="Calibri" w:hAnsi="Calibri"/>
+                <w:color w:val="000000"/>
+              </w:rPr>
+              <w:t>0.000</w:t>
+            </w:r>
+          </w:p>
+        </w:tc>
+        <w:tc>
+          <w:tcPr>
+            <w:tcW w:w="851" w:type="dxa"/>
+            <w:vAlign w:val="bottom"/>
+          </w:tcPr>
+          <w:p>
+            <w:pPr>
+              <w:jc w:val="right"/>
+              <w:rPr>
+                <w:rFonts w:ascii="Calibri" w:hAnsi="Calibri"/>
+                <w:color w:val="000000"/>
+              </w:rPr>
+            </w:pPr>
+            <w:r>
+              <w:rPr>
+                <w:rFonts w:ascii="Calibri" w:hAnsi="Calibri"/>
+                <w:color w:val="000000"/>
+              </w:rPr>
+              <w:t>0.000</w:t>
+            </w:r>
+          </w:p>
+        </w:tc>
+        <w:tc>
+          <w:tcPr>
+            <w:tcW w:w="992" w:type="dxa"/>
+            <w:vAlign w:val="bottom"/>
+          </w:tcPr>
+          <w:p>
+            <w:pPr>
+              <w:jc w:val="right"/>
+              <w:rPr>
+                <w:rFonts w:ascii="Calibri" w:hAnsi="Calibri"/>
+                <w:color w:val="000000"/>
+              </w:rPr>
+            </w:pPr>
+            <w:r>
+              <w:rPr>
+                <w:rFonts w:ascii="Calibri" w:hAnsi="Calibri"/>
+                <w:color w:val="000000"/>
+              </w:rPr>
+              <w:t>0.000</w:t>
+            </w:r>
+          </w:p>
+        </w:tc>
+        <w:tc>
+          <w:tcPr>
+            <w:tcW w:w="1134" w:type="dxa"/>
+            <w:vAlign w:val="bottom"/>
+          </w:tcPr>
+          <w:p>
+            <w:pPr>
+              <w:jc w:val="right"/>
+              <w:rPr>
+                <w:rFonts w:ascii="Calibri" w:hAnsi="Calibri"/>
+                <w:color w:val="000000"/>
+              </w:rPr>
+            </w:pPr>
+            <w:r>
+              <w:rPr>
+                <w:rFonts w:ascii="Calibri" w:hAnsi="Calibri"/>
+                <w:color w:val="000000"/>
+              </w:rPr>
+              <w:t>0.001</w:t>
+            </w:r>
+          </w:p>
+        </w:tc>
+        <w:tc>
+          <w:tcPr>
+            <w:tcW w:w="1134" w:type="dxa"/>
+            <w:vAlign w:val="bottom"/>
+          </w:tcPr>
+          <w:p>
+            <w:pPr>
+              <w:jc w:val="right"/>
+              <w:rPr>
+                <w:rFonts w:ascii="Calibri" w:hAnsi="Calibri"/>
+                <w:color w:val="000000"/>
+              </w:rPr>
+            </w:pPr>
+            <w:r>
+              <w:rPr>
+                <w:rFonts w:ascii="Calibri" w:hAnsi="Calibri"/>
+                <w:color w:val="000000"/>
+              </w:rPr>
+              <w:t>0.001</w:t>
+            </w:r>
+          </w:p>
+        </w:tc>
+        <w:tc>
+          <w:tcPr>
+            <w:tcW w:w="1134" w:type="dxa"/>
+            <w:vAlign w:val="bottom"/>
+          </w:tcPr>
+          <w:p>
+            <w:pPr>
+              <w:jc w:val="right"/>
+              <w:rPr>
+                <w:rFonts w:ascii="Calibri" w:hAnsi="Calibri"/>
+                <w:color w:val="000000"/>
+              </w:rPr>
+            </w:pPr>
+            <w:r>
+              <w:rPr>
+                <w:rFonts w:ascii="Calibri" w:hAnsi="Calibri"/>
+                <w:color w:val="000000"/>
+              </w:rPr>
+              <w:t>0.002</w:t>
+            </w:r>
+          </w:p>
+        </w:tc>
+        <w:tc>
+          <w:tcPr>
+            <w:tcW w:w="1134" w:type="dxa"/>
+            <w:vAlign w:val="bottom"/>
+          </w:tcPr>
+          <w:p>
+            <w:pPr>
+              <w:jc w:val="right"/>
+              <w:rPr>
+                <w:rFonts w:ascii="Calibri" w:hAnsi="Calibri"/>
+                <w:color w:val="000000"/>
+              </w:rPr>
+            </w:pPr>
+            <w:r>
+              <w:rPr>
+                <w:rFonts w:ascii="Calibri" w:hAnsi="Calibri"/>
+                <w:color w:val="000000"/>
+              </w:rPr>
+              <w:t>0.005</w:t>
+            </w:r>
+          </w:p>
+        </w:tc>
+      </w:tr>
+      <w:tr>
+        <w:tc>
+          <w:tcPr>
+            <w:tcW w:w="1276" w:type="dxa"/>
+            <w:vMerge/>
+          </w:tcPr>
+          <w:p>
+            <w:pPr>
+              <w:rPr>
+                <w:lang w:val="fr-CA"/>
+              </w:rPr>
+            </w:pPr>
+          </w:p>
+        </w:tc>
+        <w:tc>
+          <w:tcPr>
+            <w:tcW w:w="709" w:type="dxa"/>
+          </w:tcPr>
+          <w:p>
+            <w:pPr>
+              <w:rPr>
+                <w:lang w:val="fr-CA"/>
+              </w:rPr>
+            </w:pPr>
+            <w:r>
+              <w:rPr>
+                <w:lang w:val="fr-CA"/>
+              </w:rPr>
+              <w:t>1000</w:t>
+            </w:r>
+          </w:p>
+        </w:tc>
+        <w:tc>
+          <w:tcPr>
+            <w:tcW w:w="1134" w:type="dxa"/>
+            <w:vAlign w:val="bottom"/>
+          </w:tcPr>
+          <w:p>
+            <w:pPr>
+              <w:jc w:val="right"/>
+              <w:rPr>
+                <w:rFonts w:ascii="Calibri" w:hAnsi="Calibri"/>
+                <w:color w:val="000000"/>
+              </w:rPr>
+            </w:pPr>
+            <w:r>
+              <w:rPr>
+                <w:rFonts w:ascii="Calibri" w:hAnsi="Calibri"/>
+                <w:color w:val="000000"/>
+              </w:rPr>
+              <w:t>0.000</w:t>
+            </w:r>
+          </w:p>
+        </w:tc>
+        <w:tc>
+          <w:tcPr>
+            <w:tcW w:w="851" w:type="dxa"/>
+            <w:vAlign w:val="bottom"/>
+          </w:tcPr>
+          <w:p>
+            <w:pPr>
+              <w:jc w:val="right"/>
+              <w:rPr>
+                <w:rFonts w:ascii="Calibri" w:hAnsi="Calibri"/>
+                <w:color w:val="000000"/>
+              </w:rPr>
+            </w:pPr>
+            <w:r>
+              <w:rPr>
+                <w:rFonts w:ascii="Calibri" w:hAnsi="Calibri"/>
+                <w:color w:val="000000"/>
+              </w:rPr>
+              <w:t>0.000</w:t>
+            </w:r>
+          </w:p>
+        </w:tc>
+        <w:tc>
+          <w:tcPr>
+            <w:tcW w:w="992" w:type="dxa"/>
+            <w:vAlign w:val="bottom"/>
+          </w:tcPr>
+          <w:p>
+            <w:pPr>
+              <w:jc w:val="right"/>
+              <w:rPr>
+                <w:rFonts w:ascii="Calibri" w:hAnsi="Calibri"/>
+                <w:color w:val="000000"/>
+              </w:rPr>
+            </w:pPr>
+            <w:r>
+              <w:rPr>
+                <w:rFonts w:ascii="Calibri" w:hAnsi="Calibri"/>
+                <w:color w:val="000000"/>
+              </w:rPr>
+              <w:t>0.000</w:t>
+            </w:r>
+          </w:p>
+        </w:tc>
+        <w:tc>
+          <w:tcPr>
+            <w:tcW w:w="1134" w:type="dxa"/>
+            <w:vAlign w:val="bottom"/>
+          </w:tcPr>
+          <w:p>
+            <w:pPr>
+              <w:jc w:val="right"/>
+              <w:rPr>
+                <w:rFonts w:ascii="Calibri" w:hAnsi="Calibri"/>
+                <w:color w:val="000000"/>
+              </w:rPr>
+            </w:pPr>
+            <w:r>
+              <w:rPr>
+                <w:rFonts w:ascii="Calibri" w:hAnsi="Calibri"/>
+                <w:color w:val="000000"/>
+              </w:rPr>
+              <w:t>0.000</w:t>
+            </w:r>
+          </w:p>
+        </w:tc>
+        <w:tc>
+          <w:tcPr>
+            <w:tcW w:w="1134" w:type="dxa"/>
+            <w:vAlign w:val="bottom"/>
+          </w:tcPr>
+          <w:p>
+            <w:pPr>
+              <w:jc w:val="right"/>
+              <w:rPr>
+                <w:rFonts w:ascii="Calibri" w:hAnsi="Calibri"/>
+                <w:color w:val="000000"/>
+              </w:rPr>
+            </w:pPr>
+            <w:r>
+              <w:rPr>
+                <w:rFonts w:ascii="Calibri" w:hAnsi="Calibri"/>
+                <w:color w:val="000000"/>
+              </w:rPr>
+              <w:t>0.001</w:t>
+            </w:r>
+          </w:p>
+        </w:tc>
+        <w:tc>
+          <w:tcPr>
+            <w:tcW w:w="1134" w:type="dxa"/>
+            <w:vAlign w:val="bottom"/>
+          </w:tcPr>
+          <w:p>
+            <w:pPr>
+              <w:jc w:val="right"/>
+              <w:rPr>
+                <w:rFonts w:ascii="Calibri" w:hAnsi="Calibri"/>
+                <w:color w:val="000000"/>
+              </w:rPr>
+            </w:pPr>
+            <w:r>
+              <w:rPr>
+                <w:rFonts w:ascii="Calibri" w:hAnsi="Calibri"/>
+                <w:color w:val="000000"/>
+              </w:rPr>
+              <w:t>0.005</w:t>
+            </w:r>
+          </w:p>
+        </w:tc>
+        <w:tc>
+          <w:tcPr>
+            <w:tcW w:w="1134" w:type="dxa"/>
+            <w:vAlign w:val="bottom"/>
+          </w:tcPr>
+          <w:p>
+            <w:pPr>
+              <w:jc w:val="right"/>
+              <w:rPr>
+                <w:rFonts w:ascii="Calibri" w:hAnsi="Calibri"/>
+                <w:color w:val="000000"/>
+              </w:rPr>
+            </w:pPr>
+            <w:r>
+              <w:rPr>
+                <w:rFonts w:ascii="Calibri" w:hAnsi="Calibri"/>
+                <w:color w:val="000000"/>
+              </w:rPr>
+              <w:t>0.020</w:t>
+            </w:r>
+          </w:p>
+        </w:tc>
+      </w:tr>
+      <w:tr>
+        <w:tc>
+          <w:tcPr>
+            <w:tcW w:w="1276" w:type="dxa"/>
+            <w:vMerge w:val="restart"/>
+          </w:tcPr>
+          <w:p>
+            <w:r>
+              <w:rPr>
+                <w:lang w:val="fr-CA"/>
+              </w:rPr>
+              <w:t>x</w:t>
+            </w:r>
+            <w:r>
+              <w:t>/</w:t>
+            </w:r>
+            <w:r>
+              <w:rPr>
+                <w:lang w:val="fr-CA"/>
+              </w:rPr>
+              <w:t xml:space="preserve"> n</w:t>
+            </w:r>
+            <w:r>
+              <w:rPr>
+                <w:vertAlign w:val="superscript"/>
+                <w:lang w:val="fr-CA"/>
+              </w:rPr>
+              <w:t>2</w:t>
+            </w:r>
+          </w:p>
+        </w:tc>
+        <w:tc>
+          <w:tcPr>
+            <w:tcW w:w="709" w:type="dxa"/>
+          </w:tcPr>
+          <w:p>
+            <w:pPr>
+              <w:rPr>
+                <w:lang w:val="fr-CA"/>
+              </w:rPr>
+            </w:pPr>
+            <w:r>
+              <w:rPr>
+                <w:lang w:val="fr-CA"/>
+              </w:rPr>
+              <w:t>10</w:t>
+            </w:r>
+          </w:p>
+        </w:tc>
+        <w:tc>
+          <w:tcPr>
+            <w:tcW w:w="1134" w:type="dxa"/>
+            <w:vAlign w:val="bottom"/>
+          </w:tcPr>
+          <w:p>
+            <w:pPr>
+              <w:jc w:val="right"/>
+              <w:rPr>
+                <w:rFonts w:ascii="Calibri" w:hAnsi="Calibri"/>
+                <w:color w:val="000000"/>
+              </w:rPr>
+            </w:pPr>
+            <w:r>
+              <w:rPr>
+                <w:rFonts w:ascii="Calibri" w:hAnsi="Calibri"/>
+                <w:color w:val="000000"/>
+              </w:rPr>
+              <w:t>3.33E-06</w:t>
+            </w:r>
+          </w:p>
+        </w:tc>
+        <w:tc>
+          <w:tcPr>
+            <w:tcW w:w="851" w:type="dxa"/>
+            <w:vAlign w:val="bottom"/>
+          </w:tcPr>
+          <w:p>
+            <w:pPr>
+              <w:jc w:val="right"/>
+              <w:rPr>
+                <w:rFonts w:ascii="Calibri" w:hAnsi="Calibri"/>
+                <w:color w:val="000000"/>
+              </w:rPr>
+            </w:pPr>
+            <w:r>
+              <w:rPr>
+                <w:rFonts w:ascii="Calibri" w:hAnsi="Calibri"/>
+                <w:color w:val="000000"/>
+              </w:rPr>
+              <w:t>0</w:t>
+            </w:r>
+          </w:p>
+        </w:tc>
+        <w:tc>
+          <w:tcPr>
+            <w:tcW w:w="992" w:type="dxa"/>
+            <w:vAlign w:val="bottom"/>
+          </w:tcPr>
+          <w:p>
+            <w:pPr>
+              <w:jc w:val="right"/>
+              <w:rPr>
+                <w:rFonts w:ascii="Calibri" w:hAnsi="Calibri"/>
+                <w:color w:val="000000"/>
+              </w:rPr>
+            </w:pPr>
+            <w:r>
+              <w:rPr>
+                <w:rFonts w:ascii="Calibri" w:hAnsi="Calibri"/>
+                <w:color w:val="000000"/>
+              </w:rPr>
+              <w:t>4E-08</w:t>
+            </w:r>
+          </w:p>
+        </w:tc>
+        <w:tc>
+          <w:tcPr>
+            <w:tcW w:w="1134" w:type="dxa"/>
+            <w:vAlign w:val="bottom"/>
+          </w:tcPr>
+          <w:p>
+            <w:pPr>
+              <w:jc w:val="right"/>
+              <w:rPr>
+                <w:rFonts w:ascii="Calibri" w:hAnsi="Calibri"/>
+                <w:color w:val="000000"/>
+              </w:rPr>
+            </w:pPr>
+            <w:r>
+              <w:rPr>
+                <w:rFonts w:ascii="Calibri" w:hAnsi="Calibri"/>
+                <w:color w:val="000000"/>
+              </w:rPr>
+              <w:t>1.44E-07</w:t>
+            </w:r>
+          </w:p>
+        </w:tc>
+        <w:tc>
+          <w:tcPr>
+            <w:tcW w:w="1134" w:type="dxa"/>
+            <w:vAlign w:val="bottom"/>
+          </w:tcPr>
+          <w:p>
+            <w:pPr>
+              <w:jc w:val="right"/>
+              <w:rPr>
+                <w:rFonts w:ascii="Calibri" w:hAnsi="Calibri"/>
+                <w:color w:val="000000"/>
+              </w:rPr>
+            </w:pPr>
+            <w:r>
+              <w:rPr>
+                <w:rFonts w:ascii="Calibri" w:hAnsi="Calibri"/>
+                <w:color w:val="000000"/>
+              </w:rPr>
+              <w:t>5E-09</w:t>
+            </w:r>
+          </w:p>
+        </w:tc>
+        <w:tc>
+          <w:tcPr>
+            <w:tcW w:w="1134" w:type="dxa"/>
+            <w:vAlign w:val="bottom"/>
+          </w:tcPr>
+          <w:p>
+            <w:pPr>
+              <w:jc w:val="right"/>
+              <w:rPr>
+                <w:rFonts w:ascii="Calibri" w:hAnsi="Calibri"/>
+                <w:color w:val="000000"/>
+              </w:rPr>
+            </w:pPr>
+            <w:r>
+              <w:rPr>
+                <w:rFonts w:ascii="Calibri" w:hAnsi="Calibri"/>
+                <w:color w:val="000000"/>
+              </w:rPr>
+              <w:t>3.2E-09</w:t>
+            </w:r>
+          </w:p>
+        </w:tc>
+        <w:tc>
+          <w:tcPr>
+            <w:tcW w:w="1134" w:type="dxa"/>
+            <w:vAlign w:val="bottom"/>
+          </w:tcPr>
+          <w:p>
+            <w:pPr>
+              <w:jc w:val="right"/>
+              <w:rPr>
+                <w:rFonts w:ascii="Calibri" w:hAnsi="Calibri"/>
+                <w:color w:val="000000"/>
+              </w:rPr>
+            </w:pPr>
+            <w:r>
+              <w:rPr>
+                <w:rFonts w:ascii="Calibri" w:hAnsi="Calibri"/>
+                <w:color w:val="000000"/>
+              </w:rPr>
+              <w:t>5.4E-09</w:t>
+            </w:r>
+          </w:p>
+        </w:tc>
+      </w:tr>
+      <w:tr>
+        <w:tc>
+          <w:tcPr>
+            <w:tcW w:w="1276" w:type="dxa"/>
+            <w:vMerge/>
+          </w:tcPr>
+          <w:p>
+            <w:pPr>
+              <w:rPr>
+                <w:lang w:val="fr-CA"/>
+              </w:rPr>
+            </w:pPr>
+          </w:p>
+        </w:tc>
+        <w:tc>
+          <w:tcPr>
+            <w:tcW w:w="709" w:type="dxa"/>
+          </w:tcPr>
+          <w:p>
+            <w:pPr>
+              <w:rPr>
+                <w:lang w:val="fr-CA"/>
+              </w:rPr>
+            </w:pPr>
+            <w:r>
+              <w:rPr>
+                <w:lang w:val="fr-CA"/>
+              </w:rPr>
+              <w:t>100</w:t>
+            </w:r>
+          </w:p>
+        </w:tc>
+        <w:tc>
+          <w:tcPr>
+            <w:tcW w:w="1134" w:type="dxa"/>
+            <w:vAlign w:val="bottom"/>
+          </w:tcPr>
+          <w:p>
+            <w:pPr>
+              <w:jc w:val="right"/>
+              <w:rPr>
+                <w:rFonts w:ascii="Calibri" w:hAnsi="Calibri"/>
+                <w:color w:val="000000"/>
+              </w:rPr>
+            </w:pPr>
+            <w:r>
+              <w:rPr>
+                <w:rFonts w:ascii="Calibri" w:hAnsi="Calibri"/>
+                <w:color w:val="000000"/>
+              </w:rPr>
+              <w:t>1.00E-06</w:t>
+            </w:r>
+          </w:p>
+        </w:tc>
+        <w:tc>
+          <w:tcPr>
+            <w:tcW w:w="851" w:type="dxa"/>
+            <w:vAlign w:val="bottom"/>
+          </w:tcPr>
+          <w:p>
+            <w:pPr>
+              <w:jc w:val="right"/>
+              <w:rPr>
+                <w:rFonts w:ascii="Calibri" w:hAnsi="Calibri"/>
+                <w:color w:val="000000"/>
+              </w:rPr>
+            </w:pPr>
+            <w:r>
+              <w:rPr>
+                <w:rFonts w:ascii="Calibri" w:hAnsi="Calibri"/>
+                <w:color w:val="000000"/>
+              </w:rPr>
+              <w:t>0</w:t>
+            </w:r>
+          </w:p>
+        </w:tc>
+        <w:tc>
+          <w:tcPr>
+            <w:tcW w:w="992" w:type="dxa"/>
+            <w:vAlign w:val="bottom"/>
+          </w:tcPr>
+          <w:p>
+            <w:pPr>
+              <w:jc w:val="right"/>
+              <w:rPr>
+                <w:rFonts w:ascii="Calibri" w:hAnsi="Calibri"/>
+                <w:color w:val="000000"/>
+              </w:rPr>
+            </w:pPr>
+            <w:r>
+              <w:rPr>
+                <w:rFonts w:ascii="Calibri" w:hAnsi="Calibri"/>
+                <w:color w:val="000000"/>
+              </w:rPr>
+              <w:t>0</w:t>
+            </w:r>
+          </w:p>
+        </w:tc>
+        <w:tc>
+          <w:tcPr>
+            <w:tcW w:w="1134" w:type="dxa"/>
+            <w:vAlign w:val="bottom"/>
+          </w:tcPr>
+          <w:p>
+            <w:pPr>
+              <w:jc w:val="right"/>
+              <w:rPr>
+                <w:rFonts w:ascii="Calibri" w:hAnsi="Calibri"/>
+                <w:color w:val="000000"/>
+              </w:rPr>
+            </w:pPr>
+            <w:r>
+              <w:rPr>
+                <w:rFonts w:ascii="Calibri" w:hAnsi="Calibri"/>
+                <w:color w:val="000000"/>
+              </w:rPr>
+              <w:t>1.22E-07</w:t>
+            </w:r>
+          </w:p>
+        </w:tc>
+        <w:tc>
+          <w:tcPr>
+            <w:tcW w:w="1134" w:type="dxa"/>
+            <w:vAlign w:val="bottom"/>
+          </w:tcPr>
+          <w:p>
+            <w:pPr>
+              <w:jc w:val="right"/>
+              <w:rPr>
+                <w:rFonts w:ascii="Calibri" w:hAnsi="Calibri"/>
+                <w:color w:val="000000"/>
+              </w:rPr>
+            </w:pPr>
+            <w:r>
+              <w:rPr>
+                <w:rFonts w:ascii="Calibri" w:hAnsi="Calibri"/>
+                <w:color w:val="000000"/>
+              </w:rPr>
+              <w:t>1.5E-08</w:t>
+            </w:r>
+          </w:p>
+        </w:tc>
+        <w:tc>
+          <w:tcPr>
+            <w:tcW w:w="1134" w:type="dxa"/>
+            <w:vAlign w:val="bottom"/>
+          </w:tcPr>
+          <w:p>
+            <w:pPr>
+              <w:jc w:val="right"/>
+              <w:rPr>
+                <w:rFonts w:ascii="Calibri" w:hAnsi="Calibri"/>
+                <w:color w:val="000000"/>
+              </w:rPr>
+            </w:pPr>
+            <w:r>
+              <w:rPr>
+                <w:rFonts w:ascii="Calibri" w:hAnsi="Calibri"/>
+                <w:color w:val="000000"/>
+              </w:rPr>
+              <w:t>6.8E-09</w:t>
+            </w:r>
+          </w:p>
+        </w:tc>
+        <w:tc>
+          <w:tcPr>
+            <w:tcW w:w="1134" w:type="dxa"/>
+            <w:vAlign w:val="bottom"/>
+          </w:tcPr>
+          <w:p>
+            <w:pPr>
+              <w:jc w:val="right"/>
+              <w:rPr>
+                <w:rFonts w:ascii="Calibri" w:hAnsi="Calibri"/>
+                <w:color w:val="000000"/>
+              </w:rPr>
+            </w:pPr>
+            <w:r>
+              <w:rPr>
+                <w:rFonts w:ascii="Calibri" w:hAnsi="Calibri"/>
+                <w:color w:val="000000"/>
+              </w:rPr>
+              <w:t>4.9E-09</w:t>
+            </w:r>
+          </w:p>
+        </w:tc>
+      </w:tr>
+      <w:tr>
+        <w:tc>
+          <w:tcPr>
+            <w:tcW w:w="1276" w:type="dxa"/>
+            <w:vMerge/>
+          </w:tcPr>
+          <w:p>
+            <w:pPr>
+              <w:rPr>
+                <w:lang w:val="fr-CA"/>
+              </w:rPr>
+            </w:pPr>
+          </w:p>
+        </w:tc>
+        <w:tc>
+          <w:tcPr>
+            <w:tcW w:w="709" w:type="dxa"/>
+          </w:tcPr>
+          <w:p>
+            <w:pPr>
+              <w:rPr>
+                <w:lang w:val="fr-CA"/>
+              </w:rPr>
+            </w:pPr>
+            <w:r>
+              <w:rPr>
+                <w:lang w:val="fr-CA"/>
+              </w:rPr>
+              <w:t>1000</w:t>
+            </w:r>
+          </w:p>
+        </w:tc>
+        <w:tc>
+          <w:tcPr>
+            <w:tcW w:w="1134" w:type="dxa"/>
+            <w:vAlign w:val="bottom"/>
+          </w:tcPr>
+          <w:p>
+            <w:pPr>
+              <w:jc w:val="right"/>
+              <w:rPr>
+                <w:rFonts w:ascii="Calibri" w:hAnsi="Calibri"/>
+                <w:color w:val="000000"/>
+              </w:rPr>
+            </w:pPr>
+            <w:r>
+              <w:rPr>
+                <w:rFonts w:ascii="Calibri" w:hAnsi="Calibri"/>
+                <w:color w:val="000000"/>
+              </w:rPr>
+              <w:t>2.50E-06</w:t>
+            </w:r>
+          </w:p>
+        </w:tc>
+        <w:tc>
+          <w:tcPr>
+            <w:tcW w:w="851" w:type="dxa"/>
+            <w:vAlign w:val="bottom"/>
+          </w:tcPr>
+          <w:p>
+            <w:pPr>
+              <w:jc w:val="right"/>
+              <w:rPr>
+                <w:rFonts w:ascii="Calibri" w:hAnsi="Calibri"/>
+                <w:color w:val="000000"/>
+              </w:rPr>
+            </w:pPr>
+            <w:r>
+              <w:rPr>
+                <w:rFonts w:ascii="Calibri" w:hAnsi="Calibri"/>
+                <w:color w:val="000000"/>
+              </w:rPr>
+              <w:t>0</w:t>
+            </w:r>
+          </w:p>
+        </w:tc>
+        <w:tc>
+          <w:tcPr>
+            <w:tcW w:w="992" w:type="dxa"/>
+            <w:vAlign w:val="bottom"/>
+          </w:tcPr>
+          <w:p>
+            <w:pPr>
+              <w:jc w:val="right"/>
+              <w:rPr>
+                <w:rFonts w:ascii="Calibri" w:hAnsi="Calibri"/>
+                <w:color w:val="000000"/>
+              </w:rPr>
+            </w:pPr>
+            <w:r>
+              <w:rPr>
+                <w:rFonts w:ascii="Calibri" w:hAnsi="Calibri"/>
+                <w:color w:val="000000"/>
+              </w:rPr>
+              <w:t>1.2E-07</w:t>
+            </w:r>
+          </w:p>
+        </w:tc>
+        <w:tc>
+          <w:tcPr>
+            <w:tcW w:w="1134" w:type="dxa"/>
+            <w:vAlign w:val="bottom"/>
+          </w:tcPr>
+          <w:p>
+            <w:pPr>
+              <w:jc w:val="right"/>
+              <w:rPr>
+                <w:rFonts w:ascii="Calibri" w:hAnsi="Calibri"/>
+                <w:color w:val="000000"/>
+              </w:rPr>
+            </w:pPr>
+            <w:r>
+              <w:rPr>
+                <w:rFonts w:ascii="Calibri" w:hAnsi="Calibri"/>
+                <w:color w:val="000000"/>
+              </w:rPr>
+              <w:t>2E-08</w:t>
+            </w:r>
+          </w:p>
+        </w:tc>
+        <w:tc>
+          <w:tcPr>
+            <w:tcW w:w="1134" w:type="dxa"/>
+            <w:vAlign w:val="bottom"/>
+          </w:tcPr>
+          <w:p>
+            <w:pPr>
+              <w:jc w:val="right"/>
+              <w:rPr>
+                <w:rFonts w:ascii="Calibri" w:hAnsi="Calibri"/>
+                <w:color w:val="000000"/>
+              </w:rPr>
+            </w:pPr>
+            <w:r>
+              <w:rPr>
+                <w:rFonts w:ascii="Calibri" w:hAnsi="Calibri"/>
+                <w:color w:val="000000"/>
+              </w:rPr>
+              <w:t>2.78E-08</w:t>
+            </w:r>
+          </w:p>
+        </w:tc>
+        <w:tc>
+          <w:tcPr>
+            <w:tcW w:w="1134" w:type="dxa"/>
+            <w:vAlign w:val="bottom"/>
+          </w:tcPr>
+          <w:p>
+            <w:pPr>
+              <w:jc w:val="right"/>
+              <w:rPr>
+                <w:rFonts w:ascii="Calibri" w:hAnsi="Calibri"/>
+                <w:color w:val="000000"/>
+              </w:rPr>
+            </w:pPr>
+            <w:r>
+              <w:rPr>
+                <w:rFonts w:ascii="Calibri" w:hAnsi="Calibri"/>
+                <w:color w:val="000000"/>
+              </w:rPr>
+              <w:t>2.04E-08</w:t>
+            </w:r>
+          </w:p>
+        </w:tc>
+        <w:tc>
+          <w:tcPr>
+            <w:tcW w:w="1134" w:type="dxa"/>
+            <w:vAlign w:val="bottom"/>
+          </w:tcPr>
+          <w:p>
+            <w:pPr>
+              <w:jc w:val="right"/>
+              <w:rPr>
+                <w:rFonts w:ascii="Calibri" w:hAnsi="Calibri"/>
+                <w:color w:val="000000"/>
+              </w:rPr>
+            </w:pPr>
+            <w:r>
+              <w:rPr>
+                <w:rFonts w:ascii="Calibri" w:hAnsi="Calibri"/>
+                <w:color w:val="000000"/>
+              </w:rPr>
+              <w:t>1.96E-08</w:t>
+            </w:r>
+          </w:p>
+        </w:tc>
+      </w:tr>
+    </w:tbl>
+    <w:p>
+      <w:pPr>
+        <w:rPr>
+          <w:lang w:val="fr-CA"/>
+        </w:rPr>
+      </w:pPr>
+    </w:p>
+    <w:p>
+      <w:pPr>
+        <w:rPr>
+          <w:lang w:val="fr-CA"/>
+        </w:rPr>
+      </w:pPr>
+      <w:r>
+        <w:rPr>
+          <w:lang w:val="fr-CA"/>
+        </w:rPr>
+        <w:t>Conclusion : Selon les chiffres, l’algorithme est bel et bien O(n</w:t>
+      </w:r>
+      <w:r>
+        <w:rPr>
+          <w:vertAlign w:val="superscript"/>
+          <w:lang w:val="fr-CA"/>
+        </w:rPr>
+        <w:t>2</w:t>
+      </w:r>
+      <w:r>
+        <w:rPr>
+          <w:lang w:val="fr-CA"/>
+        </w:rPr>
+        <w:t>), car les résultat de x</w:t>
+      </w:r>
+      <w:r>
+        <w:rPr>
+          <w:lang w:val="fr-CA"/>
+        </w:rPr>
+        <w:t>/n</w:t>
+      </w:r>
+      <w:r>
+        <w:rPr>
+          <w:vertAlign w:val="superscript"/>
+          <w:lang w:val="fr-CA"/>
+        </w:rPr>
+        <w:t>2</w:t>
+      </w:r>
+      <w:r>
+        <w:rPr>
+          <w:lang w:val="fr-CA"/>
+        </w:rPr>
+        <w:t xml:space="preserve"> sont tous très proche de 0.</w:t>
+      </w:r>
+    </w:p>
+    <w:p>
+      <w:pPr>
+        <w:rPr>
+          <w:lang w:val="fr-CA"/>
+        </w:rPr>
+      </w:pPr>
+    </w:p>
+    <w:p>
+      <w:pPr>
+        <w:rPr>
+          <w:lang w:val="fr-CA"/>
+        </w:rPr>
+      </w:pPr>
+    </w:p>
+    <w:p>
+      <w:pPr>
+        <w:rPr>
+          <w:lang w:val="fr-CA"/>
+        </w:rPr>
+      </w:pPr>
+      <w:r>
+        <w:rPr>
+          <w:lang w:val="fr-CA"/>
+        </w:rPr>
+        <w:lastRenderedPageBreak/>
+        <w:t xml:space="preserve">Dynamique : Prouver que l’algorithme est </w:t>
+      </w:r>
+      <w:r>
+        <w:rPr>
+          <w:lang w:val="fr-CA"/>
+        </w:rPr>
+        <w:t>O(n*</w:t>
+      </w:r>
+      <w:r>
+        <w:rPr>
+          <w:lang w:val="fr-CA"/>
+        </w:rPr>
+        <w:t>m).</w:t>
+      </w:r>
+      <w:r>
+        <w:rPr>
+          <w:lang w:val="fr-CA"/>
+        </w:rPr>
+        <w:t xml:space="preserve"> Diviser les données par n*</w:t>
+      </w:r>
+      <w:r>
+        <w:rPr>
+          <w:lang w:val="fr-CA"/>
+        </w:rPr>
+        <w:t>m. Encore une fois, les données sont trop petite pour faire une bonne analyse empirique.</w:t>
+      </w:r>
+    </w:p>
+    <w:tbl>
+      <w:tblPr>
+        <w:tblStyle w:val="TableGrid"/>
+        <w:tblW w:w="9923" w:type="dxa"/>
+        <w:tblInd w:w="-289" w:type="dxa"/>
+        <w:tblLayout w:type="fixed"/>
+        <w:tblLook w:val="04A0" w:firstRow="1" w:lastRow="0" w:firstColumn="1" w:lastColumn="0" w:noHBand="0" w:noVBand="1"/>
+      </w:tblPr>
+      <w:tblGrid>
+        <w:gridCol w:w="1277"/>
+        <w:gridCol w:w="708"/>
+        <w:gridCol w:w="1134"/>
+        <w:gridCol w:w="1134"/>
+        <w:gridCol w:w="1134"/>
+        <w:gridCol w:w="1134"/>
+        <w:gridCol w:w="1134"/>
+        <w:gridCol w:w="1134"/>
+        <w:gridCol w:w="1134"/>
+      </w:tblGrid>
+      <w:tr>
+        <w:tc>
+          <w:tcPr>
+            <w:tcW w:w="1277" w:type="dxa"/>
+          </w:tcPr>
+          <w:p>
+            <w:pPr>
+              <w:rPr>
+                <w:lang w:val="fr-CA"/>
+              </w:rPr>
+            </w:pPr>
+          </w:p>
+        </w:tc>
+        <w:tc>
+          <w:tcPr>
+            <w:tcW w:w="708" w:type="dxa"/>
+          </w:tcPr>
+          <w:p>
+            <w:pPr>
+              <w:rPr>
+                <w:lang w:val="fr-CA"/>
+              </w:rPr>
+            </w:pPr>
+          </w:p>
+        </w:tc>
+        <w:tc>
+          <w:tcPr>
+            <w:tcW w:w="1134" w:type="dxa"/>
+          </w:tcPr>
+          <w:p>
+            <w:pPr>
+              <w:rPr>
+                <w:lang w:val="fr-CA"/>
+              </w:rPr>
+            </w:pPr>
+            <w:r>
+              <w:rPr>
+                <w:lang w:val="fr-CA"/>
+              </w:rPr>
+              <w:t>10</w:t>
+            </w:r>
+          </w:p>
+        </w:tc>
+        <w:tc>
+          <w:tcPr>
+            <w:tcW w:w="1134" w:type="dxa"/>
+          </w:tcPr>
+          <w:p>
+            <w:pPr>
+              <w:rPr>
+                <w:lang w:val="fr-CA"/>
+              </w:rPr>
+            </w:pPr>
+            <w:r>
+              <w:rPr>
+                <w:lang w:val="fr-CA"/>
+              </w:rPr>
+              <w:t>20</w:t>
+            </w:r>
+          </w:p>
+        </w:tc>
+        <w:tc>
+          <w:tcPr>
+            <w:tcW w:w="1134" w:type="dxa"/>
+          </w:tcPr>
+          <w:p>
+            <w:pPr>
+              <w:rPr>
+                <w:lang w:val="fr-CA"/>
+              </w:rPr>
+            </w:pPr>
+            <w:r>
+              <w:rPr>
+                <w:lang w:val="fr-CA"/>
+              </w:rPr>
+              <w:t>50</w:t>
+            </w:r>
+          </w:p>
+        </w:tc>
+        <w:tc>
+          <w:tcPr>
+            <w:tcW w:w="1134" w:type="dxa"/>
+          </w:tcPr>
+          <w:p>
+            <w:pPr>
+              <w:rPr>
+                <w:lang w:val="fr-CA"/>
+              </w:rPr>
+            </w:pPr>
+            <w:r>
+              <w:rPr>
+                <w:lang w:val="fr-CA"/>
+              </w:rPr>
+              <w:t>100</w:t>
+            </w:r>
+          </w:p>
+        </w:tc>
+        <w:tc>
+          <w:tcPr>
+            <w:tcW w:w="1134" w:type="dxa"/>
+          </w:tcPr>
+          <w:p>
+            <w:pPr>
+              <w:rPr>
+                <w:lang w:val="fr-CA"/>
+              </w:rPr>
+            </w:pPr>
+            <w:r>
+              <w:rPr>
+                <w:lang w:val="fr-CA"/>
+              </w:rPr>
+              <w:t>200</w:t>
+            </w:r>
+          </w:p>
+        </w:tc>
+        <w:tc>
+          <w:tcPr>
+            <w:tcW w:w="1134" w:type="dxa"/>
+          </w:tcPr>
+          <w:p>
+            <w:pPr>
+              <w:rPr>
+                <w:lang w:val="fr-CA"/>
+              </w:rPr>
+            </w:pPr>
+            <w:r>
+              <w:rPr>
+                <w:lang w:val="fr-CA"/>
+              </w:rPr>
+              <w:t>500</w:t>
+            </w:r>
+          </w:p>
+        </w:tc>
+        <w:tc>
+          <w:tcPr>
+            <w:tcW w:w="1134" w:type="dxa"/>
+          </w:tcPr>
+          <w:p>
+            <w:pPr>
+              <w:rPr>
+                <w:lang w:val="fr-CA"/>
+              </w:rPr>
+            </w:pPr>
+            <w:r>
+              <w:rPr>
+                <w:lang w:val="fr-CA"/>
+              </w:rPr>
+              <w:t>1000</w:t>
+            </w:r>
+          </w:p>
+        </w:tc>
+      </w:tr>
+      <w:tr>
+        <w:tc>
+          <w:tcPr>
+            <w:tcW w:w="1277" w:type="dxa"/>
+            <w:vMerge w:val="restart"/>
+          </w:tcPr>
+          <w:p>
+            <w:pPr>
+              <w:rPr>
+                <w:lang w:val="fr-CA"/>
+              </w:rPr>
+            </w:pPr>
+            <w:r>
+              <w:rPr>
+                <w:lang w:val="fr-CA"/>
+              </w:rPr>
+              <w:t>Données(x)</w:t>
+            </w:r>
+          </w:p>
+        </w:tc>
+        <w:tc>
+          <w:tcPr>
+            <w:tcW w:w="708" w:type="dxa"/>
+          </w:tcPr>
+          <w:p>
+            <w:pPr>
+              <w:rPr>
+                <w:lang w:val="fr-CA"/>
+              </w:rPr>
+            </w:pPr>
+            <w:r>
+              <w:rPr>
+                <w:lang w:val="fr-CA"/>
+              </w:rPr>
+              <w:t>10</w:t>
+            </w:r>
+          </w:p>
+        </w:tc>
+        <w:tc>
+          <w:tcPr>
+            <w:tcW w:w="1134" w:type="dxa"/>
+            <w:vAlign w:val="bottom"/>
+          </w:tcPr>
+          <w:p>
+            <w:pPr>
+              <w:jc w:val="right"/>
+              <w:rPr>
+                <w:rFonts w:ascii="Calibri" w:hAnsi="Calibri"/>
+                <w:color w:val="000000"/>
+              </w:rPr>
+            </w:pPr>
+            <w:r>
+              <w:rPr>
+                <w:rFonts w:ascii="Calibri" w:hAnsi="Calibri"/>
+                <w:color w:val="000000"/>
+              </w:rPr>
+              <w:t>0.000</w:t>
+            </w:r>
+          </w:p>
+        </w:tc>
+        <w:tc>
+          <w:tcPr>
+            <w:tcW w:w="1134" w:type="dxa"/>
+            <w:vAlign w:val="bottom"/>
+          </w:tcPr>
+          <w:p>
+            <w:pPr>
+              <w:jc w:val="right"/>
+              <w:rPr>
+                <w:rFonts w:ascii="Calibri" w:hAnsi="Calibri"/>
+                <w:color w:val="000000"/>
+              </w:rPr>
+            </w:pPr>
+            <w:r>
+              <w:rPr>
+                <w:rFonts w:ascii="Calibri" w:hAnsi="Calibri"/>
+                <w:color w:val="000000"/>
+              </w:rPr>
+              <w:t>0.000</w:t>
+            </w:r>
+          </w:p>
+        </w:tc>
+        <w:tc>
+          <w:tcPr>
+            <w:tcW w:w="1134" w:type="dxa"/>
+            <w:vAlign w:val="bottom"/>
+          </w:tcPr>
+          <w:p>
+            <w:pPr>
+              <w:jc w:val="right"/>
+              <w:rPr>
+                <w:rFonts w:ascii="Calibri" w:hAnsi="Calibri"/>
+                <w:color w:val="000000"/>
+              </w:rPr>
+            </w:pPr>
+            <w:r>
+              <w:rPr>
+                <w:rFonts w:ascii="Calibri" w:hAnsi="Calibri"/>
+                <w:color w:val="000000"/>
+              </w:rPr>
+              <w:t>0.000</w:t>
+            </w:r>
+          </w:p>
+        </w:tc>
+        <w:tc>
+          <w:tcPr>
+            <w:tcW w:w="1134" w:type="dxa"/>
+            <w:vAlign w:val="bottom"/>
+          </w:tcPr>
+          <w:p>
+            <w:pPr>
+              <w:jc w:val="right"/>
+              <w:rPr>
+                <w:rFonts w:ascii="Calibri" w:hAnsi="Calibri"/>
+                <w:color w:val="000000"/>
+              </w:rPr>
+            </w:pPr>
+            <w:r>
+              <w:rPr>
+                <w:rFonts w:ascii="Calibri" w:hAnsi="Calibri"/>
+                <w:color w:val="000000"/>
+              </w:rPr>
+              <w:t>0.000</w:t>
+            </w:r>
+          </w:p>
+        </w:tc>
+        <w:tc>
+          <w:tcPr>
+            <w:tcW w:w="1134" w:type="dxa"/>
+            <w:vAlign w:val="bottom"/>
+          </w:tcPr>
+          <w:p>
+            <w:pPr>
+              <w:jc w:val="right"/>
+              <w:rPr>
+                <w:rFonts w:ascii="Calibri" w:hAnsi="Calibri"/>
+                <w:color w:val="000000"/>
+              </w:rPr>
+            </w:pPr>
+            <w:r>
+              <w:rPr>
+                <w:rFonts w:ascii="Calibri" w:hAnsi="Calibri"/>
+                <w:color w:val="000000"/>
+              </w:rPr>
+              <w:t>0.000</w:t>
+            </w:r>
+          </w:p>
+        </w:tc>
+        <w:tc>
+          <w:tcPr>
+            <w:tcW w:w="1134" w:type="dxa"/>
+            <w:vAlign w:val="bottom"/>
+          </w:tcPr>
+          <w:p>
+            <w:pPr>
+              <w:jc w:val="right"/>
+              <w:rPr>
+                <w:rFonts w:ascii="Calibri" w:hAnsi="Calibri"/>
+                <w:color w:val="000000"/>
+              </w:rPr>
+            </w:pPr>
+            <w:r>
+              <w:rPr>
+                <w:rFonts w:ascii="Calibri" w:hAnsi="Calibri"/>
+                <w:color w:val="000000"/>
+              </w:rPr>
+              <w:t>0.000</w:t>
+            </w:r>
+          </w:p>
+        </w:tc>
+        <w:tc>
+          <w:tcPr>
+            <w:tcW w:w="1134" w:type="dxa"/>
+            <w:vAlign w:val="bottom"/>
+          </w:tcPr>
+          <w:p>
+            <w:pPr>
+              <w:jc w:val="right"/>
+              <w:rPr>
+                <w:rFonts w:ascii="Calibri" w:hAnsi="Calibri"/>
+                <w:color w:val="000000"/>
+              </w:rPr>
+            </w:pPr>
+            <w:r>
+              <w:rPr>
+                <w:rFonts w:ascii="Calibri" w:hAnsi="Calibri"/>
+                <w:color w:val="000000"/>
+              </w:rPr>
+              <w:t>0.002</w:t>
+            </w:r>
+          </w:p>
+        </w:tc>
+      </w:tr>
+      <w:tr>
+        <w:tc>
+          <w:tcPr>
+            <w:tcW w:w="1277" w:type="dxa"/>
+            <w:vMerge/>
+          </w:tcPr>
+          <w:p>
+            <w:pPr>
+              <w:rPr>
+                <w:lang w:val="fr-CA"/>
+              </w:rPr>
+            </w:pPr>
+          </w:p>
+        </w:tc>
+        <w:tc>
+          <w:tcPr>
+            <w:tcW w:w="708" w:type="dxa"/>
+          </w:tcPr>
+          <w:p>
+            <w:pPr>
+              <w:rPr>
+                <w:lang w:val="fr-CA"/>
+              </w:rPr>
+            </w:pPr>
+            <w:r>
+              <w:rPr>
+                <w:lang w:val="fr-CA"/>
+              </w:rPr>
+              <w:t>100</w:t>
+            </w:r>
+          </w:p>
+        </w:tc>
+        <w:tc>
+          <w:tcPr>
+            <w:tcW w:w="1134" w:type="dxa"/>
+            <w:vAlign w:val="bottom"/>
+          </w:tcPr>
+          <w:p>
+            <w:pPr>
+              <w:jc w:val="right"/>
+              <w:rPr>
+                <w:rFonts w:ascii="Calibri" w:hAnsi="Calibri"/>
+                <w:color w:val="000000"/>
+              </w:rPr>
+            </w:pPr>
+            <w:r>
+              <w:rPr>
+                <w:rFonts w:ascii="Calibri" w:hAnsi="Calibri"/>
+                <w:color w:val="000000"/>
+              </w:rPr>
+              <w:t>0.000</w:t>
+            </w:r>
+          </w:p>
+        </w:tc>
+        <w:tc>
+          <w:tcPr>
+            <w:tcW w:w="1134" w:type="dxa"/>
+            <w:vAlign w:val="bottom"/>
+          </w:tcPr>
+          <w:p>
+            <w:pPr>
+              <w:jc w:val="right"/>
+              <w:rPr>
+                <w:rFonts w:ascii="Calibri" w:hAnsi="Calibri"/>
+                <w:color w:val="000000"/>
+              </w:rPr>
+            </w:pPr>
+            <w:r>
+              <w:rPr>
+                <w:rFonts w:ascii="Calibri" w:hAnsi="Calibri"/>
+                <w:color w:val="000000"/>
+              </w:rPr>
+              <w:t>0.000</w:t>
+            </w:r>
+          </w:p>
+        </w:tc>
+        <w:tc>
+          <w:tcPr>
+            <w:tcW w:w="1134" w:type="dxa"/>
+            <w:vAlign w:val="bottom"/>
+          </w:tcPr>
+          <w:p>
+            <w:pPr>
+              <w:jc w:val="right"/>
+              <w:rPr>
+                <w:rFonts w:ascii="Calibri" w:hAnsi="Calibri"/>
+                <w:color w:val="000000"/>
+              </w:rPr>
+            </w:pPr>
+            <w:r>
+              <w:rPr>
+                <w:rFonts w:ascii="Calibri" w:hAnsi="Calibri"/>
+                <w:color w:val="000000"/>
+              </w:rPr>
+              <w:t>0.000</w:t>
+            </w:r>
+          </w:p>
+        </w:tc>
+        <w:tc>
+          <w:tcPr>
+            <w:tcW w:w="1134" w:type="dxa"/>
+            <w:vAlign w:val="bottom"/>
+          </w:tcPr>
+          <w:p>
+            <w:pPr>
+              <w:jc w:val="right"/>
+              <w:rPr>
+                <w:rFonts w:ascii="Calibri" w:hAnsi="Calibri"/>
+                <w:color w:val="000000"/>
+              </w:rPr>
+            </w:pPr>
+            <w:r>
+              <w:rPr>
+                <w:rFonts w:ascii="Calibri" w:hAnsi="Calibri"/>
+                <w:color w:val="000000"/>
+              </w:rPr>
+              <w:t>0.000</w:t>
+            </w:r>
+          </w:p>
+        </w:tc>
+        <w:tc>
+          <w:tcPr>
+            <w:tcW w:w="1134" w:type="dxa"/>
+            <w:vAlign w:val="bottom"/>
+          </w:tcPr>
+          <w:p>
+            <w:pPr>
+              <w:jc w:val="right"/>
+              <w:rPr>
+                <w:rFonts w:ascii="Calibri" w:hAnsi="Calibri"/>
+                <w:color w:val="000000"/>
+              </w:rPr>
+            </w:pPr>
+            <w:r>
+              <w:rPr>
+                <w:rFonts w:ascii="Calibri" w:hAnsi="Calibri"/>
+                <w:color w:val="000000"/>
+              </w:rPr>
+              <w:t>0.000</w:t>
+            </w:r>
+          </w:p>
+        </w:tc>
+        <w:tc>
+          <w:tcPr>
+            <w:tcW w:w="1134" w:type="dxa"/>
+            <w:vAlign w:val="bottom"/>
+          </w:tcPr>
+          <w:p>
+            <w:pPr>
+              <w:jc w:val="right"/>
+              <w:rPr>
+                <w:rFonts w:ascii="Calibri" w:hAnsi="Calibri"/>
+                <w:color w:val="000000"/>
+              </w:rPr>
+            </w:pPr>
+            <w:r>
+              <w:rPr>
+                <w:rFonts w:ascii="Calibri" w:hAnsi="Calibri"/>
+                <w:color w:val="000000"/>
+              </w:rPr>
+              <w:t>0.001</w:t>
+            </w:r>
+          </w:p>
+        </w:tc>
+        <w:tc>
+          <w:tcPr>
+            <w:tcW w:w="1134" w:type="dxa"/>
+            <w:vAlign w:val="bottom"/>
+          </w:tcPr>
+          <w:p>
+            <w:pPr>
+              <w:jc w:val="right"/>
+              <w:rPr>
+                <w:rFonts w:ascii="Calibri" w:hAnsi="Calibri"/>
+                <w:color w:val="000000"/>
+              </w:rPr>
+            </w:pPr>
+            <w:r>
+              <w:rPr>
+                <w:rFonts w:ascii="Calibri" w:hAnsi="Calibri"/>
+                <w:color w:val="000000"/>
+              </w:rPr>
+              <w:t>0.006</w:t>
+            </w:r>
+          </w:p>
+        </w:tc>
+      </w:tr>
+      <w:tr>
+        <w:tc>
+          <w:tcPr>
+            <w:tcW w:w="1277" w:type="dxa"/>
+            <w:vMerge/>
+          </w:tcPr>
+          <w:p>
+            <w:pPr>
+              <w:rPr>
+                <w:lang w:val="fr-CA"/>
+              </w:rPr>
+            </w:pPr>
+          </w:p>
+        </w:tc>
+        <w:tc>
+          <w:tcPr>
+            <w:tcW w:w="708" w:type="dxa"/>
+          </w:tcPr>
+          <w:p>
+            <w:pPr>
+              <w:rPr>
+                <w:lang w:val="fr-CA"/>
+              </w:rPr>
+            </w:pPr>
+            <w:r>
+              <w:rPr>
+                <w:lang w:val="fr-CA"/>
+              </w:rPr>
+              <w:t>1000</w:t>
+            </w:r>
+          </w:p>
+        </w:tc>
+        <w:tc>
+          <w:tcPr>
+            <w:tcW w:w="1134" w:type="dxa"/>
+            <w:vAlign w:val="bottom"/>
+          </w:tcPr>
+          <w:p>
+            <w:pPr>
+              <w:jc w:val="right"/>
+              <w:rPr>
+                <w:rFonts w:ascii="Calibri" w:hAnsi="Calibri"/>
+                <w:color w:val="000000"/>
+              </w:rPr>
+            </w:pPr>
+            <w:r>
+              <w:rPr>
+                <w:rFonts w:ascii="Calibri" w:hAnsi="Calibri"/>
+                <w:color w:val="000000"/>
+              </w:rPr>
+              <w:t>0.001</w:t>
+            </w:r>
+          </w:p>
+        </w:tc>
+        <w:tc>
+          <w:tcPr>
+            <w:tcW w:w="1134" w:type="dxa"/>
+            <w:vAlign w:val="bottom"/>
+          </w:tcPr>
+          <w:p>
+            <w:pPr>
+              <w:jc w:val="right"/>
+              <w:rPr>
+                <w:rFonts w:ascii="Calibri" w:hAnsi="Calibri"/>
+                <w:color w:val="000000"/>
+              </w:rPr>
+            </w:pPr>
+            <w:r>
+              <w:rPr>
+                <w:rFonts w:ascii="Calibri" w:hAnsi="Calibri"/>
+                <w:color w:val="000000"/>
+              </w:rPr>
+              <w:t>0.000</w:t>
+            </w:r>
+          </w:p>
+        </w:tc>
+        <w:tc>
+          <w:tcPr>
+            <w:tcW w:w="1134" w:type="dxa"/>
+            <w:vAlign w:val="bottom"/>
+          </w:tcPr>
+          <w:p>
+            <w:pPr>
+              <w:jc w:val="right"/>
+              <w:rPr>
+                <w:rFonts w:ascii="Calibri" w:hAnsi="Calibri"/>
+                <w:color w:val="000000"/>
+              </w:rPr>
+            </w:pPr>
+            <w:r>
+              <w:rPr>
+                <w:rFonts w:ascii="Calibri" w:hAnsi="Calibri"/>
+                <w:color w:val="000000"/>
+              </w:rPr>
+              <w:t>0.000</w:t>
+            </w:r>
+          </w:p>
+        </w:tc>
+        <w:tc>
+          <w:tcPr>
+            <w:tcW w:w="1134" w:type="dxa"/>
+            <w:vAlign w:val="bottom"/>
+          </w:tcPr>
+          <w:p>
+            <w:pPr>
+              <w:jc w:val="right"/>
+              <w:rPr>
+                <w:rFonts w:ascii="Calibri" w:hAnsi="Calibri"/>
+                <w:color w:val="000000"/>
+              </w:rPr>
+            </w:pPr>
+            <w:r>
+              <w:rPr>
+                <w:rFonts w:ascii="Calibri" w:hAnsi="Calibri"/>
+                <w:color w:val="000000"/>
+              </w:rPr>
+              <w:t>0.001</w:t>
+            </w:r>
+          </w:p>
+        </w:tc>
+        <w:tc>
+          <w:tcPr>
+            <w:tcW w:w="1134" w:type="dxa"/>
+            <w:vAlign w:val="bottom"/>
+          </w:tcPr>
+          <w:p>
+            <w:pPr>
+              <w:jc w:val="right"/>
+              <w:rPr>
+                <w:rFonts w:ascii="Calibri" w:hAnsi="Calibri"/>
+                <w:color w:val="000000"/>
+              </w:rPr>
+            </w:pPr>
+            <w:r>
+              <w:rPr>
+                <w:rFonts w:ascii="Calibri" w:hAnsi="Calibri"/>
+                <w:color w:val="000000"/>
+              </w:rPr>
+              <w:t>0.002</w:t>
+            </w:r>
+          </w:p>
+        </w:tc>
+        <w:tc>
+          <w:tcPr>
+            <w:tcW w:w="1134" w:type="dxa"/>
+            <w:vAlign w:val="bottom"/>
+          </w:tcPr>
+          <w:p>
+            <w:pPr>
+              <w:jc w:val="right"/>
+              <w:rPr>
+                <w:rFonts w:ascii="Calibri" w:hAnsi="Calibri"/>
+                <w:color w:val="000000"/>
+              </w:rPr>
+            </w:pPr>
+            <w:r>
+              <w:rPr>
+                <w:rFonts w:ascii="Calibri" w:hAnsi="Calibri"/>
+                <w:color w:val="000000"/>
+              </w:rPr>
+              <w:t>0.015</w:t>
+            </w:r>
+          </w:p>
+        </w:tc>
+        <w:tc>
+          <w:tcPr>
+            <w:tcW w:w="1134" w:type="dxa"/>
+            <w:vAlign w:val="bottom"/>
+          </w:tcPr>
+          <w:p>
+            <w:pPr>
+              <w:jc w:val="right"/>
+              <w:rPr>
+                <w:rFonts w:ascii="Calibri" w:hAnsi="Calibri"/>
+                <w:color w:val="000000"/>
+              </w:rPr>
+            </w:pPr>
+            <w:r>
+              <w:rPr>
+                <w:rFonts w:ascii="Calibri" w:hAnsi="Calibri"/>
+                <w:color w:val="000000"/>
+              </w:rPr>
+              <w:t>0.085</w:t>
+            </w:r>
+          </w:p>
+        </w:tc>
+      </w:tr>
+      <w:tr>
+        <w:tc>
+          <w:tcPr>
+            <w:tcW w:w="1277" w:type="dxa"/>
+            <w:vMerge w:val="restart"/>
+          </w:tcPr>
+          <w:p>
+            <w:r>
+              <w:rPr>
+                <w:lang w:val="fr-CA"/>
+              </w:rPr>
+              <w:t>x</w:t>
+            </w:r>
+            <w:r>
+              <w:t>/(n*m)</w:t>
+            </w:r>
+          </w:p>
+        </w:tc>
+        <w:tc>
+          <w:tcPr>
+            <w:tcW w:w="708" w:type="dxa"/>
+          </w:tcPr>
+          <w:p>
+            <w:pPr>
+              <w:rPr>
+                <w:lang w:val="fr-CA"/>
+              </w:rPr>
+            </w:pPr>
+            <w:r>
+              <w:rPr>
+                <w:lang w:val="fr-CA"/>
+              </w:rPr>
+              <w:t>10</w:t>
+            </w:r>
+          </w:p>
+        </w:tc>
+        <w:tc>
+          <w:tcPr>
+            <w:tcW w:w="1134" w:type="dxa"/>
+            <w:vAlign w:val="bottom"/>
+          </w:tcPr>
+          <w:p>
+            <w:pPr>
+              <w:jc w:val="right"/>
+              <w:rPr>
+                <w:rFonts w:ascii="Calibri" w:hAnsi="Calibri"/>
+                <w:color w:val="000000"/>
+              </w:rPr>
+            </w:pPr>
+            <w:r>
+              <w:rPr>
+                <w:rFonts w:ascii="Calibri" w:hAnsi="Calibri"/>
+                <w:color w:val="000000"/>
+              </w:rPr>
+              <w:t>0.00E+00</w:t>
+            </w:r>
+          </w:p>
+        </w:tc>
+        <w:tc>
+          <w:tcPr>
+            <w:tcW w:w="1134" w:type="dxa"/>
+            <w:vAlign w:val="bottom"/>
+          </w:tcPr>
+          <w:p>
+            <w:pPr>
+              <w:jc w:val="right"/>
+              <w:rPr>
+                <w:rFonts w:ascii="Calibri" w:hAnsi="Calibri"/>
+                <w:color w:val="000000"/>
+              </w:rPr>
+            </w:pPr>
+            <w:r>
+              <w:rPr>
+                <w:rFonts w:ascii="Calibri" w:hAnsi="Calibri"/>
+                <w:color w:val="000000"/>
+              </w:rPr>
+              <w:t>0.00E+00</w:t>
+            </w:r>
+          </w:p>
+        </w:tc>
+        <w:tc>
+          <w:tcPr>
+            <w:tcW w:w="1134" w:type="dxa"/>
+            <w:vAlign w:val="bottom"/>
+          </w:tcPr>
+          <w:p>
+            <w:pPr>
+              <w:jc w:val="right"/>
+              <w:rPr>
+                <w:rFonts w:ascii="Calibri" w:hAnsi="Calibri"/>
+                <w:color w:val="000000"/>
+              </w:rPr>
+            </w:pPr>
+            <w:r>
+              <w:rPr>
+                <w:rFonts w:ascii="Calibri" w:hAnsi="Calibri"/>
+                <w:color w:val="000000"/>
+              </w:rPr>
+              <w:t>0.00E+00</w:t>
+            </w:r>
+          </w:p>
+        </w:tc>
+        <w:tc>
+          <w:tcPr>
+            <w:tcW w:w="1134" w:type="dxa"/>
+            <w:vAlign w:val="bottom"/>
+          </w:tcPr>
+          <w:p>
+            <w:pPr>
+              <w:jc w:val="right"/>
+              <w:rPr>
+                <w:rFonts w:ascii="Calibri" w:hAnsi="Calibri"/>
+                <w:color w:val="000000"/>
+              </w:rPr>
+            </w:pPr>
+            <w:r>
+              <w:rPr>
+                <w:rFonts w:ascii="Calibri" w:hAnsi="Calibri"/>
+                <w:color w:val="000000"/>
+              </w:rPr>
+              <w:t>2.22E-07</w:t>
+            </w:r>
+          </w:p>
+        </w:tc>
+        <w:tc>
+          <w:tcPr>
+            <w:tcW w:w="1134" w:type="dxa"/>
+            <w:vAlign w:val="bottom"/>
+          </w:tcPr>
+          <w:p>
+            <w:pPr>
+              <w:jc w:val="right"/>
+              <w:rPr>
+                <w:rFonts w:ascii="Calibri" w:hAnsi="Calibri"/>
+                <w:color w:val="000000"/>
+              </w:rPr>
+            </w:pPr>
+            <w:r>
+              <w:rPr>
+                <w:rFonts w:ascii="Calibri" w:hAnsi="Calibri"/>
+                <w:color w:val="000000"/>
+              </w:rPr>
+              <w:t>0.00E+00</w:t>
+            </w:r>
+          </w:p>
+        </w:tc>
+        <w:tc>
+          <w:tcPr>
+            <w:tcW w:w="1134" w:type="dxa"/>
+            <w:vAlign w:val="bottom"/>
+          </w:tcPr>
+          <w:p>
+            <w:pPr>
+              <w:jc w:val="right"/>
+              <w:rPr>
+                <w:rFonts w:ascii="Calibri" w:hAnsi="Calibri"/>
+                <w:color w:val="000000"/>
+              </w:rPr>
+            </w:pPr>
+            <w:r>
+              <w:rPr>
+                <w:rFonts w:ascii="Calibri" w:hAnsi="Calibri"/>
+                <w:color w:val="000000"/>
+              </w:rPr>
+              <w:t>8.00E-08</w:t>
+            </w:r>
+          </w:p>
+        </w:tc>
+        <w:tc>
+          <w:tcPr>
+            <w:tcW w:w="1134" w:type="dxa"/>
+            <w:vAlign w:val="bottom"/>
+          </w:tcPr>
+          <w:p>
+            <w:pPr>
+              <w:jc w:val="right"/>
+              <w:rPr>
+                <w:rFonts w:ascii="Calibri" w:hAnsi="Calibri"/>
+                <w:color w:val="000000"/>
+              </w:rPr>
+            </w:pPr>
+            <w:r>
+              <w:rPr>
+                <w:rFonts w:ascii="Calibri" w:hAnsi="Calibri"/>
+                <w:color w:val="000000"/>
+              </w:rPr>
+              <w:t>2.00E-07</w:t>
+            </w:r>
+          </w:p>
+        </w:tc>
+      </w:tr>
+      <w:tr>
+        <w:tc>
+          <w:tcPr>
+            <w:tcW w:w="1277" w:type="dxa"/>
+            <w:vMerge/>
+          </w:tcPr>
+          <w:p>
+            <w:pPr>
+              <w:rPr>
+                <w:lang w:val="fr-CA"/>
+              </w:rPr>
+            </w:pPr>
+          </w:p>
+        </w:tc>
+        <w:tc>
+          <w:tcPr>
+            <w:tcW w:w="708" w:type="dxa"/>
+          </w:tcPr>
+          <w:p>
+            <w:pPr>
+              <w:rPr>
+                <w:lang w:val="fr-CA"/>
+              </w:rPr>
+            </w:pPr>
+            <w:r>
+              <w:rPr>
+                <w:lang w:val="fr-CA"/>
+              </w:rPr>
+              <w:t>100</w:t>
+            </w:r>
+          </w:p>
+        </w:tc>
+        <w:tc>
+          <w:tcPr>
+            <w:tcW w:w="1134" w:type="dxa"/>
+            <w:vAlign w:val="bottom"/>
+          </w:tcPr>
+          <w:p>
+            <w:pPr>
+              <w:jc w:val="right"/>
+              <w:rPr>
+                <w:rFonts w:ascii="Calibri" w:hAnsi="Calibri"/>
+                <w:color w:val="000000"/>
+              </w:rPr>
+            </w:pPr>
+            <w:r>
+              <w:rPr>
+                <w:rFonts w:ascii="Calibri" w:hAnsi="Calibri"/>
+                <w:color w:val="000000"/>
+              </w:rPr>
+              <w:t>2.00E-07</w:t>
+            </w:r>
+          </w:p>
+        </w:tc>
+        <w:tc>
+          <w:tcPr>
+            <w:tcW w:w="1134" w:type="dxa"/>
+            <w:vAlign w:val="bottom"/>
+          </w:tcPr>
+          <w:p>
+            <w:pPr>
+              <w:jc w:val="right"/>
+              <w:rPr>
+                <w:rFonts w:ascii="Calibri" w:hAnsi="Calibri"/>
+                <w:color w:val="000000"/>
+              </w:rPr>
+            </w:pPr>
+            <w:r>
+              <w:rPr>
+                <w:rFonts w:ascii="Calibri" w:hAnsi="Calibri"/>
+                <w:color w:val="000000"/>
+              </w:rPr>
+              <w:t>0.00E+00</w:t>
+            </w:r>
+          </w:p>
+        </w:tc>
+        <w:tc>
+          <w:tcPr>
+            <w:tcW w:w="1134" w:type="dxa"/>
+            <w:vAlign w:val="bottom"/>
+          </w:tcPr>
+          <w:p>
+            <w:pPr>
+              <w:jc w:val="right"/>
+              <w:rPr>
+                <w:rFonts w:ascii="Calibri" w:hAnsi="Calibri"/>
+                <w:color w:val="000000"/>
+              </w:rPr>
+            </w:pPr>
+            <w:r>
+              <w:rPr>
+                <w:rFonts w:ascii="Calibri" w:hAnsi="Calibri"/>
+                <w:color w:val="000000"/>
+              </w:rPr>
+              <w:t>0.00E+00</w:t>
+            </w:r>
+          </w:p>
+        </w:tc>
+        <w:tc>
+          <w:tcPr>
+            <w:tcW w:w="1134" w:type="dxa"/>
+            <w:vAlign w:val="bottom"/>
+          </w:tcPr>
+          <w:p>
+            <w:pPr>
+              <w:jc w:val="right"/>
+              <w:rPr>
+                <w:rFonts w:ascii="Calibri" w:hAnsi="Calibri"/>
+                <w:color w:val="000000"/>
+              </w:rPr>
+            </w:pPr>
+            <w:r>
+              <w:rPr>
+                <w:rFonts w:ascii="Calibri" w:hAnsi="Calibri"/>
+                <w:color w:val="000000"/>
+              </w:rPr>
+              <w:t>3.33E-08</w:t>
+            </w:r>
+          </w:p>
+        </w:tc>
+        <w:tc>
+          <w:tcPr>
+            <w:tcW w:w="1134" w:type="dxa"/>
+            <w:vAlign w:val="bottom"/>
+          </w:tcPr>
+          <w:p>
+            <w:pPr>
+              <w:jc w:val="right"/>
+              <w:rPr>
+                <w:rFonts w:ascii="Calibri" w:hAnsi="Calibri"/>
+                <w:color w:val="000000"/>
+              </w:rPr>
+            </w:pPr>
+            <w:r>
+              <w:rPr>
+                <w:rFonts w:ascii="Calibri" w:hAnsi="Calibri"/>
+                <w:color w:val="000000"/>
+              </w:rPr>
+              <w:t>1.00E-08</w:t>
+            </w:r>
+          </w:p>
+        </w:tc>
+        <w:tc>
+          <w:tcPr>
+            <w:tcW w:w="1134" w:type="dxa"/>
+            <w:vAlign w:val="bottom"/>
+          </w:tcPr>
+          <w:p>
+            <w:pPr>
+              <w:jc w:val="right"/>
+              <w:rPr>
+                <w:rFonts w:ascii="Calibri" w:hAnsi="Calibri"/>
+                <w:color w:val="000000"/>
+              </w:rPr>
+            </w:pPr>
+            <w:r>
+              <w:rPr>
+                <w:rFonts w:ascii="Calibri" w:hAnsi="Calibri"/>
+                <w:color w:val="000000"/>
+              </w:rPr>
+              <w:t>2.60E-08</w:t>
+            </w:r>
+          </w:p>
+        </w:tc>
+        <w:tc>
+          <w:tcPr>
+            <w:tcW w:w="1134" w:type="dxa"/>
+            <w:vAlign w:val="bottom"/>
+          </w:tcPr>
+          <w:p>
+            <w:pPr>
+              <w:jc w:val="right"/>
+              <w:rPr>
+                <w:rFonts w:ascii="Calibri" w:hAnsi="Calibri"/>
+                <w:color w:val="000000"/>
+              </w:rPr>
+            </w:pPr>
+            <w:r>
+              <w:rPr>
+                <w:rFonts w:ascii="Calibri" w:hAnsi="Calibri"/>
+                <w:color w:val="000000"/>
+              </w:rPr>
+              <w:t>5.70E-08</w:t>
+            </w:r>
+          </w:p>
+        </w:tc>
+      </w:tr>
+      <w:tr>
+        <w:tc>
+          <w:tcPr>
+            <w:tcW w:w="1277" w:type="dxa"/>
+            <w:vMerge/>
+          </w:tcPr>
+          <w:p>
+            <w:pPr>
+              <w:rPr>
+                <w:lang w:val="fr-CA"/>
+              </w:rPr>
+            </w:pPr>
+          </w:p>
+        </w:tc>
+        <w:tc>
+          <w:tcPr>
+            <w:tcW w:w="708" w:type="dxa"/>
+          </w:tcPr>
+          <w:p>
+            <w:pPr>
+              <w:rPr>
+                <w:lang w:val="fr-CA"/>
+              </w:rPr>
+            </w:pPr>
+            <w:r>
+              <w:rPr>
+                <w:lang w:val="fr-CA"/>
+              </w:rPr>
+              <w:t>1000</w:t>
+            </w:r>
+          </w:p>
+        </w:tc>
+        <w:tc>
+          <w:tcPr>
+            <w:tcW w:w="1134" w:type="dxa"/>
+            <w:vAlign w:val="bottom"/>
+          </w:tcPr>
+          <w:p>
+            <w:pPr>
+              <w:jc w:val="right"/>
+              <w:rPr>
+                <w:rFonts w:ascii="Calibri" w:hAnsi="Calibri"/>
+                <w:color w:val="000000"/>
+              </w:rPr>
+            </w:pPr>
+            <w:r>
+              <w:rPr>
+                <w:rFonts w:ascii="Calibri" w:hAnsi="Calibri"/>
+                <w:color w:val="000000"/>
+              </w:rPr>
+              <w:t>1.13E-07</w:t>
+            </w:r>
+          </w:p>
+        </w:tc>
+        <w:tc>
+          <w:tcPr>
+            <w:tcW w:w="1134" w:type="dxa"/>
+            <w:vAlign w:val="bottom"/>
+          </w:tcPr>
+          <w:p>
+            <w:pPr>
+              <w:jc w:val="right"/>
+              <w:rPr>
+                <w:rFonts w:ascii="Calibri" w:hAnsi="Calibri"/>
+                <w:color w:val="000000"/>
+              </w:rPr>
+            </w:pPr>
+            <w:r>
+              <w:rPr>
+                <w:rFonts w:ascii="Calibri" w:hAnsi="Calibri"/>
+                <w:color w:val="000000"/>
+              </w:rPr>
+              <w:t>0.00E+00</w:t>
+            </w:r>
+          </w:p>
+        </w:tc>
+        <w:tc>
+          <w:tcPr>
+            <w:tcW w:w="1134" w:type="dxa"/>
+            <w:vAlign w:val="bottom"/>
+          </w:tcPr>
+          <w:p>
+            <w:pPr>
+              <w:jc w:val="right"/>
+              <w:rPr>
+                <w:rFonts w:ascii="Calibri" w:hAnsi="Calibri"/>
+                <w:color w:val="000000"/>
+              </w:rPr>
+            </w:pPr>
+            <w:r>
+              <w:rPr>
+                <w:rFonts w:ascii="Calibri" w:hAnsi="Calibri"/>
+                <w:color w:val="000000"/>
+              </w:rPr>
+              <w:t>4.00E-09</w:t>
+            </w:r>
+          </w:p>
+        </w:tc>
+        <w:tc>
+          <w:tcPr>
+            <w:tcW w:w="1134" w:type="dxa"/>
+            <w:vAlign w:val="bottom"/>
+          </w:tcPr>
+          <w:p>
+            <w:pPr>
+              <w:jc w:val="right"/>
+              <w:rPr>
+                <w:rFonts w:ascii="Calibri" w:hAnsi="Calibri"/>
+                <w:color w:val="000000"/>
+              </w:rPr>
+            </w:pPr>
+            <w:r>
+              <w:rPr>
+                <w:rFonts w:ascii="Calibri" w:hAnsi="Calibri"/>
+                <w:color w:val="000000"/>
+              </w:rPr>
+              <w:t>8.00E-09</w:t>
+            </w:r>
+          </w:p>
+        </w:tc>
+        <w:tc>
+          <w:tcPr>
+            <w:tcW w:w="1134" w:type="dxa"/>
+            <w:vAlign w:val="bottom"/>
+          </w:tcPr>
+          <w:p>
+            <w:pPr>
+              <w:jc w:val="right"/>
+              <w:rPr>
+                <w:rFonts w:ascii="Calibri" w:hAnsi="Calibri"/>
+                <w:color w:val="000000"/>
+              </w:rPr>
+            </w:pPr>
+            <w:r>
+              <w:rPr>
+                <w:rFonts w:ascii="Calibri" w:hAnsi="Calibri"/>
+                <w:color w:val="000000"/>
+              </w:rPr>
+              <w:t>7.78E-09</w:t>
+            </w:r>
+          </w:p>
+        </w:tc>
+        <w:tc>
+          <w:tcPr>
+            <w:tcW w:w="1134" w:type="dxa"/>
+            <w:vAlign w:val="bottom"/>
+          </w:tcPr>
+          <w:p>
+            <w:pPr>
+              <w:jc w:val="right"/>
+              <w:rPr>
+                <w:rFonts w:ascii="Calibri" w:hAnsi="Calibri"/>
+                <w:color w:val="000000"/>
+              </w:rPr>
+            </w:pPr>
+            <w:r>
+              <w:rPr>
+                <w:rFonts w:ascii="Calibri" w:hAnsi="Calibri"/>
+                <w:color w:val="000000"/>
+              </w:rPr>
+              <w:t>2.90E-08</w:t>
+            </w:r>
+          </w:p>
+        </w:tc>
+        <w:tc>
+          <w:tcPr>
+            <w:tcW w:w="1134" w:type="dxa"/>
+            <w:vAlign w:val="bottom"/>
+          </w:tcPr>
+          <w:p>
+            <w:pPr>
+              <w:jc w:val="right"/>
+              <w:rPr>
+                <w:rFonts w:ascii="Calibri" w:hAnsi="Calibri"/>
+                <w:color w:val="000000"/>
+              </w:rPr>
+            </w:pPr>
+            <w:r>
+              <w:rPr>
+                <w:rFonts w:ascii="Calibri" w:hAnsi="Calibri"/>
+                <w:color w:val="000000"/>
+              </w:rPr>
+              <w:t>8.48E-08</w:t>
+            </w:r>
+          </w:p>
+        </w:tc>
+      </w:tr>
+    </w:tbl>
+    <w:p>
+      <w:pPr>
+        <w:rPr>
+          <w:lang w:val="fr-CA"/>
+        </w:rPr>
+      </w:pPr>
+    </w:p>
+    <w:p>
+      <w:pPr>
+        <w:rPr>
+          <w:lang w:val="fr-CA"/>
+        </w:rPr>
+      </w:pPr>
+      <w:r>
+        <w:rPr>
+          <w:lang w:val="fr-CA"/>
+        </w:rPr>
+        <w:t>Conclusion : Selon les chiffres, l’algorithme est bel et bien O(n*m), car les résultat de x/(n*m) sont tous très proche de 0.</w:t>
+      </w:r>
+    </w:p>
+    <w:p>
+      <w:pPr>
+        <w:rPr>
+          <w:lang w:val="fr-CA"/>
+        </w:rPr>
+      </w:pPr>
+    </w:p>
+    <w:p>
+      <w:pPr>
+        <w:rPr>
+          <w:lang w:val="fr-CA"/>
+        </w:rPr>
+      </w:pPr>
+      <w:r>
+        <w:rPr>
+          <w:lang w:val="fr-CA"/>
+        </w:rPr>
+        <w:t>Local : Prouver que l’algorithme est O(n</w:t>
+      </w:r>
+      <w:r>
+        <w:rPr>
+          <w:vertAlign w:val="superscript"/>
+          <w:lang w:val="fr-CA"/>
+        </w:rPr>
+        <w:t>4</w:t>
+      </w:r>
+      <w:r>
+        <w:rPr>
+          <w:lang w:val="fr-CA"/>
+        </w:rPr>
+        <w:t>). Diviser les données par n</w:t>
+      </w:r>
+      <w:r>
+        <w:rPr>
+          <w:vertAlign w:val="superscript"/>
+          <w:lang w:val="fr-CA"/>
+        </w:rPr>
+        <w:t>4</w:t>
+      </w:r>
+      <w:r>
+        <w:rPr>
+          <w:lang w:val="fr-CA"/>
+        </w:rPr>
+        <w:t>.</w:t>
+      </w:r>
+      <w:r>
+        <w:rPr>
+          <w:lang w:val="fr-CA"/>
+        </w:rPr>
+        <w:t xml:space="preserve"> Par contre, cette approche empirique n’est peut-être pas significative car le nombre d’itération d’amélioration n’est pas pris en comptes.</w:t>
+      </w:r>
+    </w:p>
+    <w:tbl>
+      <w:tblPr>
+        <w:tblStyle w:val="TableGrid"/>
+        <w:tblW w:w="9923" w:type="dxa"/>
+        <w:tblInd w:w="-289" w:type="dxa"/>
+        <w:tblLayout w:type="fixed"/>
+        <w:tblLook w:val="04A0" w:firstRow="1" w:lastRow="0" w:firstColumn="1" w:lastColumn="0" w:noHBand="0" w:noVBand="1"/>
+      </w:tblPr>
+      <w:tblGrid>
+        <w:gridCol w:w="1277"/>
+        <w:gridCol w:w="708"/>
+        <w:gridCol w:w="1134"/>
+        <w:gridCol w:w="1134"/>
+        <w:gridCol w:w="1134"/>
+        <w:gridCol w:w="1134"/>
+        <w:gridCol w:w="1134"/>
+        <w:gridCol w:w="1134"/>
+        <w:gridCol w:w="1134"/>
+      </w:tblGrid>
+      <w:tr>
+        <w:tc>
+          <w:tcPr>
+            <w:tcW w:w="1277" w:type="dxa"/>
+          </w:tcPr>
+          <w:p>
+            <w:pPr>
+              <w:rPr>
+                <w:lang w:val="fr-CA"/>
+              </w:rPr>
+            </w:pPr>
+          </w:p>
+        </w:tc>
+        <w:tc>
+          <w:tcPr>
+            <w:tcW w:w="708" w:type="dxa"/>
+          </w:tcPr>
+          <w:p>
+            <w:pPr>
+              <w:rPr>
+                <w:lang w:val="fr-CA"/>
+              </w:rPr>
+            </w:pPr>
+          </w:p>
+        </w:tc>
+        <w:tc>
+          <w:tcPr>
+            <w:tcW w:w="1134" w:type="dxa"/>
+          </w:tcPr>
+          <w:p>
+            <w:pPr>
+              <w:rPr>
+                <w:lang w:val="fr-CA"/>
+              </w:rPr>
+            </w:pPr>
+            <w:r>
+              <w:rPr>
+                <w:lang w:val="fr-CA"/>
+              </w:rPr>
+              <w:t>10</w:t>
+            </w:r>
+          </w:p>
+        </w:tc>
+        <w:tc>
+          <w:tcPr>
+            <w:tcW w:w="1134" w:type="dxa"/>
+          </w:tcPr>
+          <w:p>
+            <w:pPr>
+              <w:rPr>
+                <w:lang w:val="fr-CA"/>
+              </w:rPr>
+            </w:pPr>
+            <w:r>
+              <w:rPr>
+                <w:lang w:val="fr-CA"/>
+              </w:rPr>
+              <w:t>20</w:t>
+            </w:r>
+          </w:p>
+        </w:tc>
+        <w:tc>
+          <w:tcPr>
+            <w:tcW w:w="1134" w:type="dxa"/>
+          </w:tcPr>
+          <w:p>
+            <w:pPr>
+              <w:rPr>
+                <w:lang w:val="fr-CA"/>
+              </w:rPr>
+            </w:pPr>
+            <w:r>
+              <w:rPr>
+                <w:lang w:val="fr-CA"/>
+              </w:rPr>
+              <w:t>50</w:t>
+            </w:r>
+          </w:p>
+        </w:tc>
+        <w:tc>
+          <w:tcPr>
+            <w:tcW w:w="1134" w:type="dxa"/>
+          </w:tcPr>
+          <w:p>
+            <w:pPr>
+              <w:rPr>
+                <w:lang w:val="fr-CA"/>
+              </w:rPr>
+            </w:pPr>
+            <w:r>
+              <w:rPr>
+                <w:lang w:val="fr-CA"/>
+              </w:rPr>
+              <w:t>100</w:t>
+            </w:r>
+          </w:p>
+        </w:tc>
+        <w:tc>
+          <w:tcPr>
+            <w:tcW w:w="1134" w:type="dxa"/>
+          </w:tcPr>
+          <w:p>
+            <w:pPr>
+              <w:rPr>
+                <w:lang w:val="fr-CA"/>
+              </w:rPr>
+            </w:pPr>
+            <w:r>
+              <w:rPr>
+                <w:lang w:val="fr-CA"/>
+              </w:rPr>
+              <w:t>200</w:t>
+            </w:r>
+          </w:p>
+        </w:tc>
+        <w:tc>
+          <w:tcPr>
+            <w:tcW w:w="1134" w:type="dxa"/>
+          </w:tcPr>
+          <w:p>
+            <w:pPr>
+              <w:rPr>
+                <w:lang w:val="fr-CA"/>
+              </w:rPr>
+            </w:pPr>
+            <w:r>
+              <w:rPr>
+                <w:lang w:val="fr-CA"/>
+              </w:rPr>
+              <w:t>500</w:t>
+            </w:r>
+          </w:p>
+        </w:tc>
+        <w:tc>
+          <w:tcPr>
+            <w:tcW w:w="1134" w:type="dxa"/>
+          </w:tcPr>
+          <w:p>
+            <w:pPr>
+              <w:rPr>
+                <w:lang w:val="fr-CA"/>
+              </w:rPr>
+            </w:pPr>
+            <w:r>
+              <w:rPr>
+                <w:lang w:val="fr-CA"/>
+              </w:rPr>
+              <w:t>1000</w:t>
+            </w:r>
+          </w:p>
+        </w:tc>
+      </w:tr>
+      <w:tr>
+        <w:tc>
+          <w:tcPr>
+            <w:tcW w:w="1277" w:type="dxa"/>
+            <w:vMerge w:val="restart"/>
+          </w:tcPr>
+          <w:p>
+            <w:pPr>
+              <w:rPr>
+                <w:lang w:val="fr-CA"/>
+              </w:rPr>
+            </w:pPr>
+            <w:r>
+              <w:rPr>
+                <w:lang w:val="fr-CA"/>
+              </w:rPr>
+              <w:t>Données(x)</w:t>
+            </w:r>
+          </w:p>
+        </w:tc>
+        <w:tc>
+          <w:tcPr>
+            <w:tcW w:w="708" w:type="dxa"/>
+          </w:tcPr>
+          <w:p>
+            <w:pPr>
+              <w:rPr>
+                <w:lang w:val="fr-CA"/>
+              </w:rPr>
+            </w:pPr>
+            <w:r>
+              <w:rPr>
+                <w:lang w:val="fr-CA"/>
+              </w:rPr>
+              <w:t>10</w:t>
+            </w:r>
+          </w:p>
+        </w:tc>
+        <w:tc>
+          <w:tcPr>
+            <w:tcW w:w="1134" w:type="dxa"/>
+            <w:vAlign w:val="bottom"/>
+          </w:tcPr>
+          <w:p>
+            <w:pPr>
+              <w:jc w:val="right"/>
+              <w:rPr>
+                <w:rFonts w:ascii="Calibri" w:hAnsi="Calibri"/>
+                <w:color w:val="000000"/>
+              </w:rPr>
+            </w:pPr>
+            <w:r>
+              <w:rPr>
+                <w:rFonts w:ascii="Calibri" w:hAnsi="Calibri"/>
+                <w:color w:val="000000"/>
+              </w:rPr>
+              <w:t>0.000</w:t>
+            </w:r>
+          </w:p>
+        </w:tc>
+        <w:tc>
+          <w:tcPr>
+            <w:tcW w:w="1134" w:type="dxa"/>
+            <w:vAlign w:val="bottom"/>
+          </w:tcPr>
+          <w:p>
+            <w:pPr>
+              <w:jc w:val="right"/>
+              <w:rPr>
+                <w:rFonts w:ascii="Calibri" w:hAnsi="Calibri"/>
+                <w:color w:val="000000"/>
+              </w:rPr>
+            </w:pPr>
+            <w:r>
+              <w:rPr>
+                <w:rFonts w:ascii="Calibri" w:hAnsi="Calibri"/>
+                <w:color w:val="000000"/>
+              </w:rPr>
+              <w:t>0.000</w:t>
+            </w:r>
+          </w:p>
+        </w:tc>
+        <w:tc>
+          <w:tcPr>
+            <w:tcW w:w="1134" w:type="dxa"/>
+            <w:vAlign w:val="bottom"/>
+          </w:tcPr>
+          <w:p>
+            <w:pPr>
+              <w:jc w:val="right"/>
+              <w:rPr>
+                <w:rFonts w:ascii="Calibri" w:hAnsi="Calibri"/>
+                <w:color w:val="000000"/>
+              </w:rPr>
+            </w:pPr>
+            <w:r>
+              <w:rPr>
+                <w:rFonts w:ascii="Calibri" w:hAnsi="Calibri"/>
+                <w:color w:val="000000"/>
+              </w:rPr>
+              <w:t>0.001</w:t>
+            </w:r>
+          </w:p>
+        </w:tc>
+        <w:tc>
+          <w:tcPr>
+            <w:tcW w:w="1134" w:type="dxa"/>
+            <w:vAlign w:val="bottom"/>
+          </w:tcPr>
+          <w:p>
+            <w:pPr>
+              <w:jc w:val="right"/>
+              <w:rPr>
+                <w:rFonts w:ascii="Calibri" w:hAnsi="Calibri"/>
+                <w:color w:val="000000"/>
+              </w:rPr>
+            </w:pPr>
+            <w:r>
+              <w:rPr>
+                <w:rFonts w:ascii="Calibri" w:hAnsi="Calibri"/>
+                <w:color w:val="000000"/>
+              </w:rPr>
+              <w:t>0.023</w:t>
+            </w:r>
+          </w:p>
+        </w:tc>
+        <w:tc>
+          <w:tcPr>
+            <w:tcW w:w="1134" w:type="dxa"/>
+            <w:vAlign w:val="bottom"/>
+          </w:tcPr>
+          <w:p>
+            <w:pPr>
+              <w:jc w:val="right"/>
+              <w:rPr>
+                <w:rFonts w:ascii="Calibri" w:hAnsi="Calibri"/>
+                <w:color w:val="000000"/>
+              </w:rPr>
+            </w:pPr>
+            <w:r>
+              <w:rPr>
+                <w:rFonts w:ascii="Calibri" w:hAnsi="Calibri"/>
+                <w:color w:val="000000"/>
+              </w:rPr>
+              <w:t>0.231</w:t>
+            </w:r>
+          </w:p>
+        </w:tc>
+        <w:tc>
+          <w:tcPr>
+            <w:tcW w:w="1134" w:type="dxa"/>
+            <w:vAlign w:val="bottom"/>
+          </w:tcPr>
+          <w:p>
+            <w:pPr>
+              <w:jc w:val="right"/>
+              <w:rPr>
+                <w:rFonts w:ascii="Calibri" w:hAnsi="Calibri"/>
+                <w:color w:val="000000"/>
+              </w:rPr>
+            </w:pPr>
+            <w:r>
+              <w:rPr>
+                <w:rFonts w:ascii="Calibri" w:hAnsi="Calibri"/>
+                <w:color w:val="000000"/>
+              </w:rPr>
+              <w:t>22.136</w:t>
+            </w:r>
+          </w:p>
+        </w:tc>
+        <w:tc>
+          <w:tcPr>
+            <w:tcW w:w="1134" w:type="dxa"/>
+            <w:vAlign w:val="bottom"/>
+          </w:tcPr>
+          <w:p>
+            <w:pPr>
+              <w:jc w:val="right"/>
+              <w:rPr>
+                <w:rFonts w:ascii="Calibri" w:hAnsi="Calibri"/>
+                <w:color w:val="000000"/>
+              </w:rPr>
+            </w:pPr>
+            <w:r>
+              <w:rPr>
+                <w:rFonts w:ascii="Calibri" w:hAnsi="Calibri"/>
+                <w:color w:val="000000"/>
+              </w:rPr>
+              <w:t>618.758</w:t>
+            </w:r>
+          </w:p>
+        </w:tc>
+      </w:tr>
+      <w:tr>
+        <w:tc>
+          <w:tcPr>
+            <w:tcW w:w="1277" w:type="dxa"/>
+            <w:vMerge/>
+          </w:tcPr>
+          <w:p>
+            <w:pPr>
+              <w:rPr>
+                <w:lang w:val="fr-CA"/>
+              </w:rPr>
+            </w:pPr>
+          </w:p>
+        </w:tc>
+        <w:tc>
+          <w:tcPr>
+            <w:tcW w:w="708" w:type="dxa"/>
+          </w:tcPr>
+          <w:p>
+            <w:pPr>
+              <w:rPr>
+                <w:lang w:val="fr-CA"/>
+              </w:rPr>
+            </w:pPr>
+            <w:r>
+              <w:rPr>
+                <w:lang w:val="fr-CA"/>
+              </w:rPr>
+              <w:t>100</w:t>
+            </w:r>
+          </w:p>
+        </w:tc>
+        <w:tc>
+          <w:tcPr>
+            <w:tcW w:w="1134" w:type="dxa"/>
+            <w:vAlign w:val="bottom"/>
+          </w:tcPr>
+          <w:p>
+            <w:pPr>
+              <w:jc w:val="right"/>
+              <w:rPr>
+                <w:rFonts w:ascii="Calibri" w:hAnsi="Calibri"/>
+                <w:color w:val="000000"/>
+              </w:rPr>
+            </w:pPr>
+            <w:r>
+              <w:rPr>
+                <w:rFonts w:ascii="Calibri" w:hAnsi="Calibri"/>
+                <w:color w:val="000000"/>
+              </w:rPr>
+              <w:t>0.000</w:t>
+            </w:r>
+          </w:p>
+        </w:tc>
+        <w:tc>
+          <w:tcPr>
+            <w:tcW w:w="1134" w:type="dxa"/>
+            <w:vAlign w:val="bottom"/>
+          </w:tcPr>
+          <w:p>
+            <w:pPr>
+              <w:jc w:val="right"/>
+              <w:rPr>
+                <w:rFonts w:ascii="Calibri" w:hAnsi="Calibri"/>
+                <w:color w:val="000000"/>
+              </w:rPr>
+            </w:pPr>
+            <w:r>
+              <w:rPr>
+                <w:rFonts w:ascii="Calibri" w:hAnsi="Calibri"/>
+                <w:color w:val="000000"/>
+              </w:rPr>
+              <w:t>0.000</w:t>
+            </w:r>
+          </w:p>
+        </w:tc>
+        <w:tc>
+          <w:tcPr>
+            <w:tcW w:w="1134" w:type="dxa"/>
+            <w:vAlign w:val="bottom"/>
+          </w:tcPr>
+          <w:p>
+            <w:pPr>
+              <w:jc w:val="right"/>
+              <w:rPr>
+                <w:rFonts w:ascii="Calibri" w:hAnsi="Calibri"/>
+                <w:color w:val="000000"/>
+              </w:rPr>
+            </w:pPr>
+            <w:r>
+              <w:rPr>
+                <w:rFonts w:ascii="Calibri" w:hAnsi="Calibri"/>
+                <w:color w:val="000000"/>
+              </w:rPr>
+              <w:t>0.001</w:t>
+            </w:r>
+          </w:p>
+        </w:tc>
+        <w:tc>
+          <w:tcPr>
+            <w:tcW w:w="1134" w:type="dxa"/>
+            <w:vAlign w:val="bottom"/>
+          </w:tcPr>
+          <w:p>
+            <w:pPr>
+              <w:jc w:val="right"/>
+              <w:rPr>
+                <w:rFonts w:ascii="Calibri" w:hAnsi="Calibri"/>
+                <w:color w:val="000000"/>
+              </w:rPr>
+            </w:pPr>
+            <w:r>
+              <w:rPr>
+                <w:rFonts w:ascii="Calibri" w:hAnsi="Calibri"/>
+                <w:color w:val="000000"/>
+              </w:rPr>
+              <w:t>0.027</w:t>
+            </w:r>
+          </w:p>
+        </w:tc>
+        <w:tc>
+          <w:tcPr>
+            <w:tcW w:w="1134" w:type="dxa"/>
+            <w:vAlign w:val="bottom"/>
+          </w:tcPr>
+          <w:p>
+            <w:pPr>
+              <w:jc w:val="right"/>
+              <w:rPr>
+                <w:rFonts w:ascii="Calibri" w:hAnsi="Calibri"/>
+                <w:color w:val="000000"/>
+              </w:rPr>
+            </w:pPr>
+            <w:r>
+              <w:rPr>
+                <w:rFonts w:ascii="Calibri" w:hAnsi="Calibri"/>
+                <w:color w:val="000000"/>
+              </w:rPr>
+              <w:t>0.325</w:t>
+            </w:r>
+          </w:p>
+        </w:tc>
+        <w:tc>
+          <w:tcPr>
+            <w:tcW w:w="1134" w:type="dxa"/>
+            <w:vAlign w:val="bottom"/>
+          </w:tcPr>
+          <w:p>
+            <w:pPr>
+              <w:jc w:val="right"/>
+              <w:rPr>
+                <w:rFonts w:ascii="Calibri" w:hAnsi="Calibri"/>
+                <w:color w:val="000000"/>
+              </w:rPr>
+            </w:pPr>
+            <w:r>
+              <w:rPr>
+                <w:rFonts w:ascii="Calibri" w:hAnsi="Calibri"/>
+                <w:color w:val="000000"/>
+              </w:rPr>
+              <w:t>33.737</w:t>
+            </w:r>
+          </w:p>
+        </w:tc>
+        <w:tc>
+          <w:tcPr>
+            <w:tcW w:w="1134" w:type="dxa"/>
+            <w:vAlign w:val="bottom"/>
+          </w:tcPr>
+          <w:p>
+            <w:pPr>
+              <w:jc w:val="right"/>
+              <w:rPr>
+                <w:rFonts w:ascii="Calibri" w:hAnsi="Calibri"/>
+                <w:color w:val="000000"/>
+              </w:rPr>
+            </w:pPr>
+            <w:r>
+              <w:rPr>
+                <w:rFonts w:ascii="Calibri" w:hAnsi="Calibri"/>
+                <w:color w:val="000000"/>
+              </w:rPr>
+              <w:t>938.015</w:t>
+            </w:r>
+          </w:p>
+        </w:tc>
+      </w:tr>
+      <w:tr>
+        <w:tc>
+          <w:tcPr>
+            <w:tcW w:w="1277" w:type="dxa"/>
+            <w:vMerge/>
+          </w:tcPr>
+          <w:p>
+            <w:pPr>
+              <w:rPr>
+                <w:lang w:val="fr-CA"/>
+              </w:rPr>
+            </w:pPr>
+          </w:p>
+        </w:tc>
+        <w:tc>
+          <w:tcPr>
+            <w:tcW w:w="708" w:type="dxa"/>
+          </w:tcPr>
+          <w:p>
+            <w:pPr>
+              <w:rPr>
+                <w:lang w:val="fr-CA"/>
+              </w:rPr>
+            </w:pPr>
+            <w:r>
+              <w:rPr>
+                <w:lang w:val="fr-CA"/>
+              </w:rPr>
+              <w:t>1000</w:t>
+            </w:r>
+          </w:p>
+        </w:tc>
+        <w:tc>
+          <w:tcPr>
+            <w:tcW w:w="1134" w:type="dxa"/>
+            <w:vAlign w:val="bottom"/>
+          </w:tcPr>
+          <w:p>
+            <w:pPr>
+              <w:jc w:val="right"/>
+              <w:rPr>
+                <w:rFonts w:ascii="Calibri" w:hAnsi="Calibri"/>
+                <w:color w:val="000000"/>
+              </w:rPr>
+            </w:pPr>
+            <w:r>
+              <w:rPr>
+                <w:rFonts w:ascii="Calibri" w:hAnsi="Calibri"/>
+                <w:color w:val="000000"/>
+              </w:rPr>
+              <w:t>0.000</w:t>
+            </w:r>
+          </w:p>
+        </w:tc>
+        <w:tc>
+          <w:tcPr>
+            <w:tcW w:w="1134" w:type="dxa"/>
+            <w:vAlign w:val="bottom"/>
+          </w:tcPr>
+          <w:p>
+            <w:pPr>
+              <w:jc w:val="right"/>
+              <w:rPr>
+                <w:rFonts w:ascii="Calibri" w:hAnsi="Calibri"/>
+                <w:color w:val="000000"/>
+              </w:rPr>
+            </w:pPr>
+            <w:r>
+              <w:rPr>
+                <w:rFonts w:ascii="Calibri" w:hAnsi="Calibri"/>
+                <w:color w:val="000000"/>
+              </w:rPr>
+              <w:t>0.000</w:t>
+            </w:r>
+          </w:p>
+        </w:tc>
+        <w:tc>
+          <w:tcPr>
+            <w:tcW w:w="1134" w:type="dxa"/>
+            <w:vAlign w:val="bottom"/>
+          </w:tcPr>
+          <w:p>
+            <w:pPr>
+              <w:jc w:val="right"/>
+              <w:rPr>
+                <w:rFonts w:ascii="Calibri" w:hAnsi="Calibri"/>
+                <w:color w:val="000000"/>
+              </w:rPr>
+            </w:pPr>
+            <w:r>
+              <w:rPr>
+                <w:rFonts w:ascii="Calibri" w:hAnsi="Calibri"/>
+                <w:color w:val="000000"/>
+              </w:rPr>
+              <w:t>0.001</w:t>
+            </w:r>
+          </w:p>
+        </w:tc>
+        <w:tc>
+          <w:tcPr>
+            <w:tcW w:w="1134" w:type="dxa"/>
+            <w:vAlign w:val="bottom"/>
+          </w:tcPr>
+          <w:p>
+            <w:pPr>
+              <w:jc w:val="right"/>
+              <w:rPr>
+                <w:rFonts w:ascii="Calibri" w:hAnsi="Calibri"/>
+                <w:color w:val="000000"/>
+              </w:rPr>
+            </w:pPr>
+            <w:r>
+              <w:rPr>
+                <w:rFonts w:ascii="Calibri" w:hAnsi="Calibri"/>
+                <w:color w:val="000000"/>
+              </w:rPr>
+              <w:t>0.015</w:t>
+            </w:r>
+          </w:p>
+        </w:tc>
+        <w:tc>
+          <w:tcPr>
+            <w:tcW w:w="1134" w:type="dxa"/>
+            <w:vAlign w:val="bottom"/>
+          </w:tcPr>
+          <w:p>
+            <w:pPr>
+              <w:jc w:val="right"/>
+              <w:rPr>
+                <w:rFonts w:ascii="Calibri" w:hAnsi="Calibri"/>
+                <w:color w:val="000000"/>
+              </w:rPr>
+            </w:pPr>
+            <w:r>
+              <w:rPr>
+                <w:rFonts w:ascii="Calibri" w:hAnsi="Calibri"/>
+                <w:color w:val="000000"/>
+              </w:rPr>
+              <w:t>0.404</w:t>
+            </w:r>
+          </w:p>
+        </w:tc>
+        <w:tc>
+          <w:tcPr>
+            <w:tcW w:w="1134" w:type="dxa"/>
+            <w:vAlign w:val="bottom"/>
+          </w:tcPr>
+          <w:p>
+            <w:pPr>
+              <w:jc w:val="right"/>
+              <w:rPr>
+                <w:rFonts w:ascii="Calibri" w:hAnsi="Calibri"/>
+                <w:color w:val="000000"/>
+              </w:rPr>
+            </w:pPr>
+            <w:r>
+              <w:rPr>
+                <w:rFonts w:ascii="Calibri" w:hAnsi="Calibri"/>
+                <w:color w:val="000000"/>
+              </w:rPr>
+              <w:t>39.310</w:t>
+            </w:r>
+          </w:p>
+        </w:tc>
+        <w:tc>
+          <w:tcPr>
+            <w:tcW w:w="1134" w:type="dxa"/>
+            <w:vAlign w:val="bottom"/>
+          </w:tcPr>
+          <w:p>
+            <w:pPr>
+              <w:jc w:val="right"/>
+              <w:rPr>
+                <w:rFonts w:ascii="Calibri" w:hAnsi="Calibri"/>
+                <w:color w:val="000000"/>
+              </w:rPr>
+            </w:pPr>
+            <w:r>
+              <w:rPr>
+                <w:rFonts w:ascii="Calibri" w:hAnsi="Calibri"/>
+                <w:color w:val="000000"/>
+              </w:rPr>
+              <w:t>1027.140</w:t>
+            </w:r>
+          </w:p>
+        </w:tc>
+      </w:tr>
+      <w:tr>
+        <w:tc>
+          <w:tcPr>
+            <w:tcW w:w="1277" w:type="dxa"/>
+            <w:vMerge w:val="restart"/>
+          </w:tcPr>
+          <w:p>
+            <w:r>
+              <w:rPr>
+                <w:lang w:val="fr-CA"/>
+              </w:rPr>
+              <w:t>x</w:t>
+            </w:r>
+            <w:r>
+              <w:t>/(</w:t>
+            </w:r>
+            <w:r>
+              <w:rPr>
+                <w:lang w:val="fr-CA"/>
+              </w:rPr>
+              <w:t>n</w:t>
+            </w:r>
+            <w:r>
+              <w:rPr>
+                <w:vertAlign w:val="superscript"/>
+                <w:lang w:val="fr-CA"/>
+              </w:rPr>
+              <w:t>4</w:t>
+            </w:r>
+            <w:r>
+              <w:t>)</w:t>
+            </w:r>
+          </w:p>
+        </w:tc>
+        <w:tc>
+          <w:tcPr>
+            <w:tcW w:w="708" w:type="dxa"/>
+          </w:tcPr>
+          <w:p>
+            <w:pPr>
+              <w:rPr>
+                <w:lang w:val="fr-CA"/>
+              </w:rPr>
+            </w:pPr>
+            <w:r>
+              <w:rPr>
+                <w:lang w:val="fr-CA"/>
+              </w:rPr>
+              <w:t>10</w:t>
+            </w:r>
+          </w:p>
+        </w:tc>
+        <w:tc>
+          <w:tcPr>
+            <w:tcW w:w="1134" w:type="dxa"/>
+            <w:vAlign w:val="bottom"/>
+          </w:tcPr>
+          <w:p>
+            <w:pPr>
+              <w:jc w:val="right"/>
+              <w:rPr>
+                <w:rFonts w:ascii="Calibri" w:hAnsi="Calibri"/>
+                <w:color w:val="000000"/>
+              </w:rPr>
+            </w:pPr>
+            <w:r>
+              <w:rPr>
+                <w:rFonts w:ascii="Calibri" w:hAnsi="Calibri"/>
+                <w:color w:val="000000"/>
+              </w:rPr>
+              <w:t>3.33E-08</w:t>
+            </w:r>
+          </w:p>
+        </w:tc>
+        <w:tc>
+          <w:tcPr>
+            <w:tcW w:w="1134" w:type="dxa"/>
+            <w:vAlign w:val="bottom"/>
+          </w:tcPr>
+          <w:p>
+            <w:pPr>
+              <w:jc w:val="right"/>
+              <w:rPr>
+                <w:rFonts w:ascii="Calibri" w:hAnsi="Calibri"/>
+                <w:color w:val="000000"/>
+              </w:rPr>
+            </w:pPr>
+            <w:r>
+              <w:rPr>
+                <w:rFonts w:ascii="Calibri" w:hAnsi="Calibri"/>
+                <w:color w:val="000000"/>
+              </w:rPr>
+              <w:t>0.00E+00</w:t>
+            </w:r>
+          </w:p>
+        </w:tc>
+        <w:tc>
+          <w:tcPr>
+            <w:tcW w:w="1134" w:type="dxa"/>
+            <w:vAlign w:val="bottom"/>
+          </w:tcPr>
+          <w:p>
+            <w:pPr>
+              <w:jc w:val="right"/>
+              <w:rPr>
+                <w:rFonts w:ascii="Calibri" w:hAnsi="Calibri"/>
+                <w:color w:val="000000"/>
+              </w:rPr>
+            </w:pPr>
+            <w:r>
+              <w:rPr>
+                <w:rFonts w:ascii="Calibri" w:hAnsi="Calibri"/>
+                <w:color w:val="000000"/>
+              </w:rPr>
+              <w:t>9.60E-11</w:t>
+            </w:r>
+          </w:p>
+        </w:tc>
+        <w:tc>
+          <w:tcPr>
+            <w:tcW w:w="1134" w:type="dxa"/>
+            <w:vAlign w:val="bottom"/>
+          </w:tcPr>
+          <w:p>
+            <w:pPr>
+              <w:jc w:val="right"/>
+              <w:rPr>
+                <w:rFonts w:ascii="Calibri" w:hAnsi="Calibri"/>
+                <w:color w:val="000000"/>
+              </w:rPr>
+            </w:pPr>
+            <w:r>
+              <w:rPr>
+                <w:rFonts w:ascii="Calibri" w:hAnsi="Calibri"/>
+                <w:color w:val="000000"/>
+              </w:rPr>
+              <w:t>2.30E-10</w:t>
+            </w:r>
+          </w:p>
+        </w:tc>
+        <w:tc>
+          <w:tcPr>
+            <w:tcW w:w="1134" w:type="dxa"/>
+            <w:vAlign w:val="bottom"/>
+          </w:tcPr>
+          <w:p>
+            <w:pPr>
+              <w:jc w:val="right"/>
+              <w:rPr>
+                <w:rFonts w:ascii="Calibri" w:hAnsi="Calibri"/>
+                <w:color w:val="000000"/>
+              </w:rPr>
+            </w:pPr>
+            <w:r>
+              <w:rPr>
+                <w:rFonts w:ascii="Calibri" w:hAnsi="Calibri"/>
+                <w:color w:val="000000"/>
+              </w:rPr>
+              <w:t>1.45E-10</w:t>
+            </w:r>
+          </w:p>
+        </w:tc>
+        <w:tc>
+          <w:tcPr>
+            <w:tcW w:w="1134" w:type="dxa"/>
+            <w:vAlign w:val="bottom"/>
+          </w:tcPr>
+          <w:p>
+            <w:pPr>
+              <w:jc w:val="right"/>
+              <w:rPr>
+                <w:rFonts w:ascii="Calibri" w:hAnsi="Calibri"/>
+                <w:color w:val="000000"/>
+              </w:rPr>
+            </w:pPr>
+            <w:r>
+              <w:rPr>
+                <w:rFonts w:ascii="Calibri" w:hAnsi="Calibri"/>
+                <w:color w:val="000000"/>
+              </w:rPr>
+              <w:t>3.54E-10</w:t>
+            </w:r>
+          </w:p>
+        </w:tc>
+        <w:tc>
+          <w:tcPr>
+            <w:tcW w:w="1134" w:type="dxa"/>
+            <w:vAlign w:val="bottom"/>
+          </w:tcPr>
+          <w:p>
+            <w:pPr>
+              <w:jc w:val="right"/>
+              <w:rPr>
+                <w:rFonts w:ascii="Calibri" w:hAnsi="Calibri"/>
+                <w:color w:val="000000"/>
+              </w:rPr>
+            </w:pPr>
+            <w:r>
+              <w:rPr>
+                <w:rFonts w:ascii="Calibri" w:hAnsi="Calibri"/>
+                <w:color w:val="000000"/>
+              </w:rPr>
+              <w:t>6.19E-10</w:t>
+            </w:r>
+          </w:p>
+        </w:tc>
+      </w:tr>
+      <w:tr>
+        <w:tc>
+          <w:tcPr>
+            <w:tcW w:w="1277" w:type="dxa"/>
+            <w:vMerge/>
+          </w:tcPr>
+          <w:p>
+            <w:pPr>
+              <w:rPr>
+                <w:lang w:val="fr-CA"/>
+              </w:rPr>
+            </w:pPr>
+          </w:p>
+        </w:tc>
+        <w:tc>
+          <w:tcPr>
+            <w:tcW w:w="708" w:type="dxa"/>
+          </w:tcPr>
+          <w:p>
+            <w:pPr>
+              <w:rPr>
+                <w:lang w:val="fr-CA"/>
+              </w:rPr>
+            </w:pPr>
+            <w:r>
+              <w:rPr>
+                <w:lang w:val="fr-CA"/>
+              </w:rPr>
+              <w:t>100</w:t>
+            </w:r>
+          </w:p>
+        </w:tc>
+        <w:tc>
+          <w:tcPr>
+            <w:tcW w:w="1134" w:type="dxa"/>
+            <w:vAlign w:val="bottom"/>
+          </w:tcPr>
+          <w:p>
+            <w:pPr>
+              <w:jc w:val="right"/>
+              <w:rPr>
+                <w:rFonts w:ascii="Calibri" w:hAnsi="Calibri"/>
+                <w:color w:val="000000"/>
+              </w:rPr>
+            </w:pPr>
+            <w:r>
+              <w:rPr>
+                <w:rFonts w:ascii="Calibri" w:hAnsi="Calibri"/>
+                <w:color w:val="000000"/>
+              </w:rPr>
+              <w:t>2.00E-08</w:t>
+            </w:r>
+          </w:p>
+        </w:tc>
+        <w:tc>
+          <w:tcPr>
+            <w:tcW w:w="1134" w:type="dxa"/>
+            <w:vAlign w:val="bottom"/>
+          </w:tcPr>
+          <w:p>
+            <w:pPr>
+              <w:jc w:val="right"/>
+              <w:rPr>
+                <w:rFonts w:ascii="Calibri" w:hAnsi="Calibri"/>
+                <w:color w:val="000000"/>
+              </w:rPr>
+            </w:pPr>
+            <w:r>
+              <w:rPr>
+                <w:rFonts w:ascii="Calibri" w:hAnsi="Calibri"/>
+                <w:color w:val="000000"/>
+              </w:rPr>
+              <w:t>1.25E-09</w:t>
+            </w:r>
+          </w:p>
+        </w:tc>
+        <w:tc>
+          <w:tcPr>
+            <w:tcW w:w="1134" w:type="dxa"/>
+            <w:vAlign w:val="bottom"/>
+          </w:tcPr>
+          <w:p>
+            <w:pPr>
+              <w:jc w:val="right"/>
+              <w:rPr>
+                <w:rFonts w:ascii="Calibri" w:hAnsi="Calibri"/>
+                <w:color w:val="000000"/>
+              </w:rPr>
+            </w:pPr>
+            <w:r>
+              <w:rPr>
+                <w:rFonts w:ascii="Calibri" w:hAnsi="Calibri"/>
+                <w:color w:val="000000"/>
+              </w:rPr>
+              <w:t>1.12E-10</w:t>
+            </w:r>
+          </w:p>
+        </w:tc>
+        <w:tc>
+          <w:tcPr>
+            <w:tcW w:w="1134" w:type="dxa"/>
+            <w:vAlign w:val="bottom"/>
+          </w:tcPr>
+          <w:p>
+            <w:pPr>
+              <w:jc w:val="right"/>
+              <w:rPr>
+                <w:rFonts w:ascii="Calibri" w:hAnsi="Calibri"/>
+                <w:color w:val="000000"/>
+              </w:rPr>
+            </w:pPr>
+            <w:r>
+              <w:rPr>
+                <w:rFonts w:ascii="Calibri" w:hAnsi="Calibri"/>
+                <w:color w:val="000000"/>
+              </w:rPr>
+              <w:t>2.73E-10</w:t>
+            </w:r>
+          </w:p>
+        </w:tc>
+        <w:tc>
+          <w:tcPr>
+            <w:tcW w:w="1134" w:type="dxa"/>
+            <w:vAlign w:val="bottom"/>
+          </w:tcPr>
+          <w:p>
+            <w:pPr>
+              <w:jc w:val="right"/>
+              <w:rPr>
+                <w:rFonts w:ascii="Calibri" w:hAnsi="Calibri"/>
+                <w:color w:val="000000"/>
+              </w:rPr>
+            </w:pPr>
+            <w:r>
+              <w:rPr>
+                <w:rFonts w:ascii="Calibri" w:hAnsi="Calibri"/>
+                <w:color w:val="000000"/>
+              </w:rPr>
+              <w:t>2.03E-10</w:t>
+            </w:r>
+          </w:p>
+        </w:tc>
+        <w:tc>
+          <w:tcPr>
+            <w:tcW w:w="1134" w:type="dxa"/>
+            <w:vAlign w:val="bottom"/>
+          </w:tcPr>
+          <w:p>
+            <w:pPr>
+              <w:jc w:val="right"/>
+              <w:rPr>
+                <w:rFonts w:ascii="Calibri" w:hAnsi="Calibri"/>
+                <w:color w:val="000000"/>
+              </w:rPr>
+            </w:pPr>
+            <w:r>
+              <w:rPr>
+                <w:rFonts w:ascii="Calibri" w:hAnsi="Calibri"/>
+                <w:color w:val="000000"/>
+              </w:rPr>
+              <w:t>5.40E-10</w:t>
+            </w:r>
+          </w:p>
+        </w:tc>
+        <w:tc>
+          <w:tcPr>
+            <w:tcW w:w="1134" w:type="dxa"/>
+            <w:vAlign w:val="bottom"/>
+          </w:tcPr>
+          <w:p>
+            <w:pPr>
+              <w:jc w:val="right"/>
+              <w:rPr>
+                <w:rFonts w:ascii="Calibri" w:hAnsi="Calibri"/>
+                <w:color w:val="000000"/>
+              </w:rPr>
+            </w:pPr>
+            <w:r>
+              <w:rPr>
+                <w:rFonts w:ascii="Calibri" w:hAnsi="Calibri"/>
+                <w:color w:val="000000"/>
+              </w:rPr>
+              <w:t>9.38E-10</w:t>
+            </w:r>
+          </w:p>
+        </w:tc>
+      </w:tr>
+      <w:tr>
+        <w:tc>
+          <w:tcPr>
+            <w:tcW w:w="1277" w:type="dxa"/>
+            <w:vMerge/>
+          </w:tcPr>
+          <w:p>
+            <w:pPr>
+              <w:rPr>
+                <w:lang w:val="fr-CA"/>
+              </w:rPr>
+            </w:pPr>
+          </w:p>
+        </w:tc>
+        <w:tc>
+          <w:tcPr>
+            <w:tcW w:w="708" w:type="dxa"/>
+          </w:tcPr>
+          <w:p>
+            <w:pPr>
+              <w:rPr>
+                <w:lang w:val="fr-CA"/>
+              </w:rPr>
+            </w:pPr>
+            <w:r>
+              <w:rPr>
+                <w:lang w:val="fr-CA"/>
+              </w:rPr>
+              <w:t>1000</w:t>
+            </w:r>
+          </w:p>
+        </w:tc>
+        <w:tc>
+          <w:tcPr>
+            <w:tcW w:w="1134" w:type="dxa"/>
+            <w:vAlign w:val="bottom"/>
+          </w:tcPr>
+          <w:p>
+            <w:pPr>
+              <w:jc w:val="right"/>
+              <w:rPr>
+                <w:rFonts w:ascii="Calibri" w:hAnsi="Calibri"/>
+                <w:color w:val="000000"/>
+              </w:rPr>
+            </w:pPr>
+            <w:r>
+              <w:rPr>
+                <w:rFonts w:ascii="Calibri" w:hAnsi="Calibri"/>
+                <w:color w:val="000000"/>
+              </w:rPr>
+              <w:t>2.50E-08</w:t>
+            </w:r>
+          </w:p>
+        </w:tc>
+        <w:tc>
+          <w:tcPr>
+            <w:tcW w:w="1134" w:type="dxa"/>
+            <w:vAlign w:val="bottom"/>
+          </w:tcPr>
+          <w:p>
+            <w:pPr>
+              <w:jc w:val="right"/>
+              <w:rPr>
+                <w:rFonts w:ascii="Calibri" w:hAnsi="Calibri"/>
+                <w:color w:val="000000"/>
+              </w:rPr>
+            </w:pPr>
+            <w:r>
+              <w:rPr>
+                <w:rFonts w:ascii="Calibri" w:hAnsi="Calibri"/>
+                <w:color w:val="000000"/>
+              </w:rPr>
+              <w:t>0.00E+00</w:t>
+            </w:r>
+          </w:p>
+        </w:tc>
+        <w:tc>
+          <w:tcPr>
+            <w:tcW w:w="1134" w:type="dxa"/>
+            <w:vAlign w:val="bottom"/>
+          </w:tcPr>
+          <w:p>
+            <w:pPr>
+              <w:jc w:val="right"/>
+              <w:rPr>
+                <w:rFonts w:ascii="Calibri" w:hAnsi="Calibri"/>
+                <w:color w:val="000000"/>
+              </w:rPr>
+            </w:pPr>
+            <w:r>
+              <w:rPr>
+                <w:rFonts w:ascii="Calibri" w:hAnsi="Calibri"/>
+                <w:color w:val="000000"/>
+              </w:rPr>
+              <w:t>9.60E-11</w:t>
+            </w:r>
+          </w:p>
+        </w:tc>
+        <w:tc>
+          <w:tcPr>
+            <w:tcW w:w="1134" w:type="dxa"/>
+            <w:vAlign w:val="bottom"/>
+          </w:tcPr>
+          <w:p>
+            <w:pPr>
+              <w:jc w:val="right"/>
+              <w:rPr>
+                <w:rFonts w:ascii="Calibri" w:hAnsi="Calibri"/>
+                <w:color w:val="000000"/>
+              </w:rPr>
+            </w:pPr>
+            <w:r>
+              <w:rPr>
+                <w:rFonts w:ascii="Calibri" w:hAnsi="Calibri"/>
+                <w:color w:val="000000"/>
+              </w:rPr>
+              <w:t>1.49E-10</w:t>
+            </w:r>
+          </w:p>
+        </w:tc>
+        <w:tc>
+          <w:tcPr>
+            <w:tcW w:w="1134" w:type="dxa"/>
+            <w:vAlign w:val="bottom"/>
+          </w:tcPr>
+          <w:p>
+            <w:pPr>
+              <w:jc w:val="right"/>
+              <w:rPr>
+                <w:rFonts w:ascii="Calibri" w:hAnsi="Calibri"/>
+                <w:color w:val="000000"/>
+              </w:rPr>
+            </w:pPr>
+            <w:r>
+              <w:rPr>
+                <w:rFonts w:ascii="Calibri" w:hAnsi="Calibri"/>
+                <w:color w:val="000000"/>
+              </w:rPr>
+              <w:t>2.53E-10</w:t>
+            </w:r>
+          </w:p>
+        </w:tc>
+        <w:tc>
+          <w:tcPr>
+            <w:tcW w:w="1134" w:type="dxa"/>
+            <w:vAlign w:val="bottom"/>
+          </w:tcPr>
+          <w:p>
+            <w:pPr>
+              <w:jc w:val="right"/>
+              <w:rPr>
+                <w:rFonts w:ascii="Calibri" w:hAnsi="Calibri"/>
+                <w:color w:val="000000"/>
+              </w:rPr>
+            </w:pPr>
+            <w:r>
+              <w:rPr>
+                <w:rFonts w:ascii="Calibri" w:hAnsi="Calibri"/>
+                <w:color w:val="000000"/>
+              </w:rPr>
+              <w:t>6.29E-10</w:t>
+            </w:r>
+          </w:p>
+        </w:tc>
+        <w:tc>
+          <w:tcPr>
+            <w:tcW w:w="1134" w:type="dxa"/>
+            <w:vAlign w:val="bottom"/>
+          </w:tcPr>
+          <w:p>
+            <w:pPr>
+              <w:jc w:val="right"/>
+              <w:rPr>
+                <w:rFonts w:ascii="Calibri" w:hAnsi="Calibri"/>
+                <w:color w:val="000000"/>
+              </w:rPr>
+            </w:pPr>
+            <w:r>
+              <w:rPr>
+                <w:rFonts w:ascii="Calibri" w:hAnsi="Calibri"/>
+                <w:color w:val="000000"/>
+              </w:rPr>
+              <w:t>1.03E-09</w:t>
+            </w:r>
+          </w:p>
+        </w:tc>
+      </w:tr>
+    </w:tbl>
+    <w:p>
+      <w:pPr>
+        <w:rPr>
+          <w:lang w:val="fr-CA"/>
+        </w:rPr>
+      </w:pPr>
+    </w:p>
+    <w:p>
+      <w:pPr>
+        <w:rPr>
+          <w:lang w:val="fr-CA"/>
+        </w:rPr>
+      </w:pPr>
+      <w:r>
+        <w:rPr>
+          <w:lang w:val="fr-CA"/>
+        </w:rPr>
+        <w:t>Conclusion : Selon les chiffres, l’algorithme est bel et bien O(n</w:t>
+      </w:r>
+      <w:r>
+        <w:rPr>
+          <w:vertAlign w:val="superscript"/>
+          <w:lang w:val="fr-CA"/>
+        </w:rPr>
+        <w:t>4</w:t>
+      </w:r>
+      <w:r>
+        <w:rPr>
+          <w:lang w:val="fr-CA"/>
+        </w:rPr>
+        <w:t>), car les résultat de x/n</w:t>
+      </w:r>
+      <w:r>
+        <w:rPr>
+          <w:vertAlign w:val="superscript"/>
+          <w:lang w:val="fr-CA"/>
+        </w:rPr>
+        <w:t>4</w:t>
+      </w:r>
+      <w:r>
+        <w:rPr>
+          <w:lang w:val="fr-CA"/>
+        </w:rPr>
+        <w:t xml:space="preserve"> sont tous très proche de 0. Ce résultat viens probablement du fait que l’algorithme fait plusieurs itération pour chaque versions alors sont effet est mitigé.</w:t>
+      </w:r>
+    </w:p>
+    <w:p>
+      <w:pPr>
+        <w:rPr>
+          <w:lang w:val="fr-CA"/>
+        </w:rPr>
+      </w:pPr>
+      <w:r>
+        <w:rPr>
+          <w:lang w:val="fr-CA"/>
+        </w:rPr>
+        <w:t>Discussion des algorithmes :</w:t>
+      </w:r>
+    </w:p>
+    <w:p>
+      <w:pPr>
+        <w:rPr>
+          <w:lang w:val="fr-CA"/>
+        </w:rPr>
+      </w:pPr>
+      <w:r>
+        <w:rPr>
+          <w:lang w:val="fr-CA"/>
+        </w:rPr>
+        <w:t xml:space="preserve">En ce qui concerne la précision de la réponse, l’algorithme choisit est le dynamique car il donne une solution optimale et les deux autre donne une réponse approximative. L’algorithme d’amélioration locale donne une meilleure approximation de la solution optimale que vorace, car il prend la réponse de vorace et tente de faire des améliorations. Pour le fichier </w:t>
+      </w:r>
+      <w:r>
+        <w:rPr>
+          <w:lang w:val="fr-CA"/>
+        </w:rPr>
+        <w:t>WC-</w:t>
+      </w:r>
+      <w:r>
+        <w:rPr>
+          <w:lang w:val="fr-CA"/>
+        </w:rPr>
+        <w:t>1000-1000-10</w:t>
+      </w:r>
+      <w:r>
+        <w:rPr>
+          <w:lang w:val="fr-CA"/>
+        </w:rPr>
+        <w:t>.txt</w:t>
+      </w:r>
+      <w:r>
+        <w:rPr>
+          <w:lang w:val="fr-CA"/>
+        </w:rPr>
+        <w:t xml:space="preserve">, l’algorithme dynamique donne la solution </w:t>
+      </w:r>
+      <w:r>
+        <w:rPr>
+          <w:lang w:val="fr-CA"/>
+        </w:rPr>
+        <w:t>61155</w:t>
+      </w:r>
+      <w:r>
+        <w:rPr>
+          <w:lang w:val="fr-CA"/>
+        </w:rPr>
+        <w:t xml:space="preserve">, alors que vorace donne </w:t>
+      </w:r>
+      <w:r>
+        <w:rPr>
+          <w:lang w:val="fr-CA"/>
+        </w:rPr>
+        <w:t>51453</w:t>
+      </w:r>
+      <w:r>
+        <w:rPr>
+          <w:lang w:val="fr-CA"/>
+        </w:rPr>
+        <w:t xml:space="preserve"> et les améliorations locale trouve </w:t>
+      </w:r>
+      <w:r>
+        <w:rPr>
+          <w:lang w:val="fr-CA"/>
+        </w:rPr>
+        <w:t>61142</w:t>
+      </w:r>
+      <w:r>
+        <w:rPr>
+          <w:lang w:val="fr-CA"/>
+        </w:rPr>
+        <w:t>.</w:t>
+      </w:r>
+    </w:p>
+    <w:p>
+      <w:pPr>
+        <w:rPr>
+          <w:rFonts w:ascii="Calibri" w:hAnsi="Calibri"/>
+          <w:color w:val="000000"/>
+          <w:lang w:val="fr-CA"/>
+        </w:rPr>
+      </w:pPr>
+      <w:r>
+        <w:rPr>
+          <w:lang w:val="fr-CA"/>
+        </w:rPr>
+        <w:t>Pour le temps d’exécution, vorace avec O(n</w:t>
+      </w:r>
+      <w:r>
+        <w:rPr>
+          <w:vertAlign w:val="superscript"/>
+          <w:lang w:val="fr-CA"/>
+        </w:rPr>
+        <w:t>2</w:t>
+      </w:r>
+      <w:r>
+        <w:rPr>
+          <w:lang w:val="fr-CA"/>
+        </w:rPr>
+        <w:t>), est comparable au temps d’exécution de l’algorithme dynamique qui a un temps O(n*m). Par contre, l’algorithme d’amélioration locale</w:t>
+      </w:r>
+      <w:r>
+        <w:rPr>
+          <w:lang w:val="fr-CA"/>
+        </w:rPr>
+        <w:t>,</w:t>
+      </w:r>
+      <w:r>
+        <w:rPr>
+          <w:lang w:val="fr-CA"/>
+        </w:rPr>
+        <w:t xml:space="preserve"> avec une complexité de </w:t>
+      </w:r>
+      <w:r>
+        <w:rPr>
+          <w:lang w:val="fr-CA"/>
+        </w:rPr>
+        <w:t>O(n</w:t>
+      </w:r>
+      <w:r>
+        <w:rPr>
+          <w:vertAlign w:val="superscript"/>
+          <w:lang w:val="fr-CA"/>
+        </w:rPr>
+        <w:t>4</w:t>
+      </w:r>
+      <w:r>
+        <w:rPr>
+          <w:lang w:val="fr-CA"/>
+        </w:rPr>
+        <w:t>)</w:t>
+      </w:r>
+      <w:r>
+        <w:rPr>
+          <w:lang w:val="fr-CA"/>
+        </w:rPr>
+        <w:t>, a</w:t>
+      </w:r>
+      <w:r>
+        <w:rPr>
+          <w:lang w:val="fr-CA"/>
+        </w:rPr>
+        <w:t xml:space="preserve"> un temps d’exécution beaucoup plus grand pour </w:t>
+      </w:r>
+      <w:r>
+        <w:rPr>
+          <w:lang w:val="fr-CA"/>
+        </w:rPr>
+        <w:t>tous</w:t>
+      </w:r>
+      <w:r>
+        <w:rPr>
+          <w:lang w:val="fr-CA"/>
+        </w:rPr>
+        <w:t xml:space="preserve"> </w:t>
+      </w:r>
+      <w:r>
+        <w:rPr>
+          <w:lang w:val="fr-CA"/>
+        </w:rPr>
+        <w:t xml:space="preserve">les tailles d’échantillon (voir les tableaux contenant les moyenne de temps pour tous les algorithme donné précédemment). En effet, en moyenne pour les échantillons de 1000 emplacement avec une capacité de fournisseur de 1000 est </w:t>
+      </w:r>
+      <w:r>
+        <w:rPr>
+          <w:rFonts w:ascii="Calibri" w:hAnsi="Calibri"/>
+          <w:color w:val="000000"/>
+          <w:lang w:val="fr-CA"/>
+        </w:rPr>
+        <w:t>0.020</w:t>
+      </w:r>
+      <w:r>
+        <w:rPr>
+          <w:rFonts w:ascii="Calibri" w:hAnsi="Calibri"/>
+          <w:color w:val="000000"/>
+          <w:lang w:val="fr-CA"/>
+        </w:rPr>
+        <w:t xml:space="preserve"> secondes pour vorace, </w:t>
+      </w:r>
+      <w:r>
+        <w:rPr>
+          <w:rFonts w:ascii="Calibri" w:hAnsi="Calibri"/>
+          <w:color w:val="000000"/>
+          <w:lang w:val="fr-CA"/>
+        </w:rPr>
+        <w:t>0.085</w:t>
+      </w:r>
+      <w:r>
+        <w:rPr>
+          <w:rFonts w:ascii="Calibri" w:hAnsi="Calibri"/>
+          <w:color w:val="000000"/>
+          <w:lang w:val="fr-CA"/>
+        </w:rPr>
+        <w:t xml:space="preserve"> secondes pour dynamique et </w:t>
+      </w:r>
+      <w:r>
+        <w:rPr>
+          <w:rFonts w:ascii="Calibri" w:hAnsi="Calibri"/>
+          <w:color w:val="000000"/>
+          <w:lang w:val="fr-CA"/>
+        </w:rPr>
+        <w:t>1027.140</w:t>
+      </w:r>
+      <w:r>
+        <w:rPr>
+          <w:rFonts w:ascii="Calibri" w:hAnsi="Calibri"/>
+          <w:color w:val="000000"/>
+          <w:lang w:val="fr-CA"/>
+        </w:rPr>
+        <w:t xml:space="preserve"> secondes pour locale.</w:t>
+      </w:r>
+    </w:p>
+    <w:p>
+      <w:pPr>
+        <w:rPr>
+          <w:lang w:val="fr-CA"/>
+        </w:rPr>
+      </w:pPr>
+      <w:r>
+        <w:rPr>
+          <w:rFonts w:ascii="Calibri" w:hAnsi="Calibri"/>
+          <w:color w:val="000000"/>
+          <w:lang w:val="fr-CA"/>
+        </w:rPr>
+        <w:lastRenderedPageBreak/>
+        <w:t>Enfin, pour la consommation de mémoire, l’algorithme vorace et celui d’amélioration locale ont une consommation de mémoire de l’ordre de n. L’algorithme dynamique à une consommation de n*m.</w:t>
+      </w:r>
+    </w:p>
+    <w:p>
+      <w:pPr>
+        <w:rPr>
+          <w:lang w:val="fr-CA"/>
+        </w:rPr>
+      </w:pPr>
+      <w:r>
+        <w:rPr>
+          <w:lang w:val="fr-CA"/>
+        </w:rPr>
+        <w:t>Choix de l’algorithme</w:t>
+      </w:r>
+    </w:p>
+    <w:p>
+      <w:pPr>
+        <w:rPr>
+          <w:lang w:val="fr-CA"/>
+        </w:rPr>
+      </w:pPr>
+      <w:r>
+        <w:rPr>
+          <w:lang w:val="fr-CA"/>
+        </w:rPr>
+        <w:t xml:space="preserve">Enfin, le seul désavantage de l’algorithme dynamique est qu’il utilise n*m mémoire, mais c’est utilisation reste raisonnable et elle n’est pas significatif par rapport </w:t>
+      </w:r>
+      <w:r>
+        <w:rPr>
+          <w:lang w:val="fr-CA"/>
+        </w:rPr>
+        <w:t>au temps d’exécution et de la précision de la réponse. L’algorithme vorace n’est pas assez précis et les améliorations locales prennent trop longtemps.</w:t>
+      </w:r>
+      <w:bookmarkStart w:id="0" w:name="_GoBack"/>
+      <w:bookmarkEnd w:id="0"/>
     </w:p>
     <w:p>
       <w:pPr>
@@ -803,6 +7866,28 @@
       <w:szCs w:val="32"/>
     </w:rPr>
   </w:style>
+  <w:style w:type="paragraph" w:styleId="Heading2">
+    <w:name w:val="heading 2"/>
+    <w:basedOn w:val="Normal"/>
+    <w:next w:val="Normal"/>
+    <w:link w:val="Heading2Char"/>
+    <w:uiPriority w:val="9"/>
+    <w:unhideWhenUsed/>
+    <w:qFormat/>
+    <w:rsid w:val="00162A09"/>
+    <w:pPr>
+      <w:keepNext/>
+      <w:keepLines/>
+      <w:spacing w:before="40" w:after="0"/>
+      <w:outlineLvl w:val="1"/>
+    </w:pPr>
+    <w:rPr>
+      <w:rFonts w:asciiTheme="majorHAnsi" w:eastAsiaTheme="majorEastAsia" w:hAnsiTheme="majorHAnsi" w:cstheme="majorBidi"/>
+      <w:color w:val="2E74B5" w:themeColor="accent1" w:themeShade="BF"/>
+      <w:sz w:val="26"/>
+      <w:szCs w:val="26"/>
+    </w:rPr>
+  </w:style>
   <w:style w:type="character" w:default="1" w:styleId="DefaultParagraphFont">
     <w:name w:val="Default Paragraph Font"/>
     <w:uiPriority w:val="1"/>
@@ -841,6 +7926,38 @@
       <w:color w:val="2E74B5" w:themeColor="accent1" w:themeShade="BF"/>
       <w:sz w:val="32"/>
       <w:szCs w:val="32"/>
+    </w:rPr>
+  </w:style>
+  <w:style w:type="table" w:styleId="TableGrid">
+    <w:name w:val="Table Grid"/>
+    <w:basedOn w:val="TableNormal"/>
+    <w:uiPriority w:val="39"/>
+    <w:rsid w:val="00700339"/>
+    <w:pPr>
+      <w:spacing w:after="0" w:line="240" w:lineRule="auto"/>
+    </w:pPr>
+    <w:tblPr>
+      <w:tblBorders>
+        <w:top w:val="single" w:sz="4" w:space="0" w:color="auto"/>
+        <w:left w:val="single" w:sz="4" w:space="0" w:color="auto"/>
+        <w:bottom w:val="single" w:sz="4" w:space="0" w:color="auto"/>
+        <w:right w:val="single" w:sz="4" w:space="0" w:color="auto"/>
+        <w:insideH w:val="single" w:sz="4" w:space="0" w:color="auto"/>
+        <w:insideV w:val="single" w:sz="4" w:space="0" w:color="auto"/>
+      </w:tblBorders>
+    </w:tblPr>
+  </w:style>
+  <w:style w:type="character" w:customStyle="1" w:styleId="Heading2Char">
+    <w:name w:val="Heading 2 Char"/>
+    <w:basedOn w:val="DefaultParagraphFont"/>
+    <w:link w:val="Heading2"/>
+    <w:uiPriority w:val="9"/>
+    <w:rsid w:val="00162A09"/>
+    <w:rPr>
+      <w:rFonts w:asciiTheme="majorHAnsi" w:eastAsiaTheme="majorEastAsia" w:hAnsiTheme="majorHAnsi" w:cstheme="majorBidi"/>
+      <w:color w:val="2E74B5" w:themeColor="accent1" w:themeShade="BF"/>
+      <w:sz w:val="26"/>
+      <w:szCs w:val="26"/>
     </w:rPr>
   </w:style>
 </w:styles>
@@ -1105,4 +8222,16 @@
     </a:ext>
   </a:extLst>
 </a:theme>
+</file>
+
+<file path=customXml/item1.xml><?xml version="1.0" encoding="utf-8"?>
+<b:Sources xmlns:b="http://schemas.openxmlformats.org/officeDocument/2006/bibliography" xmlns="http://schemas.openxmlformats.org/officeDocument/2006/bibliography" SelectedStyle="\APASixthEditionOfficeOnline.xsl" StyleName="APA" Version="6"/>
+</file>
+
+<file path=customXml/itemProps1.xml><?xml version="1.0" encoding="utf-8"?>
+<ds:datastoreItem xmlns:ds="http://schemas.openxmlformats.org/officeDocument/2006/customXml" ds:itemID="{5A9676FD-3DDC-4C75-A6DF-02AFE57D3924}">
+  <ds:schemaRefs>
+    <ds:schemaRef ds:uri="http://schemas.openxmlformats.org/officeDocument/2006/bibliography"/>
+  </ds:schemaRefs>
+</ds:datastoreItem>
 </file>
--- a/tp2/rapport.docx
+++ b/tp2/rapport.docx
@@ -1,6 +1,6 @@
 
 <file path=word/document.xml><?xml version="1.0" encoding="utf-8"?>
-<w:document xmlns:wpc="http://schemas.microsoft.com/office/word/2010/wordprocessingCanvas" xmlns:cx="http://schemas.microsoft.com/office/drawing/2014/chartex" xmlns:cx1="http://schemas.microsoft.com/office/drawing/2015/9/8/chartex" xmlns:mc="http://schemas.openxmlformats.org/markup-compatibility/2006" xmlns:o="urn:schemas-microsoft-com:office:office" xmlns:r="http://schemas.openxmlformats.org/officeDocument/2006/relationships" xmlns:m="http://schemas.openxmlformats.org/officeDocument/2006/math" xmlns:v="urn:schemas-microsoft-com:vml" xmlns:wp14="http://schemas.microsoft.com/office/word/2010/wordprocessingDrawing" xmlns:wp="http://schemas.openxmlformats.org/drawingml/2006/wordprocessingDrawing" xmlns:w10="urn:schemas-microsoft-com:office:word" xmlns:w="http://schemas.openxmlformats.org/wordprocessingml/2006/main" xmlns:w14="http://schemas.microsoft.com/office/word/2010/wordml" xmlns:w15="http://schemas.microsoft.com/office/word/2012/wordml" xmlns:w16se="http://schemas.microsoft.com/office/word/2015/wordml/symex" xmlns:wpg="http://schemas.microsoft.com/office/word/2010/wordprocessingGroup" xmlns:wpi="http://schemas.microsoft.com/office/word/2010/wordprocessingInk" xmlns:wne="http://schemas.microsoft.com/office/word/2006/wordml" xmlns:wps="http://schemas.microsoft.com/office/word/2010/wordprocessingShape" mc:Ignorable="w14 w15 w16se wp14">
+<w:document xmlns:wpc="http://schemas.microsoft.com/office/word/2010/wordprocessingCanvas" xmlns:mc="http://schemas.openxmlformats.org/markup-compatibility/2006" xmlns:o="urn:schemas-microsoft-com:office:office" xmlns:r="http://schemas.openxmlformats.org/officeDocument/2006/relationships" xmlns:m="http://schemas.openxmlformats.org/officeDocument/2006/math" xmlns:v="urn:schemas-microsoft-com:vml" xmlns:wp14="http://schemas.microsoft.com/office/word/2010/wordprocessingDrawing" xmlns:wp="http://schemas.openxmlformats.org/drawingml/2006/wordprocessingDrawing" xmlns:w10="urn:schemas-microsoft-com:office:word" xmlns:w="http://schemas.openxmlformats.org/wordprocessingml/2006/main" xmlns:w14="http://schemas.microsoft.com/office/word/2010/wordml" xmlns:w15="http://schemas.microsoft.com/office/word/2012/wordml" xmlns:wpg="http://schemas.microsoft.com/office/word/2010/wordprocessingGroup" xmlns:wpi="http://schemas.microsoft.com/office/word/2010/wordprocessingInk" xmlns:wne="http://schemas.microsoft.com/office/word/2006/wordml" xmlns:wps="http://schemas.microsoft.com/office/word/2010/wordprocessingShape" mc:Ignorable="w14 w15 wp14">
   <w:body>
     <w:p>
       <w:pPr>
@@ -389,6 +389,8 @@
             </w:pPr>
           </w:p>
         </w:tc>
+        <w:bookmarkStart w:id="0" w:name="_GoBack"/>
+        <w:bookmarkEnd w:id="0"/>
       </w:tr>
       <w:tr>
         <w:trPr>
@@ -535,21 +537,8 @@
                 <w:szCs w:val="24"/>
                 <w:lang w:val="en-CA" w:eastAsia="en-CA"/>
               </w:rPr>
-              <w:t xml:space="preserve">Louise </w:t>
-            </w:r>
-            <w:proofErr w:type="spellStart"/>
-            <w:r>
-              <w:rPr>
-                <w:rFonts w:ascii="Arial" w:eastAsia="Times New Roman" w:hAnsi="Arial" w:cs="Arial"/>
-                <w:b/>
-                <w:bCs/>
-                <w:sz w:val="24"/>
-                <w:szCs w:val="24"/>
-                <w:lang w:val="en-CA" w:eastAsia="en-CA"/>
-              </w:rPr>
-              <w:t>Piotte</w:t>
-            </w:r>
-            <w:proofErr w:type="spellEnd"/>
+              <w:t>Louise Piotte</w:t>
+            </w:r>
           </w:p>
         </w:tc>
         <w:tc>
@@ -595,6 +584,7 @@
               <w:jc w:val="left"/>
               <w:rPr>
                 <w:rFonts w:ascii="Arial" w:eastAsia="Times New Roman" w:hAnsi="Arial" w:cs="Arial"/>
+                <w:b/>
                 <w:sz w:val="24"/>
                 <w:szCs w:val="24"/>
                 <w:lang w:val="en-CA" w:eastAsia="en-CA"/>
@@ -603,11 +593,12 @@
             <w:r>
               <w:rPr>
                 <w:rFonts w:ascii="Arial" w:eastAsia="Times New Roman" w:hAnsi="Arial" w:cs="Arial"/>
+                <w:b/>
                 <w:sz w:val="24"/>
                 <w:szCs w:val="24"/>
                 <w:lang w:val="en-CA" w:eastAsia="en-CA"/>
               </w:rPr>
-              <w:t>XXXXX</w:t>
+              <w:t>1683988</w:t>
             </w:r>
           </w:p>
         </w:tc>
@@ -917,12 +908,7 @@
         <w:t>. Le but de l’exercice est de pratiquer la conception de chaque type</w:t>
       </w:r>
       <w:r>
-        <w:t xml:space="preserve"> d’algorithme et de les co</w:t>
-      </w:r>
-      <w:bookmarkStart w:id="0" w:name="_GoBack"/>
-      <w:bookmarkEnd w:id="0"/>
-      <w:r>
-        <w:t xml:space="preserve">mparer entre eux </w:t>
+        <w:t xml:space="preserve"> d’algorithme et de les comparer entre eux </w:t>
       </w:r>
       <w:r>
         <w:t>pour mieux comprendre les force</w:t>
@@ -2400,6 +2386,10 @@
     </w:p>
     <w:p>
       <w:r>
+        <w:rPr>
+          <w:noProof/>
+          <w:lang w:val="en-CA" w:eastAsia="en-CA"/>
+        </w:rPr>
         <w:lastRenderedPageBreak/>
         <w:drawing>
           <wp:inline distT="0" distB="0" distL="0" distR="0" wp14:anchorId="10AECA63" wp14:editId="1C96E0F4">
@@ -2480,6 +2470,10 @@
     </w:p>
     <w:p>
       <w:r>
+        <w:rPr>
+          <w:noProof/>
+          <w:lang w:val="en-CA" w:eastAsia="en-CA"/>
+        </w:rPr>
         <w:drawing>
           <wp:inline distT="0" distB="0" distL="0" distR="0" wp14:anchorId="6340B1D4" wp14:editId="43F2ECE7">
             <wp:extent cx="4588329" cy="2702378"/>
@@ -2591,6 +2585,10 @@
         <w:t xml:space="preserve"> </w:t>
       </w:r>
       <w:r>
+        <w:rPr>
+          <w:noProof/>
+          <w:lang w:val="en-CA" w:eastAsia="en-CA"/>
+        </w:rPr>
         <w:drawing>
           <wp:inline distT="0" distB="0" distL="0" distR="0" wp14:anchorId="5977406B" wp14:editId="4EEF354B">
             <wp:extent cx="4588329" cy="2702378"/>
@@ -2665,15 +2663,7 @@
         </m:r>
       </m:oMath>
       <w:r>
-        <w:t>. P</w:t>
-      </w:r>
-      <w:proofErr w:type="spellStart"/>
-      <w:r>
-        <w:t>ar</w:t>
-      </w:r>
-      <w:proofErr w:type="spellEnd"/>
-      <w:r>
-        <w:t xml:space="preserve"> contre, </w:t>
+        <w:t xml:space="preserve">. Par contre, </w:t>
       </w:r>
       <m:oMath>
         <m:r>
@@ -4012,6 +4002,10 @@
     </w:p>
     <w:p>
       <w:r>
+        <w:rPr>
+          <w:noProof/>
+          <w:lang w:val="en-CA" w:eastAsia="en-CA"/>
+        </w:rPr>
         <w:lastRenderedPageBreak/>
         <w:drawing>
           <wp:inline distT="0" distB="0" distL="0" distR="0" wp14:anchorId="49DC51B7" wp14:editId="2437C0A9">
@@ -4049,6 +4043,10 @@
     </w:p>
     <w:p>
       <w:r>
+        <w:rPr>
+          <w:noProof/>
+          <w:lang w:val="en-CA" w:eastAsia="en-CA"/>
+        </w:rPr>
         <w:drawing>
           <wp:inline distT="0" distB="0" distL="0" distR="0" wp14:anchorId="09E6CB72" wp14:editId="761782CB">
             <wp:extent cx="4588329" cy="2702378"/>
@@ -5982,31 +5980,7 @@
                   <w:rPr>
                     <w:rFonts w:ascii="Cambria Math" w:hAnsi="Cambria Math"/>
                   </w:rPr>
-                  <m:t>x/(</m:t>
-                </m:r>
-                <m:r>
-                  <w:rPr>
-                    <w:rFonts w:ascii="Cambria Math" w:hAnsi="Cambria Math"/>
-                  </w:rPr>
-                  <m:t>n</m:t>
-                </m:r>
-                <m:r>
-                  <w:rPr>
-                    <w:rFonts w:ascii="Cambria Math" w:hAnsi="Cambria Math"/>
-                  </w:rPr>
-                  <m:t>×</m:t>
-                </m:r>
-                <m:r>
-                  <w:rPr>
-                    <w:rFonts w:ascii="Cambria Math" w:hAnsi="Cambria Math"/>
-                  </w:rPr>
-                  <m:t>m</m:t>
-                </m:r>
-                <m:r>
-                  <w:rPr>
-                    <w:rFonts w:ascii="Cambria Math" w:hAnsi="Cambria Math"/>
-                  </w:rPr>
-                  <m:t>)</m:t>
+                  <m:t>x/(n×m)</m:t>
                 </m:r>
               </m:oMath>
             </m:oMathPara>
@@ -6303,85 +6277,40 @@
           <w:rPr>
             <w:rFonts w:ascii="Cambria Math" w:hAnsi="Cambria Math"/>
           </w:rPr>
-          <m:t>O(</m:t>
+          <m:t>O(n×m)</m:t>
+        </m:r>
+      </m:oMath>
+      <w:r>
+        <w:t>, car les résultat</w:t>
+      </w:r>
+      <w:r>
+        <w:t>s</w:t>
+      </w:r>
+      <w:r>
+        <w:t xml:space="preserve"> de </w:t>
+      </w:r>
+      <m:oMath>
+        <m:r>
+          <m:rPr>
+            <m:sty m:val="p"/>
+          </m:rPr>
+          <w:rPr>
+            <w:rFonts w:ascii="Cambria Math" w:hAnsi="Cambria Math"/>
+          </w:rPr>
+          <w:br/>
         </m:r>
         <m:r>
           <w:rPr>
             <w:rFonts w:ascii="Cambria Math" w:hAnsi="Cambria Math"/>
           </w:rPr>
-          <m:t>n</m:t>
-        </m:r>
-        <m:r>
-          <w:rPr>
-            <w:rFonts w:ascii="Cambria Math" w:hAnsi="Cambria Math"/>
-          </w:rPr>
-          <m:t>×</m:t>
-        </m:r>
-        <m:r>
-          <w:rPr>
-            <w:rFonts w:ascii="Cambria Math" w:hAnsi="Cambria Math"/>
-          </w:rPr>
-          <m:t>m</m:t>
-        </m:r>
-        <m:r>
-          <w:rPr>
-            <w:rFonts w:ascii="Cambria Math" w:hAnsi="Cambria Math"/>
-          </w:rPr>
-          <m:t>)</m:t>
+          <m:t>x/(n×m)</m:t>
         </m:r>
       </m:oMath>
       <w:r>
-        <w:t>, car les résultat</w:t>
-      </w:r>
-      <w:r>
-        <w:t>s</w:t>
-      </w:r>
-      <w:r>
-        <w:t xml:space="preserve"> de </w:t>
-      </w:r>
-      <m:oMath>
-        <m:r>
-          <w:rPr>
-            <w:rFonts w:ascii="Cambria Math" w:hAnsi="Cambria Math"/>
-          </w:rPr>
-          <w:br/>
-          <m:t>x/(</m:t>
-        </m:r>
-        <m:r>
-          <w:rPr>
-            <w:rFonts w:ascii="Cambria Math" w:hAnsi="Cambria Math"/>
-          </w:rPr>
-          <m:t>n</m:t>
-        </m:r>
-        <m:r>
-          <w:rPr>
-            <w:rFonts w:ascii="Cambria Math" w:hAnsi="Cambria Math"/>
-          </w:rPr>
-          <m:t>×</m:t>
-        </m:r>
-        <m:r>
-          <w:rPr>
-            <w:rFonts w:ascii="Cambria Math" w:hAnsi="Cambria Math"/>
-          </w:rPr>
-          <m:t>m</m:t>
-        </m:r>
-        <m:r>
-          <w:rPr>
-            <w:rFonts w:ascii="Cambria Math" w:hAnsi="Cambria Math"/>
-          </w:rPr>
-          <m:t>)</m:t>
-        </m:r>
-      </m:oMath>
-      <w:r>
         <w:t xml:space="preserve"> </w:t>
       </w:r>
-      <w:proofErr w:type="spellStart"/>
-      <w:r>
-        <w:t>sont</w:t>
-      </w:r>
-      <w:proofErr w:type="spellEnd"/>
-      <w:r>
-        <w:t xml:space="preserve"> tous très proche de 0.</w:t>
+      <w:r>
+        <w:t>sont tous très proche de 0.</w:t>
       </w:r>
     </w:p>
     <w:p>
@@ -6900,13 +6829,7 @@
                   <w:rPr>
                     <w:rFonts w:ascii="Cambria Math" w:hAnsi="Cambria Math"/>
                   </w:rPr>
-                  <m:t>x</m:t>
-                </m:r>
-                <m:r>
-                  <w:rPr>
-                    <w:rFonts w:ascii="Cambria Math" w:hAnsi="Cambria Math"/>
-                  </w:rPr>
-                  <m:t>/</m:t>
+                  <m:t>x/</m:t>
                 </m:r>
                 <m:sSup>
                   <m:sSupPr>
@@ -7278,17 +7201,19 @@
       </w:r>
       <m:oMath>
         <m:r>
+          <m:rPr>
+            <m:sty m:val="p"/>
+          </m:rPr>
           <w:rPr>
             <w:rFonts w:ascii="Cambria Math" w:hAnsi="Cambria Math"/>
           </w:rPr>
           <w:br/>
-          <m:t>x</m:t>
         </m:r>
         <m:r>
           <w:rPr>
             <w:rFonts w:ascii="Cambria Math" w:hAnsi="Cambria Math"/>
           </w:rPr>
-          <m:t>/</m:t>
+          <m:t>x/</m:t>
         </m:r>
         <m:sSup>
           <m:sSupPr>
@@ -7943,7 +7868,7 @@
 </file>
 
 <file path=word/styles.xml><?xml version="1.0" encoding="utf-8"?>
-<w:styles xmlns:mc="http://schemas.openxmlformats.org/markup-compatibility/2006" xmlns:r="http://schemas.openxmlformats.org/officeDocument/2006/relationships" xmlns:w="http://schemas.openxmlformats.org/wordprocessingml/2006/main" xmlns:w14="http://schemas.microsoft.com/office/word/2010/wordml" xmlns:w15="http://schemas.microsoft.com/office/word/2012/wordml" xmlns:w16se="http://schemas.microsoft.com/office/word/2015/wordml/symex" mc:Ignorable="w14 w15 w16se">
+<w:styles xmlns:mc="http://schemas.openxmlformats.org/markup-compatibility/2006" xmlns:r="http://schemas.openxmlformats.org/officeDocument/2006/relationships" xmlns:w="http://schemas.openxmlformats.org/wordprocessingml/2006/main" xmlns:w14="http://schemas.microsoft.com/office/word/2010/wordml" xmlns:w15="http://schemas.microsoft.com/office/word/2012/wordml" mc:Ignorable="w14 w15">
   <w:docDefaults>
     <w:rPrDefault>
       <w:rPr>
@@ -8439,6 +8364,7 @@
   <w:style w:type="character" w:default="1" w:styleId="DefaultParagraphFont">
     <w:name w:val="Default Paragraph Font"/>
     <w:uiPriority w:val="1"/>
+    <w:semiHidden/>
     <w:unhideWhenUsed/>
   </w:style>
   <w:style w:type="table" w:default="1" w:styleId="TableNormal">
@@ -8549,7 +8475,7 @@
 </file>
 
 <file path=word/charts/chart1.xml><?xml version="1.0" encoding="utf-8"?>
-<c:chartSpace xmlns:c="http://schemas.openxmlformats.org/drawingml/2006/chart" xmlns:a="http://schemas.openxmlformats.org/drawingml/2006/main" xmlns:r="http://schemas.openxmlformats.org/officeDocument/2006/relationships" xmlns:c16r2="http://schemas.microsoft.com/office/drawing/2015/06/chart">
+<c:chartSpace xmlns:c="http://schemas.openxmlformats.org/drawingml/2006/chart" xmlns:a="http://schemas.openxmlformats.org/drawingml/2006/main" xmlns:r="http://schemas.openxmlformats.org/officeDocument/2006/relationships">
   <c:date1904 val="0"/>
   <c:lang val="en-US"/>
   <c:roundedCorners val="0"/>
@@ -8730,7 +8656,7 @@
             </c:numRef>
           </c:yVal>
           <c:smooth val="0"/>
-          <c:extLst>
+          <c:extLst xmlns:c16r2="http://schemas.microsoft.com/office/drawing/2015/06/chart">
             <c:ext xmlns:c16="http://schemas.microsoft.com/office/drawing/2014/chart" uri="{C3380CC4-5D6E-409C-BE32-E72D297353CC}">
               <c16:uniqueId val="{00000000-30B3-42A1-8F05-080BC9E20AD4}"/>
             </c:ext>
@@ -8835,7 +8761,7 @@
             </c:numRef>
           </c:yVal>
           <c:smooth val="0"/>
-          <c:extLst>
+          <c:extLst xmlns:c16r2="http://schemas.microsoft.com/office/drawing/2015/06/chart">
             <c:ext xmlns:c16="http://schemas.microsoft.com/office/drawing/2014/chart" uri="{C3380CC4-5D6E-409C-BE32-E72D297353CC}">
               <c16:uniqueId val="{00000001-30B3-42A1-8F05-080BC9E20AD4}"/>
             </c:ext>
@@ -8940,7 +8866,7 @@
             </c:numRef>
           </c:yVal>
           <c:smooth val="0"/>
-          <c:extLst>
+          <c:extLst xmlns:c16r2="http://schemas.microsoft.com/office/drawing/2015/06/chart">
             <c:ext xmlns:c16="http://schemas.microsoft.com/office/drawing/2014/chart" uri="{C3380CC4-5D6E-409C-BE32-E72D297353CC}">
               <c16:uniqueId val="{00000002-30B3-42A1-8F05-080BC9E20AD4}"/>
             </c:ext>
@@ -9045,7 +8971,7 @@
             </c:numRef>
           </c:yVal>
           <c:smooth val="0"/>
-          <c:extLst>
+          <c:extLst xmlns:c16r2="http://schemas.microsoft.com/office/drawing/2015/06/chart">
             <c:ext xmlns:c16="http://schemas.microsoft.com/office/drawing/2014/chart" uri="{C3380CC4-5D6E-409C-BE32-E72D297353CC}">
               <c16:uniqueId val="{00000003-30B3-42A1-8F05-080BC9E20AD4}"/>
             </c:ext>
@@ -9059,11 +8985,11 @@
           <c:showPercent val="0"/>
           <c:showBubbleSize val="0"/>
         </c:dLbls>
-        <c:axId val="342680992"/>
-        <c:axId val="342677712"/>
+        <c:axId val="546800072"/>
+        <c:axId val="546800856"/>
       </c:scatterChart>
       <c:valAx>
-        <c:axId val="342680992"/>
+        <c:axId val="546800072"/>
         <c:scaling>
           <c:logBase val="10"/>
           <c:orientation val="minMax"/>
@@ -9178,12 +9104,12 @@
             <a:endParaRPr lang="en-US"/>
           </a:p>
         </c:txPr>
-        <c:crossAx val="342677712"/>
+        <c:crossAx val="546800856"/>
         <c:crosses val="autoZero"/>
         <c:crossBetween val="midCat"/>
       </c:valAx>
       <c:valAx>
-        <c:axId val="342677712"/>
+        <c:axId val="546800856"/>
         <c:scaling>
           <c:logBase val="10"/>
           <c:orientation val="minMax"/>
@@ -9300,7 +9226,7 @@
             <a:endParaRPr lang="en-US"/>
           </a:p>
         </c:txPr>
-        <c:crossAx val="342680992"/>
+        <c:crossAx val="546800072"/>
         <c:crosses val="autoZero"/>
         <c:crossBetween val="midCat"/>
       </c:valAx>
@@ -9379,7 +9305,7 @@
 </file>
 
 <file path=word/charts/chart2.xml><?xml version="1.0" encoding="utf-8"?>
-<c:chartSpace xmlns:c="http://schemas.openxmlformats.org/drawingml/2006/chart" xmlns:a="http://schemas.openxmlformats.org/drawingml/2006/main" xmlns:r="http://schemas.openxmlformats.org/officeDocument/2006/relationships" xmlns:c16r2="http://schemas.microsoft.com/office/drawing/2015/06/chart">
+<c:chartSpace xmlns:c="http://schemas.openxmlformats.org/drawingml/2006/chart" xmlns:a="http://schemas.openxmlformats.org/drawingml/2006/main" xmlns:r="http://schemas.openxmlformats.org/officeDocument/2006/relationships">
   <c:date1904 val="0"/>
   <c:lang val="en-US"/>
   <c:roundedCorners val="0"/>
@@ -9552,7 +9478,7 @@
             </c:numRef>
           </c:yVal>
           <c:smooth val="0"/>
-          <c:extLst>
+          <c:extLst xmlns:c16r2="http://schemas.microsoft.com/office/drawing/2015/06/chart">
             <c:ext xmlns:c16="http://schemas.microsoft.com/office/drawing/2014/chart" uri="{C3380CC4-5D6E-409C-BE32-E72D297353CC}">
               <c16:uniqueId val="{00000000-CFFA-4CC7-9323-AE6B27213A92}"/>
             </c:ext>
@@ -9657,7 +9583,7 @@
             </c:numRef>
           </c:yVal>
           <c:smooth val="0"/>
-          <c:extLst>
+          <c:extLst xmlns:c16r2="http://schemas.microsoft.com/office/drawing/2015/06/chart">
             <c:ext xmlns:c16="http://schemas.microsoft.com/office/drawing/2014/chart" uri="{C3380CC4-5D6E-409C-BE32-E72D297353CC}">
               <c16:uniqueId val="{00000001-CFFA-4CC7-9323-AE6B27213A92}"/>
             </c:ext>
@@ -9762,7 +9688,7 @@
             </c:numRef>
           </c:yVal>
           <c:smooth val="0"/>
-          <c:extLst>
+          <c:extLst xmlns:c16r2="http://schemas.microsoft.com/office/drawing/2015/06/chart">
             <c:ext xmlns:c16="http://schemas.microsoft.com/office/drawing/2014/chart" uri="{C3380CC4-5D6E-409C-BE32-E72D297353CC}">
               <c16:uniqueId val="{00000002-CFFA-4CC7-9323-AE6B27213A92}"/>
             </c:ext>
@@ -9867,7 +9793,7 @@
             </c:numRef>
           </c:yVal>
           <c:smooth val="0"/>
-          <c:extLst>
+          <c:extLst xmlns:c16r2="http://schemas.microsoft.com/office/drawing/2015/06/chart">
             <c:ext xmlns:c16="http://schemas.microsoft.com/office/drawing/2014/chart" uri="{C3380CC4-5D6E-409C-BE32-E72D297353CC}">
               <c16:uniqueId val="{00000003-CFFA-4CC7-9323-AE6B27213A92}"/>
             </c:ext>
@@ -9881,11 +9807,11 @@
           <c:showPercent val="0"/>
           <c:showBubbleSize val="0"/>
         </c:dLbls>
-        <c:axId val="342680992"/>
-        <c:axId val="342677712"/>
+        <c:axId val="546800464"/>
+        <c:axId val="538411520"/>
       </c:scatterChart>
       <c:valAx>
-        <c:axId val="342680992"/>
+        <c:axId val="546800464"/>
         <c:scaling>
           <c:logBase val="10"/>
           <c:orientation val="minMax"/>
@@ -10000,12 +9926,12 @@
             <a:endParaRPr lang="en-US"/>
           </a:p>
         </c:txPr>
-        <c:crossAx val="342677712"/>
+        <c:crossAx val="538411520"/>
         <c:crosses val="autoZero"/>
         <c:crossBetween val="midCat"/>
       </c:valAx>
       <c:valAx>
-        <c:axId val="342677712"/>
+        <c:axId val="538411520"/>
         <c:scaling>
           <c:logBase val="10"/>
           <c:orientation val="minMax"/>
@@ -10122,7 +10048,7 @@
             <a:endParaRPr lang="en-US"/>
           </a:p>
         </c:txPr>
-        <c:crossAx val="342680992"/>
+        <c:crossAx val="546800464"/>
         <c:crosses val="autoZero"/>
         <c:crossBetween val="midCat"/>
       </c:valAx>
@@ -10201,7 +10127,7 @@
 </file>
 
 <file path=word/charts/chart3.xml><?xml version="1.0" encoding="utf-8"?>
-<c:chartSpace xmlns:c="http://schemas.openxmlformats.org/drawingml/2006/chart" xmlns:a="http://schemas.openxmlformats.org/drawingml/2006/main" xmlns:r="http://schemas.openxmlformats.org/officeDocument/2006/relationships" xmlns:c16r2="http://schemas.microsoft.com/office/drawing/2015/06/chart">
+<c:chartSpace xmlns:c="http://schemas.openxmlformats.org/drawingml/2006/chart" xmlns:a="http://schemas.openxmlformats.org/drawingml/2006/main" xmlns:r="http://schemas.openxmlformats.org/officeDocument/2006/relationships">
   <c:date1904 val="0"/>
   <c:lang val="en-US"/>
   <c:roundedCorners val="0"/>
@@ -10379,7 +10305,7 @@
             </c:numRef>
           </c:yVal>
           <c:smooth val="0"/>
-          <c:extLst>
+          <c:extLst xmlns:c16r2="http://schemas.microsoft.com/office/drawing/2015/06/chart">
             <c:ext xmlns:c16="http://schemas.microsoft.com/office/drawing/2014/chart" uri="{C3380CC4-5D6E-409C-BE32-E72D297353CC}">
               <c16:uniqueId val="{00000000-9627-4E3A-8407-A49E4174C6AA}"/>
             </c:ext>
@@ -10484,7 +10410,7 @@
             </c:numRef>
           </c:yVal>
           <c:smooth val="0"/>
-          <c:extLst>
+          <c:extLst xmlns:c16r2="http://schemas.microsoft.com/office/drawing/2015/06/chart">
             <c:ext xmlns:c16="http://schemas.microsoft.com/office/drawing/2014/chart" uri="{C3380CC4-5D6E-409C-BE32-E72D297353CC}">
               <c16:uniqueId val="{00000001-9627-4E3A-8407-A49E4174C6AA}"/>
             </c:ext>
@@ -10589,7 +10515,7 @@
             </c:numRef>
           </c:yVal>
           <c:smooth val="0"/>
-          <c:extLst>
+          <c:extLst xmlns:c16r2="http://schemas.microsoft.com/office/drawing/2015/06/chart">
             <c:ext xmlns:c16="http://schemas.microsoft.com/office/drawing/2014/chart" uri="{C3380CC4-5D6E-409C-BE32-E72D297353CC}">
               <c16:uniqueId val="{00000002-9627-4E3A-8407-A49E4174C6AA}"/>
             </c:ext>
@@ -10694,7 +10620,7 @@
             </c:numRef>
           </c:yVal>
           <c:smooth val="0"/>
-          <c:extLst>
+          <c:extLst xmlns:c16r2="http://schemas.microsoft.com/office/drawing/2015/06/chart">
             <c:ext xmlns:c16="http://schemas.microsoft.com/office/drawing/2014/chart" uri="{C3380CC4-5D6E-409C-BE32-E72D297353CC}">
               <c16:uniqueId val="{00000003-9627-4E3A-8407-A49E4174C6AA}"/>
             </c:ext>
@@ -10708,11 +10634,11 @@
           <c:showPercent val="0"/>
           <c:showBubbleSize val="0"/>
         </c:dLbls>
-        <c:axId val="342680992"/>
-        <c:axId val="342677712"/>
+        <c:axId val="538410344"/>
+        <c:axId val="538408384"/>
       </c:scatterChart>
       <c:valAx>
-        <c:axId val="342680992"/>
+        <c:axId val="538410344"/>
         <c:scaling>
           <c:logBase val="10"/>
           <c:orientation val="minMax"/>
@@ -10827,12 +10753,12 @@
             <a:endParaRPr lang="en-US"/>
           </a:p>
         </c:txPr>
-        <c:crossAx val="342677712"/>
+        <c:crossAx val="538408384"/>
         <c:crosses val="autoZero"/>
         <c:crossBetween val="midCat"/>
       </c:valAx>
       <c:valAx>
-        <c:axId val="342677712"/>
+        <c:axId val="538408384"/>
         <c:scaling>
           <c:logBase val="10"/>
           <c:orientation val="minMax"/>
@@ -10949,7 +10875,7 @@
             <a:endParaRPr lang="en-US"/>
           </a:p>
         </c:txPr>
-        <c:crossAx val="342680992"/>
+        <c:crossAx val="538410344"/>
         <c:crosses val="autoZero"/>
         <c:crossBetween val="midCat"/>
       </c:valAx>
@@ -11028,7 +10954,7 @@
 </file>
 
 <file path=word/charts/chart4.xml><?xml version="1.0" encoding="utf-8"?>
-<c:chartSpace xmlns:c="http://schemas.openxmlformats.org/drawingml/2006/chart" xmlns:a="http://schemas.openxmlformats.org/drawingml/2006/main" xmlns:r="http://schemas.openxmlformats.org/officeDocument/2006/relationships" xmlns:c16r2="http://schemas.microsoft.com/office/drawing/2015/06/chart">
+<c:chartSpace xmlns:c="http://schemas.openxmlformats.org/drawingml/2006/chart" xmlns:a="http://schemas.openxmlformats.org/drawingml/2006/main" xmlns:r="http://schemas.openxmlformats.org/officeDocument/2006/relationships">
   <c:date1904 val="0"/>
   <c:lang val="en-US"/>
   <c:roundedCorners val="0"/>
@@ -11209,7 +11135,7 @@
             </c:numRef>
           </c:yVal>
           <c:smooth val="0"/>
-          <c:extLst>
+          <c:extLst xmlns:c16r2="http://schemas.microsoft.com/office/drawing/2015/06/chart">
             <c:ext xmlns:c16="http://schemas.microsoft.com/office/drawing/2014/chart" uri="{C3380CC4-5D6E-409C-BE32-E72D297353CC}">
               <c16:uniqueId val="{00000000-2C90-4677-879B-E24F7B99E4B1}"/>
             </c:ext>
@@ -11314,7 +11240,7 @@
             </c:numRef>
           </c:yVal>
           <c:smooth val="0"/>
-          <c:extLst>
+          <c:extLst xmlns:c16r2="http://schemas.microsoft.com/office/drawing/2015/06/chart">
             <c:ext xmlns:c16="http://schemas.microsoft.com/office/drawing/2014/chart" uri="{C3380CC4-5D6E-409C-BE32-E72D297353CC}">
               <c16:uniqueId val="{00000001-2C90-4677-879B-E24F7B99E4B1}"/>
             </c:ext>
@@ -11419,7 +11345,7 @@
             </c:numRef>
           </c:yVal>
           <c:smooth val="0"/>
-          <c:extLst>
+          <c:extLst xmlns:c16r2="http://schemas.microsoft.com/office/drawing/2015/06/chart">
             <c:ext xmlns:c16="http://schemas.microsoft.com/office/drawing/2014/chart" uri="{C3380CC4-5D6E-409C-BE32-E72D297353CC}">
               <c16:uniqueId val="{00000002-2C90-4677-879B-E24F7B99E4B1}"/>
             </c:ext>
@@ -11524,7 +11450,7 @@
             </c:numRef>
           </c:yVal>
           <c:smooth val="0"/>
-          <c:extLst>
+          <c:extLst xmlns:c16r2="http://schemas.microsoft.com/office/drawing/2015/06/chart">
             <c:ext xmlns:c16="http://schemas.microsoft.com/office/drawing/2014/chart" uri="{C3380CC4-5D6E-409C-BE32-E72D297353CC}">
               <c16:uniqueId val="{00000003-2C90-4677-879B-E24F7B99E4B1}"/>
             </c:ext>
@@ -11538,11 +11464,11 @@
           <c:showPercent val="0"/>
           <c:showBubbleSize val="0"/>
         </c:dLbls>
-        <c:axId val="342680992"/>
-        <c:axId val="342677712"/>
+        <c:axId val="538411128"/>
+        <c:axId val="538409168"/>
       </c:scatterChart>
       <c:valAx>
-        <c:axId val="342680992"/>
+        <c:axId val="538411128"/>
         <c:scaling>
           <c:orientation val="minMax"/>
           <c:max val="1000"/>
@@ -11656,12 +11582,12 @@
             <a:endParaRPr lang="en-US"/>
           </a:p>
         </c:txPr>
-        <c:crossAx val="342677712"/>
+        <c:crossAx val="538409168"/>
         <c:crosses val="autoZero"/>
         <c:crossBetween val="midCat"/>
       </c:valAx>
       <c:valAx>
-        <c:axId val="342677712"/>
+        <c:axId val="538409168"/>
         <c:scaling>
           <c:orientation val="minMax"/>
         </c:scaling>
@@ -11778,7 +11704,7 @@
             <a:endParaRPr lang="en-US"/>
           </a:p>
         </c:txPr>
-        <c:crossAx val="342680992"/>
+        <c:crossAx val="538411128"/>
         <c:crosses val="autoZero"/>
         <c:crossBetween val="midCat"/>
       </c:valAx>
@@ -11857,7 +11783,7 @@
 </file>
 
 <file path=word/charts/chart5.xml><?xml version="1.0" encoding="utf-8"?>
-<c:chartSpace xmlns:c="http://schemas.openxmlformats.org/drawingml/2006/chart" xmlns:a="http://schemas.openxmlformats.org/drawingml/2006/main" xmlns:r="http://schemas.openxmlformats.org/officeDocument/2006/relationships" xmlns:c16r2="http://schemas.microsoft.com/office/drawing/2015/06/chart">
+<c:chartSpace xmlns:c="http://schemas.openxmlformats.org/drawingml/2006/chart" xmlns:a="http://schemas.openxmlformats.org/drawingml/2006/main" xmlns:r="http://schemas.openxmlformats.org/officeDocument/2006/relationships">
   <c:date1904 val="0"/>
   <c:lang val="en-US"/>
   <c:roundedCorners val="0"/>
@@ -12035,7 +11961,7 @@
             </c:numRef>
           </c:yVal>
           <c:smooth val="0"/>
-          <c:extLst>
+          <c:extLst xmlns:c16r2="http://schemas.microsoft.com/office/drawing/2015/06/chart">
             <c:ext xmlns:c16="http://schemas.microsoft.com/office/drawing/2014/chart" uri="{C3380CC4-5D6E-409C-BE32-E72D297353CC}">
               <c16:uniqueId val="{00000000-1917-48E7-96DD-369E5E589137}"/>
             </c:ext>
@@ -12140,7 +12066,7 @@
             </c:numRef>
           </c:yVal>
           <c:smooth val="0"/>
-          <c:extLst>
+          <c:extLst xmlns:c16r2="http://schemas.microsoft.com/office/drawing/2015/06/chart">
             <c:ext xmlns:c16="http://schemas.microsoft.com/office/drawing/2014/chart" uri="{C3380CC4-5D6E-409C-BE32-E72D297353CC}">
               <c16:uniqueId val="{00000001-1917-48E7-96DD-369E5E589137}"/>
             </c:ext>
@@ -12245,7 +12171,7 @@
             </c:numRef>
           </c:yVal>
           <c:smooth val="0"/>
-          <c:extLst>
+          <c:extLst xmlns:c16r2="http://schemas.microsoft.com/office/drawing/2015/06/chart">
             <c:ext xmlns:c16="http://schemas.microsoft.com/office/drawing/2014/chart" uri="{C3380CC4-5D6E-409C-BE32-E72D297353CC}">
               <c16:uniqueId val="{00000002-1917-48E7-96DD-369E5E589137}"/>
             </c:ext>
@@ -12350,7 +12276,7 @@
             </c:numRef>
           </c:yVal>
           <c:smooth val="0"/>
-          <c:extLst>
+          <c:extLst xmlns:c16r2="http://schemas.microsoft.com/office/drawing/2015/06/chart">
             <c:ext xmlns:c16="http://schemas.microsoft.com/office/drawing/2014/chart" uri="{C3380CC4-5D6E-409C-BE32-E72D297353CC}">
               <c16:uniqueId val="{00000003-1917-48E7-96DD-369E5E589137}"/>
             </c:ext>
@@ -12364,11 +12290,11 @@
           <c:showPercent val="0"/>
           <c:showBubbleSize val="0"/>
         </c:dLbls>
-        <c:axId val="342680992"/>
-        <c:axId val="342677712"/>
+        <c:axId val="538409560"/>
+        <c:axId val="538410736"/>
       </c:scatterChart>
       <c:valAx>
-        <c:axId val="342680992"/>
+        <c:axId val="538409560"/>
         <c:scaling>
           <c:orientation val="minMax"/>
           <c:max val="1000"/>
@@ -12482,12 +12408,12 @@
             <a:endParaRPr lang="en-US"/>
           </a:p>
         </c:txPr>
-        <c:crossAx val="342677712"/>
+        <c:crossAx val="538410736"/>
         <c:crosses val="autoZero"/>
         <c:crossBetween val="midCat"/>
       </c:valAx>
       <c:valAx>
-        <c:axId val="342677712"/>
+        <c:axId val="538410736"/>
         <c:scaling>
           <c:orientation val="minMax"/>
         </c:scaling>
@@ -12596,7 +12522,7 @@
             <a:endParaRPr lang="en-US"/>
           </a:p>
         </c:txPr>
-        <c:crossAx val="342680992"/>
+        <c:crossAx val="538409560"/>
         <c:crosses val="autoZero"/>
         <c:crossBetween val="midCat"/>
       </c:valAx>
@@ -15720,7 +15646,7 @@
 </file>
 
 <file path=customXml/itemProps1.xml><?xml version="1.0" encoding="utf-8"?>
-<ds:datastoreItem xmlns:ds="http://schemas.openxmlformats.org/officeDocument/2006/customXml" ds:itemID="{2D39AC8A-AF99-4896-9F08-10491DEA6932}">
+<ds:datastoreItem xmlns:ds="http://schemas.openxmlformats.org/officeDocument/2006/customXml" ds:itemID="{54DA193A-F6CB-406C-84AE-8271B08A9E88}">
   <ds:schemaRefs>
     <ds:schemaRef ds:uri="http://schemas.openxmlformats.org/officeDocument/2006/bibliography"/>
   </ds:schemaRefs>
